--- a/Project Report.docx
+++ b/Project Report.docx
@@ -50,7 +50,15 @@
           <w:sz w:val="20"/>
         </w:rPr>
         <w:lastRenderedPageBreak/>
-        <w:t xml:space="preserve">Amanda, </w:t>
+        <w:t>Amanda</w:t>
+      </w:r>
+      <w:r>
+        <w:rPr>
+          <w:i/>
+          <w:spacing w:val="-2"/>
+          <w:sz w:val="20"/>
+        </w:rPr>
+        <w:t xml:space="preserve"> </w:t>
       </w:r>
       <w:proofErr w:type="spellStart"/>
       <w:r>
@@ -281,6 +289,9 @@
     </w:p>
     <w:p>
       <w:pPr>
+        <w:tabs>
+          <w:tab w:val="num" w:pos="720"/>
+        </w:tabs>
         <w:spacing w:after="0"/>
       </w:pPr>
       <w:r>
@@ -294,18 +305,33 @@
     </w:p>
     <w:p>
       <w:pPr>
-        <w:pStyle w:val="Abstract"/>
-      </w:pPr>
-      <w:r>
-        <w:t xml:space="preserve">In this paper, we describe the formatting guidelines for ACM SIG Proceedings.  </w:t>
+        <w:tabs>
+          <w:tab w:val="num" w:pos="720"/>
+        </w:tabs>
+        <w:spacing w:after="0"/>
+        <w:rPr>
+          <w:b/>
+        </w:rPr>
+      </w:pPr>
+      <w:r>
+        <w:rPr>
+          <w:b/>
+          <w:kern w:val="28"/>
+        </w:rPr>
+        <w:t>With the rapid change in technology and connectivity, it has become necessary for libraries to have a revamp. A library is no longer just a catalogue of books, newspapers and other reading or viewing material. We wish to create a connected website for a library that leverages the technology available today, a linked open data online library</w:t>
+      </w:r>
+      <w:r>
+        <w:rPr>
+          <w:b/>
+          <w:kern w:val="28"/>
+        </w:rPr>
+        <w:t>.</w:t>
       </w:r>
     </w:p>
     <w:p>
       <w:pPr>
         <w:spacing w:before="120" w:after="0"/>
       </w:pPr>
-      <w:bookmarkStart w:id="0" w:name="_GoBack"/>
-      <w:bookmarkEnd w:id="0"/>
       <w:r>
         <w:rPr>
           <w:b/>
@@ -319,13 +345,7 @@
         <w:spacing w:after="120"/>
       </w:pPr>
       <w:r>
-        <w:t>Keywords are your own designated keywords</w:t>
-      </w:r>
-      <w:r>
-        <w:t xml:space="preserve"> separated by semicolons (“;”)</w:t>
-      </w:r>
-      <w:r>
-        <w:t>.</w:t>
+        <w:t>BIBFRAME 2.0; FUSEKI; SPARQL; RDF; LINKED OPEN DATA; JAVASCRIPT; BOOTSTRAP.js; HTML; HTTP ENDPOINTS;</w:t>
       </w:r>
     </w:p>
     <w:p>
@@ -335,6 +355,144 @@
       </w:pPr>
       <w:r>
         <w:t>INTRODUCTION</w:t>
+      </w:r>
+    </w:p>
+    <w:p>
+      <w:r>
+        <w:t xml:space="preserve">The </w:t>
+      </w:r>
+      <w:r>
+        <w:t xml:space="preserve">Library linked data promises to meet libraries’ need for agility in content delivery and user engagement.  This </w:t>
+      </w:r>
+      <w:r>
+        <w:t>project</w:t>
+      </w:r>
+      <w:r>
+        <w:t xml:space="preserve"> demonstrate</w:t>
+      </w:r>
+      <w:r>
+        <w:t>s</w:t>
+      </w:r>
+      <w:r>
+        <w:t xml:space="preserve"> the initial modeling of BIBFRAME 2.0 work, instance, item, agent, topic, etc. from local data examples in Opera Land, a collection of opera books, videos, sound recordings, streaming media, etc. interwoven into user’s online experience using Alma, LC MARC to BIBFRAME Transformation Service, RDF Translator, RDF Validator, </w:t>
+      </w:r>
+      <w:proofErr w:type="spellStart"/>
+      <w:r>
+        <w:t>RDFa</w:t>
+      </w:r>
+      <w:proofErr w:type="spellEnd"/>
+      <w:r>
+        <w:t xml:space="preserve"> Validator, Apache Jena </w:t>
+      </w:r>
+      <w:proofErr w:type="spellStart"/>
+      <w:r>
+        <w:t>Fuseki</w:t>
+      </w:r>
+      <w:proofErr w:type="spellEnd"/>
+      <w:r>
+        <w:t xml:space="preserve"> Server, etc.</w:t>
+      </w:r>
+    </w:p>
+    <w:p>
+      <w:pPr>
+        <w:pStyle w:val="Heading1"/>
+      </w:pPr>
+      <w:r>
+        <w:t>RELATED WORK</w:t>
+      </w:r>
+    </w:p>
+    <w:p/>
+    <w:p>
+      <w:pPr>
+        <w:pStyle w:val="Heading1"/>
+      </w:pPr>
+      <w:r>
+        <w:t>ARCHITECTURE</w:t>
+      </w:r>
+    </w:p>
+    <w:p>
+      <w:r>
+        <w:drawing>
+          <wp:inline distT="0" distB="0" distL="0" distR="0" wp14:anchorId="38A6AE15" wp14:editId="6DCC92C3">
+            <wp:extent cx="3049270" cy="1346408"/>
+            <wp:effectExtent l="25400" t="25400" r="24130" b="25400"/>
+            <wp:docPr id="3" name="Picture 2"/>
+            <wp:cNvGraphicFramePr>
+              <a:graphicFrameLocks xmlns:a="http://schemas.openxmlformats.org/drawingml/2006/main" noChangeAspect="1"/>
+            </wp:cNvGraphicFramePr>
+            <a:graphic xmlns:a="http://schemas.openxmlformats.org/drawingml/2006/main">
+              <a:graphicData uri="http://schemas.openxmlformats.org/drawingml/2006/picture">
+                <pic:pic xmlns:pic="http://schemas.openxmlformats.org/drawingml/2006/picture">
+                  <pic:nvPicPr>
+                    <pic:cNvPr id="3" name="Picture 2"/>
+                    <pic:cNvPicPr>
+                      <a:picLocks noChangeAspect="1"/>
+                    </pic:cNvPicPr>
+                  </pic:nvPicPr>
+                  <pic:blipFill>
+                    <a:blip r:embed="rId9"/>
+                    <a:stretch>
+                      <a:fillRect/>
+                    </a:stretch>
+                  </pic:blipFill>
+                  <pic:spPr>
+                    <a:xfrm>
+                      <a:off x="0" y="0"/>
+                      <a:ext cx="3049270" cy="1346408"/>
+                    </a:xfrm>
+                    <a:prstGeom prst="rect">
+                      <a:avLst/>
+                    </a:prstGeom>
+                    <a:ln>
+                      <a:solidFill>
+                        <a:schemeClr val="tx1"/>
+                      </a:solidFill>
+                    </a:ln>
+                  </pic:spPr>
+                </pic:pic>
+              </a:graphicData>
+            </a:graphic>
+          </wp:inline>
+        </w:drawing>
+      </w:r>
+    </w:p>
+    <w:p>
+      <w:r>
+        <w:t xml:space="preserve">The architecture comprised of three main layers, the initial model for the data, the tools to extract rules and meaningful relationships from the data and the endpoint, to display the extracted content. For modeling our data, we used Alma Repository and exported it to MARC. The results from MARC tool were enhanced and transformed to MARCXML format. They were then submitted to LC MARQXML To BIBFRAME Transformation service layer. The output in BIBFRAME 1.0 had to undergo revisions to be updated to BIBFRAME 2.0 Model. It was then pushed through a validator to get formats like RDF, </w:t>
+      </w:r>
+      <w:proofErr w:type="spellStart"/>
+      <w:r>
+        <w:t>RDFa</w:t>
+      </w:r>
+      <w:proofErr w:type="spellEnd"/>
+      <w:r>
+        <w:t xml:space="preserve">, Turtle and JSON-LD. The data in the RDF format was then stored on </w:t>
+      </w:r>
+      <w:r>
+        <w:t xml:space="preserve">FUSEKI </w:t>
+      </w:r>
+      <w:r>
+        <w:t xml:space="preserve">server </w:t>
+      </w:r>
+      <w:r>
+        <w:t xml:space="preserve">running on </w:t>
+      </w:r>
+      <w:proofErr w:type="spellStart"/>
+      <w:r>
+        <w:t>localhost</w:t>
+      </w:r>
+      <w:proofErr w:type="spellEnd"/>
+      <w:r>
+        <w:t>. SPARQL queries were used to extract rules and display data on the browser.</w:t>
+      </w:r>
+    </w:p>
+    <w:p>
+      <w:pPr>
+        <w:pStyle w:val="Heading1"/>
+      </w:pPr>
+      <w:r>
+        <w:lastRenderedPageBreak/>
+        <w:t>IMPLEMENTATION</w:t>
       </w:r>
     </w:p>
     <w:p>
@@ -344,24 +502,30 @@
         <w:ind w:firstLine="0"/>
       </w:pPr>
       <w:r>
-        <w:t>The proceedings are the records of the conference. ACM hopes to give these conference by-products a single, high-quality appearance. To do this, we ask that authors follow some simple guidelines. In essence, we ask you to make your paper look exactly like this document. The easiest way to do this is simply to download a template from [2], and replace the content with your own material.</w:t>
-      </w:r>
-    </w:p>
-    <w:p>
-      <w:pPr>
-        <w:pStyle w:val="Heading1"/>
-      </w:pPr>
-      <w:r>
-        <w:t>ARCHITECTURE</w:t>
-      </w:r>
-    </w:p>
-    <w:p>
-      <w:pPr>
-        <w:pStyle w:val="Heading1"/>
+        <w:t>The heading of a section should be in Times New Roman 12-point bold in all-capitals flush left with an additional 6-points of white space above the section head.  Sections and subsequent sub- sections should be numbered and flush left. For a section head and a subsection head together (such as Section 3 and subsection 3.1), use no additional space above the subsection head.</w:t>
+      </w:r>
+    </w:p>
+    <w:p>
+      <w:pPr>
+        <w:pStyle w:val="Heading2"/>
         <w:spacing w:before="120"/>
       </w:pPr>
       <w:r>
-        <w:t>IMPLEMENTATION</w:t>
+        <w:t>BIBFRAME</w:t>
+      </w:r>
+    </w:p>
+    <w:p>
+      <w:r>
+        <w:t>BIBFRAME 2.0 organizes the information that provides the description of a resource into three core levels of abstraction: Work, Instance, and Item.</w:t>
+      </w:r>
+    </w:p>
+    <w:p>
+      <w:pPr>
+        <w:pStyle w:val="Heading3"/>
+        <w:spacing w:before="120"/>
+      </w:pPr>
+      <w:r>
+        <w:t>WORK</w:t>
       </w:r>
     </w:p>
     <w:p>
@@ -371,64 +535,18 @@
         <w:ind w:firstLine="0"/>
       </w:pPr>
       <w:r>
-        <w:t>The heading of a section should be in Times New Roman 12-point bold in all-capitals flush left with an additional 6-points of white space above the section head.  Sections and subsequent sub- sections should be numbered and flush left. For a section head and a subsection head together (such as Section 3 and subsection 3.1), use no additional space above the subsection head.</w:t>
-      </w:r>
-    </w:p>
-    <w:p>
-      <w:pPr>
-        <w:pStyle w:val="Heading2"/>
-        <w:spacing w:before="120"/>
-      </w:pPr>
-      <w:r>
-        <w:t>BIBFRAME</w:t>
-      </w:r>
-    </w:p>
-    <w:p>
-      <w:pPr>
-        <w:spacing w:after="120"/>
-      </w:pPr>
-      <w:r>
-        <w:t xml:space="preserve">The heading of subsections should be in Times New Roman 12-point bold with only the initial letters capitalized. (Note: For subsections and </w:t>
-      </w:r>
-      <w:proofErr w:type="spellStart"/>
-      <w:r>
-        <w:t>subsubsections</w:t>
-      </w:r>
-      <w:proofErr w:type="spellEnd"/>
-      <w:r>
-        <w:t xml:space="preserve">, a word like </w:t>
-      </w:r>
-      <w:proofErr w:type="gramStart"/>
-      <w:r>
-        <w:rPr>
-          <w:i/>
-        </w:rPr>
-        <w:t>the</w:t>
-      </w:r>
-      <w:r>
-        <w:t xml:space="preserve"> or</w:t>
-      </w:r>
-      <w:proofErr w:type="gramEnd"/>
-      <w:r>
-        <w:t xml:space="preserve"> </w:t>
-      </w:r>
-      <w:r>
-        <w:rPr>
-          <w:i/>
-        </w:rPr>
-        <w:t>a</w:t>
-      </w:r>
-      <w:r>
-        <w:t xml:space="preserve"> is not capitalized unless it is the first word of the header.)</w:t>
+        <w:t>It is the</w:t>
+      </w:r>
+      <w:r>
+        <w:t xml:space="preserve"> highest level of abstraction. It reflects the conceptual essence of the cataloged resource: authors, languages, and what it is about (subjects).</w:t>
       </w:r>
     </w:p>
     <w:p>
       <w:pPr>
         <w:pStyle w:val="Heading3"/>
-        <w:spacing w:before="120"/>
-      </w:pPr>
-      <w:r>
-        <w:t>WORK</w:t>
+      </w:pPr>
+      <w:r>
+        <w:t>INSTANCE</w:t>
       </w:r>
     </w:p>
     <w:p>
@@ -438,7 +556,224 @@
         <w:ind w:firstLine="0"/>
       </w:pPr>
       <w:r>
-        <w:t xml:space="preserve">The heading for </w:t>
+        <w:t xml:space="preserve">It is the </w:t>
+      </w:r>
+      <w:r>
+        <w:t>resource reflecting an individual, material embodiment of a Work.  It carries the info such as publisher, place and date of publication, and format.</w:t>
+      </w:r>
+    </w:p>
+    <w:p>
+      <w:pPr>
+        <w:pStyle w:val="Heading3"/>
+      </w:pPr>
+      <w:r>
+        <w:t>ITEM</w:t>
+      </w:r>
+    </w:p>
+    <w:p>
+      <w:r>
+        <w:t>It is an a</w:t>
+      </w:r>
+      <w:r>
+        <w:t>ctual copy (physical or electronic) of an instance.  It bears the information such as location (physical or virtual), shelf mark, and barcode.</w:t>
+      </w:r>
+    </w:p>
+    <w:p>
+      <w:pPr>
+        <w:pStyle w:val="Heading3"/>
+      </w:pPr>
+      <w:r>
+        <w:lastRenderedPageBreak/>
+        <w:t>Additional concepts related to BIBFRAME 2.0 core classes:</w:t>
+      </w:r>
+    </w:p>
+    <w:p>
+      <w:pPr>
+        <w:pStyle w:val="Heading4"/>
+        <w:rPr>
+          <w:i w:val="0"/>
+          <w:sz w:val="18"/>
+          <w:szCs w:val="18"/>
+        </w:rPr>
+      </w:pPr>
+      <w:r>
+        <w:rPr>
+          <w:i w:val="0"/>
+          <w:sz w:val="18"/>
+          <w:szCs w:val="18"/>
+        </w:rPr>
+        <w:t>Agents: persons</w:t>
+      </w:r>
+      <w:r>
+        <w:rPr>
+          <w:i w:val="0"/>
+          <w:sz w:val="18"/>
+          <w:szCs w:val="18"/>
+        </w:rPr>
+        <w:t>, families, organizations, jurisdictions, meetings, etc. associated with a Work or Instance through roles such as author, editor, composer, etc.</w:t>
+      </w:r>
+    </w:p>
+    <w:p>
+      <w:pPr>
+        <w:pStyle w:val="Heading4"/>
+        <w:rPr>
+          <w:i w:val="0"/>
+          <w:sz w:val="18"/>
+          <w:szCs w:val="18"/>
+        </w:rPr>
+      </w:pPr>
+      <w:r>
+        <w:rPr>
+          <w:i w:val="0"/>
+          <w:sz w:val="18"/>
+          <w:szCs w:val="18"/>
+        </w:rPr>
+        <w:t>Subjects</w:t>
+      </w:r>
+      <w:r>
+        <w:rPr>
+          <w:i w:val="0"/>
+          <w:sz w:val="18"/>
+          <w:szCs w:val="18"/>
+        </w:rPr>
+        <w:t>: A Work might convey one or more concepts that represent t</w:t>
+      </w:r>
+      <w:r>
+        <w:rPr>
+          <w:i w:val="0"/>
+          <w:sz w:val="18"/>
+          <w:szCs w:val="18"/>
+        </w:rPr>
+        <w:t>he “about</w:t>
+      </w:r>
+      <w:r>
+        <w:rPr>
+          <w:i w:val="0"/>
+          <w:sz w:val="18"/>
+          <w:szCs w:val="18"/>
+        </w:rPr>
+        <w:t>” of the Work.  Such a concept is referred as “subject” of the Work.  Concepts may be subjects include topics, places, temporal expressions, events, works, instances, items and agents, etc.</w:t>
+      </w:r>
+    </w:p>
+    <w:p>
+      <w:pPr>
+        <w:pStyle w:val="Heading4"/>
+        <w:rPr>
+          <w:i w:val="0"/>
+          <w:sz w:val="18"/>
+          <w:szCs w:val="18"/>
+        </w:rPr>
+      </w:pPr>
+      <w:r>
+        <w:rPr>
+          <w:i w:val="0"/>
+          <w:sz w:val="18"/>
+          <w:szCs w:val="18"/>
+        </w:rPr>
+        <w:t>Events</w:t>
+      </w:r>
+      <w:r>
+        <w:rPr>
+          <w:i w:val="0"/>
+          <w:sz w:val="18"/>
+          <w:szCs w:val="18"/>
+        </w:rPr>
+        <w:t xml:space="preserve">: </w:t>
+      </w:r>
+      <w:r>
+        <w:rPr>
+          <w:i w:val="0"/>
+          <w:sz w:val="18"/>
+          <w:szCs w:val="18"/>
+        </w:rPr>
+        <w:t>Details of what</w:t>
+      </w:r>
+      <w:r>
+        <w:rPr>
+          <w:i w:val="0"/>
+          <w:sz w:val="18"/>
+          <w:szCs w:val="18"/>
+        </w:rPr>
+        <w:t xml:space="preserve"> </w:t>
+      </w:r>
+      <w:r>
+        <w:rPr>
+          <w:i w:val="0"/>
+          <w:sz w:val="18"/>
+          <w:szCs w:val="18"/>
+        </w:rPr>
+        <w:t>h</w:t>
+      </w:r>
+      <w:r>
+        <w:rPr>
+          <w:i w:val="0"/>
+          <w:sz w:val="18"/>
+          <w:szCs w:val="18"/>
+        </w:rPr>
+        <w:t>appens at a given place and time</w:t>
+      </w:r>
+    </w:p>
+    <w:p>
+      <w:bookmarkStart w:id="0" w:name="_GoBack"/>
+      <w:r>
+        <w:drawing>
+          <wp:inline distT="0" distB="0" distL="0" distR="0" wp14:anchorId="292CB088" wp14:editId="6B90B38F">
+            <wp:extent cx="2996565" cy="2879090"/>
+            <wp:effectExtent l="0" t="0" r="635" b="0"/>
+            <wp:docPr id="4" name="Picture 2"/>
+            <wp:cNvGraphicFramePr>
+              <a:graphicFrameLocks xmlns:a="http://schemas.openxmlformats.org/drawingml/2006/main" noChangeAspect="1"/>
+            </wp:cNvGraphicFramePr>
+            <a:graphic xmlns:a="http://schemas.openxmlformats.org/drawingml/2006/main">
+              <a:graphicData uri="http://schemas.openxmlformats.org/drawingml/2006/picture">
+                <pic:pic xmlns:pic="http://schemas.openxmlformats.org/drawingml/2006/picture">
+                  <pic:nvPicPr>
+                    <pic:cNvPr id="3" name="Picture 2"/>
+                    <pic:cNvPicPr>
+                      <a:picLocks noChangeAspect="1"/>
+                    </pic:cNvPicPr>
+                  </pic:nvPicPr>
+                  <pic:blipFill>
+                    <a:blip r:embed="rId10"/>
+                    <a:stretch>
+                      <a:fillRect/>
+                    </a:stretch>
+                  </pic:blipFill>
+                  <pic:spPr>
+                    <a:xfrm>
+                      <a:off x="0" y="0"/>
+                      <a:ext cx="2998047" cy="2880514"/>
+                    </a:xfrm>
+                    <a:prstGeom prst="rect">
+                      <a:avLst/>
+                    </a:prstGeom>
+                    <a:ln w="57150">
+                      <a:noFill/>
+                    </a:ln>
+                  </pic:spPr>
+                </pic:pic>
+              </a:graphicData>
+            </a:graphic>
+          </wp:inline>
+        </w:drawing>
+      </w:r>
+      <w:bookmarkEnd w:id="0"/>
+    </w:p>
+    <w:p>
+      <w:pPr>
+        <w:pStyle w:val="Heading2"/>
+        <w:spacing w:before="120"/>
+      </w:pPr>
+      <w:r>
+        <w:t>FUSEKI</w:t>
+      </w:r>
+    </w:p>
+    <w:p>
+      <w:pPr>
+        <w:spacing w:after="120"/>
+      </w:pPr>
+      <w:r>
+        <w:t xml:space="preserve">The heading of subsections should be in Times New Roman 12-point bold with only the initial letters capitalized. (Note: For subsections and </w:t>
       </w:r>
       <w:proofErr w:type="spellStart"/>
       <w:r>
@@ -446,23 +781,42 @@
       </w:r>
       <w:proofErr w:type="spellEnd"/>
       <w:r>
-        <w:t xml:space="preserve"> should be in Times New Roman 11-point italic with initial letters capitalized and 6-points of white space above the </w:t>
-      </w:r>
-      <w:proofErr w:type="spellStart"/>
-      <w:r>
-        <w:t>subsubsection</w:t>
-      </w:r>
-      <w:proofErr w:type="spellEnd"/>
-      <w:r>
-        <w:t xml:space="preserve"> head.</w:t>
+        <w:t xml:space="preserve">, a word like </w:t>
+      </w:r>
+      <w:proofErr w:type="gramStart"/>
+      <w:r>
+        <w:rPr>
+          <w:i/>
+        </w:rPr>
+        <w:t>the</w:t>
+      </w:r>
+      <w:r>
+        <w:t xml:space="preserve"> </w:t>
+      </w:r>
+      <w:r>
+        <w:t>or</w:t>
+      </w:r>
+      <w:proofErr w:type="gramEnd"/>
+      <w:r>
+        <w:t xml:space="preserve"> </w:t>
+      </w:r>
+      <w:r>
+        <w:rPr>
+          <w:i/>
+        </w:rPr>
+        <w:t>a</w:t>
+      </w:r>
+      <w:r>
+        <w:t xml:space="preserve"> is not capitalized unless it is the first word of the header.)</w:t>
       </w:r>
     </w:p>
     <w:p>
       <w:pPr>
         <w:pStyle w:val="Heading3"/>
-      </w:pPr>
-      <w:r>
-        <w:t>INSTANCE</w:t>
+        <w:spacing w:before="120"/>
+      </w:pPr>
+      <w:r>
+        <w:t>INSTALLATION</w:t>
       </w:r>
     </w:p>
     <w:p>
@@ -480,7 +834,15 @@
       </w:r>
       <w:proofErr w:type="spellEnd"/>
       <w:r>
-        <w:t xml:space="preserve"> should be in Times New Roman 11-point italic with initial letters capitalized.</w:t>
+        <w:t xml:space="preserve"> should be in Times New Roman 11-point italic with initial letters capitalized and 6-points of white space above the </w:t>
+      </w:r>
+      <w:proofErr w:type="spellStart"/>
+      <w:r>
+        <w:t>subsubsection</w:t>
+      </w:r>
+      <w:proofErr w:type="spellEnd"/>
+      <w:r>
+        <w:t xml:space="preserve"> head.</w:t>
       </w:r>
     </w:p>
     <w:p>
@@ -488,7 +850,7 @@
         <w:pStyle w:val="Heading3"/>
       </w:pPr>
       <w:r>
-        <w:t>ITEM</w:t>
+        <w:t>SPARQL</w:t>
       </w:r>
     </w:p>
     <w:p>
@@ -511,60 +873,10 @@
     </w:p>
     <w:p>
       <w:pPr>
-        <w:pStyle w:val="Heading2"/>
-        <w:spacing w:before="120"/>
-      </w:pPr>
-      <w:r>
-        <w:t>FUSEKI</w:t>
-      </w:r>
-    </w:p>
-    <w:p>
-      <w:pPr>
-        <w:spacing w:after="120"/>
-      </w:pPr>
-      <w:r>
-        <w:t xml:space="preserve">The heading of subsections should be in Times New Roman 12-point bold with only the initial letters capitalized. (Note: For subsections and </w:t>
-      </w:r>
-      <w:proofErr w:type="spellStart"/>
-      <w:r>
-        <w:t>subsubsections</w:t>
-      </w:r>
-      <w:proofErr w:type="spellEnd"/>
-      <w:r>
-        <w:t xml:space="preserve">, a word like </w:t>
-      </w:r>
-      <w:proofErr w:type="gramStart"/>
-      <w:r>
-        <w:rPr>
-          <w:i/>
-        </w:rPr>
-        <w:t>the</w:t>
-      </w:r>
-      <w:r>
-        <w:t xml:space="preserve"> or</w:t>
-      </w:r>
-      <w:proofErr w:type="gramEnd"/>
-      <w:r>
-        <w:t xml:space="preserve"> </w:t>
-      </w:r>
-      <w:r>
-        <w:rPr>
-          <w:i/>
-        </w:rPr>
-        <w:t>a</w:t>
-      </w:r>
-      <w:r>
-        <w:t xml:space="preserve"> is not capitalized unless it is the first word of the header.)</w:t>
-      </w:r>
-    </w:p>
-    <w:p>
-      <w:pPr>
         <w:pStyle w:val="Heading3"/>
-        <w:spacing w:before="120"/>
-      </w:pPr>
-      <w:r>
-        <w:lastRenderedPageBreak/>
-        <w:t>INSTALLATION</w:t>
+      </w:pPr>
+      <w:r>
+        <w:t>HTTP ENDPOINT</w:t>
       </w:r>
     </w:p>
     <w:p>
@@ -582,23 +894,63 @@
       </w:r>
       <w:proofErr w:type="spellEnd"/>
       <w:r>
-        <w:t xml:space="preserve"> should be in Times New Roman 11-point italic with initial letters capitalized and 6-points of white space above the </w:t>
-      </w:r>
-      <w:proofErr w:type="spellStart"/>
-      <w:r>
-        <w:t>subsubsection</w:t>
-      </w:r>
-      <w:proofErr w:type="spellEnd"/>
-      <w:r>
-        <w:t xml:space="preserve"> head.</w:t>
+        <w:t xml:space="preserve"> should be in Times New Roman 11-point italic with initial letters capitalized.</w:t>
+      </w:r>
+    </w:p>
+    <w:p>
+      <w:pPr>
+        <w:pStyle w:val="Heading2"/>
+        <w:spacing w:before="120"/>
+      </w:pPr>
+      <w:r>
+        <w:t>WEBPAGE</w:t>
+      </w:r>
+    </w:p>
+    <w:p>
+      <w:pPr>
+        <w:spacing w:after="120"/>
+      </w:pPr>
+      <w:r>
+        <w:t xml:space="preserve">The heading of subsections should be in Times New Roman 12-point bold with only the initial letters capitalized. (Note: For subsections and </w:t>
+      </w:r>
+      <w:r>
+        <w:t>sub subsections</w:t>
+      </w:r>
+      <w:r>
+        <w:t xml:space="preserve">, a word like </w:t>
+      </w:r>
+      <w:proofErr w:type="gramStart"/>
+      <w:r>
+        <w:rPr>
+          <w:i/>
+        </w:rPr>
+        <w:t>the</w:t>
+      </w:r>
+      <w:r>
+        <w:t xml:space="preserve"> or</w:t>
+      </w:r>
+      <w:proofErr w:type="gramEnd"/>
+      <w:r>
+        <w:t xml:space="preserve"> </w:t>
+      </w:r>
+      <w:r>
+        <w:rPr>
+          <w:i/>
+        </w:rPr>
+        <w:t>a</w:t>
+      </w:r>
+      <w:r>
+        <w:t xml:space="preserve"> is not capitalized unless it is the first word of the header.)</w:t>
       </w:r>
     </w:p>
     <w:p>
       <w:pPr>
         <w:pStyle w:val="Heading3"/>
-      </w:pPr>
-      <w:r>
-        <w:t>SPARQL</w:t>
+        <w:spacing w:before="120"/>
+      </w:pPr>
+      <w:r>
+        <w:lastRenderedPageBreak/>
+        <w:t>JAVASCRIPT</w:t>
       </w:r>
     </w:p>
     <w:p>
@@ -616,15 +968,15 @@
       </w:r>
       <w:proofErr w:type="spellEnd"/>
       <w:r>
-        <w:t xml:space="preserve"> should be in Times New Roman 11-point italic with initial letters capitalized.</w:t>
-      </w:r>
-    </w:p>
-    <w:p>
-      <w:pPr>
-        <w:pStyle w:val="Heading3"/>
-      </w:pPr>
-      <w:r>
-        <w:t>HTTP ENDPOINT</w:t>
+        <w:t xml:space="preserve"> should be in Times New Roman 11-point italic with initial letters capitalized and 6-points of white space above the </w:t>
+      </w:r>
+      <w:proofErr w:type="spellStart"/>
+      <w:r>
+        <w:t>subsubsection</w:t>
+      </w:r>
+      <w:proofErr w:type="spellEnd"/>
+      <w:r>
+        <w:t xml:space="preserve"> head.</w:t>
       </w:r>
     </w:p>
     <w:p>
@@ -632,74 +984,50 @@
         <w:pStyle w:val="BodyTextIndent"/>
         <w:spacing w:after="120"/>
         <w:ind w:firstLine="0"/>
-      </w:pPr>
-      <w:r>
-        <w:t xml:space="preserve">The heading for </w:t>
-      </w:r>
-      <w:proofErr w:type="spellStart"/>
-      <w:r>
-        <w:t>subsubsections</w:t>
-      </w:r>
-      <w:proofErr w:type="spellEnd"/>
-      <w:r>
-        <w:t xml:space="preserve"> should be in Times New Roman 11-point italic with initial letters capitalized.</w:t>
-      </w:r>
-    </w:p>
-    <w:p>
-      <w:pPr>
-        <w:pStyle w:val="Heading2"/>
+        <w:rPr>
+          <w:rStyle w:val="IntenseReference"/>
+        </w:rPr>
+      </w:pPr>
+    </w:p>
+    <w:p>
+      <w:pPr>
+        <w:pStyle w:val="Heading3"/>
+      </w:pPr>
+      <w:r>
+        <w:t>BOOTSTRAP</w:t>
+      </w:r>
+    </w:p>
+    <w:p>
+      <w:pPr>
+        <w:pStyle w:val="Heading1"/>
+      </w:pPr>
+      <w:r>
+        <w:t>EVALUATION</w:t>
+      </w:r>
+    </w:p>
+    <w:p>
+      <w:pPr>
+        <w:pStyle w:val="Heading1"/>
+      </w:pPr>
+      <w:r>
+        <w:t>CONCLUSIONS</w:t>
+      </w:r>
+    </w:p>
+    <w:p>
+      <w:pPr>
+        <w:pStyle w:val="Heading1"/>
+      </w:pPr>
+      <w:r>
+        <w:t>FUTURE WORK</w:t>
+      </w:r>
+    </w:p>
+    <w:p>
+      <w:pPr>
+        <w:pStyle w:val="Heading1"/>
         <w:spacing w:before="120"/>
       </w:pPr>
       <w:r>
-        <w:t>WEBPAGE</w:t>
-      </w:r>
-    </w:p>
-    <w:p>
-      <w:pPr>
-        <w:spacing w:after="120"/>
-      </w:pPr>
-      <w:r>
-        <w:t xml:space="preserve">The heading of subsections should be in Times New Roman 12-point bold with only the initial letters capitalized. (Note: For subsections and </w:t>
-      </w:r>
-      <w:proofErr w:type="spellStart"/>
-      <w:r>
-        <w:t>subsubsections</w:t>
-      </w:r>
-      <w:proofErr w:type="spellEnd"/>
-      <w:r>
-        <w:t xml:space="preserve">, a word like </w:t>
-      </w:r>
-      <w:proofErr w:type="gramStart"/>
-      <w:r>
-        <w:rPr>
-          <w:i/>
-        </w:rPr>
-        <w:t>the</w:t>
-      </w:r>
-      <w:r>
-        <w:t xml:space="preserve"> or</w:t>
-      </w:r>
-      <w:proofErr w:type="gramEnd"/>
-      <w:r>
-        <w:t xml:space="preserve"> </w:t>
-      </w:r>
-      <w:r>
-        <w:rPr>
-          <w:i/>
-        </w:rPr>
-        <w:t>a</w:t>
-      </w:r>
-      <w:r>
-        <w:t xml:space="preserve"> is not capitalized unless it is the first word of the header.)</w:t>
-      </w:r>
-    </w:p>
-    <w:p>
-      <w:pPr>
-        <w:pStyle w:val="Heading3"/>
-        <w:spacing w:before="120"/>
-      </w:pPr>
-      <w:r>
-        <w:t>JAVASCRIPT</w:t>
+        <w:t>ACKNOWLEDGMENTS</w:t>
       </w:r>
     </w:p>
     <w:p>
@@ -709,55 +1037,7 @@
         <w:ind w:firstLine="0"/>
       </w:pPr>
       <w:r>
-        <w:t xml:space="preserve">The heading for </w:t>
-      </w:r>
-      <w:proofErr w:type="spellStart"/>
-      <w:r>
-        <w:t>subsubsections</w:t>
-      </w:r>
-      <w:proofErr w:type="spellEnd"/>
-      <w:r>
-        <w:t xml:space="preserve"> should be in Times New Roman 11-point italic with initial letters capitalized and 6-points of white space above the </w:t>
-      </w:r>
-      <w:proofErr w:type="spellStart"/>
-      <w:r>
-        <w:t>subsubsection</w:t>
-      </w:r>
-      <w:proofErr w:type="spellEnd"/>
-      <w:r>
-        <w:t xml:space="preserve"> head.</w:t>
-      </w:r>
-    </w:p>
-    <w:p>
-      <w:pPr>
-        <w:pStyle w:val="Heading3"/>
-      </w:pPr>
-      <w:r>
-        <w:t>BOOTSTRAP</w:t>
-      </w:r>
-    </w:p>
-    <w:p>
-      <w:pPr>
-        <w:pStyle w:val="Heading1"/>
-      </w:pPr>
-      <w:r>
-        <w:t>EVALUATION</w:t>
-      </w:r>
-    </w:p>
-    <w:p>
-      <w:pPr>
-        <w:pStyle w:val="Heading1"/>
-      </w:pPr>
-      <w:r>
-        <w:t>CONCLUSIONS</w:t>
-      </w:r>
-    </w:p>
-    <w:p>
-      <w:pPr>
-        <w:pStyle w:val="Heading1"/>
-      </w:pPr>
-      <w:r>
-        <w:t>FUTURE WORK</w:t>
+        <w:t>Our thanks to ACM SIGCHI for allowing us to modify templates they had developed.</w:t>
       </w:r>
     </w:p>
     <w:p>
@@ -766,25 +1046,6 @@
         <w:spacing w:before="120"/>
       </w:pPr>
       <w:r>
-        <w:t>ACKNOWLEDGMENTS</w:t>
-      </w:r>
-    </w:p>
-    <w:p>
-      <w:pPr>
-        <w:pStyle w:val="BodyTextIndent"/>
-        <w:spacing w:after="120"/>
-        <w:ind w:firstLine="0"/>
-      </w:pPr>
-      <w:r>
-        <w:t>Our thanks to ACM SIGCHI for allowing us to modify templates they had developed.</w:t>
-      </w:r>
-    </w:p>
-    <w:p>
-      <w:pPr>
-        <w:pStyle w:val="Heading1"/>
-        <w:spacing w:before="120"/>
-      </w:pPr>
-      <w:r>
         <w:t>REFERENCES</w:t>
       </w:r>
     </w:p>
@@ -813,7 +1074,7 @@
       <w:r>
         <w:t xml:space="preserve"> 15, 5 (Nov. 1993), 795-825. DOI= </w:t>
       </w:r>
-      <w:hyperlink r:id="rId9" w:history="1">
+      <w:hyperlink r:id="rId11" w:history="1">
         <w:r>
           <w:rPr>
             <w:rStyle w:val="Hyperlink"/>
@@ -883,7 +1144,7 @@
       <w:r>
         <w:t xml:space="preserve"> (The Hague, The Netherlands, April 01 - 06, 2000). CHI '00. ACM, New York, NY, 526-531. DOI= </w:t>
       </w:r>
-      <w:hyperlink r:id="rId10" w:history="1">
+      <w:hyperlink r:id="rId12" w:history="1">
         <w:r>
           <w:rPr>
             <w:rStyle w:val="Hyperlink"/>
@@ -951,11 +1212,7 @@
         <w:t>Constraint Satisfaction and Debugging for Interactive User Interfaces</w:t>
       </w:r>
       <w:r>
-        <w:t xml:space="preserve">. Doctoral Thesis. UMI Order </w:t>
-      </w:r>
-      <w:r>
-        <w:lastRenderedPageBreak/>
-        <w:t xml:space="preserve">Number: UMI Order No. GAX95-09398., University of Washington. </w:t>
+        <w:t xml:space="preserve">. Doctoral Thesis. UMI Order Number: UMI Order No. GAX95-09398., University of Washington. </w:t>
       </w:r>
     </w:p>
     <w:p>
@@ -1007,7 +1264,7 @@
       <w:r>
         <w:t xml:space="preserve"> (Vancouver, Canada, November 02 - 05, 2003). UIST '03. ACM, New York, NY, 1-10. DOI= </w:t>
       </w:r>
-      <w:hyperlink r:id="rId11" w:history="1">
+      <w:hyperlink r:id="rId13" w:history="1">
         <w:r>
           <w:rPr>
             <w:rStyle w:val="Hyperlink"/>
@@ -1028,7 +1285,6 @@
         <w:pStyle w:val="References"/>
       </w:pPr>
       <w:r>
-        <w:lastRenderedPageBreak/>
         <w:t xml:space="preserve">Yu, Y. T. and Lau, M. F. 2006. A comparison of MC/DC, MUMCUT and several other coverage criteria for logical decisions. </w:t>
       </w:r>
       <w:r>
@@ -1057,7 +1313,7 @@
       <w:r>
         <w:t xml:space="preserve"> 79, 5 (May. 2006), 577-590. DOI= </w:t>
       </w:r>
-      <w:hyperlink r:id="rId12" w:history="1">
+      <w:hyperlink r:id="rId14" w:history="1">
         <w:r>
           <w:rPr>
             <w:rStyle w:val="Hyperlink"/>
@@ -1101,7 +1357,7 @@
       <w:r>
         <w:t xml:space="preserve"> Press Frontier Series. ACM, New York, NY, 19-33. DOI= </w:t>
       </w:r>
-      <w:hyperlink r:id="rId13" w:history="1">
+      <w:hyperlink r:id="rId15" w:history="1">
         <w:r>
           <w:rPr>
             <w:rStyle w:val="Hyperlink"/>
@@ -1244,7 +1500,7 @@
   <w:abstractNum w:abstractNumId="0">
     <w:nsid w:val="FFFFFFFB"/>
     <w:multiLevelType w:val="multilevel"/>
-    <w:tmpl w:val="FFFFFFFF"/>
+    <w:tmpl w:val="EF808476"/>
     <w:lvl w:ilvl="0">
       <w:start w:val="1"/>
       <w:numFmt w:val="decimal"/>
@@ -1276,6 +1532,11 @@
       <w:lvlText w:val="%1.%2.%3.%4"/>
       <w:legacy w:legacy="1" w:legacySpace="144" w:legacyIndent="0"/>
       <w:lvlJc w:val="left"/>
+      <w:rPr>
+        <w:i w:val="0"/>
+        <w:sz w:val="18"/>
+        <w:szCs w:val="18"/>
+      </w:rPr>
     </w:lvl>
     <w:lvl w:ilvl="4">
       <w:start w:val="1"/>
@@ -1319,6 +1580,846 @@
     </w:lvl>
   </w:abstractNum>
   <w:abstractNum w:abstractNumId="1">
+    <w:nsid w:val="142D269B"/>
+    <w:multiLevelType w:val="hybridMultilevel"/>
+    <w:tmpl w:val="6522432A"/>
+    <w:lvl w:ilvl="0" w:tplc="2822FC2E">
+      <w:start w:val="1"/>
+      <w:numFmt w:val="bullet"/>
+      <w:lvlText w:val=""/>
+      <w:lvlJc w:val="left"/>
+      <w:pPr>
+        <w:tabs>
+          <w:tab w:val="num" w:pos="720"/>
+        </w:tabs>
+        <w:ind w:left="720" w:hanging="360"/>
+      </w:pPr>
+      <w:rPr>
+        <w:rFonts w:ascii="Wingdings" w:hAnsi="Wingdings" w:hint="default"/>
+      </w:rPr>
+    </w:lvl>
+    <w:lvl w:ilvl="1" w:tplc="238C1606" w:tentative="1">
+      <w:start w:val="1"/>
+      <w:numFmt w:val="bullet"/>
+      <w:lvlText w:val=""/>
+      <w:lvlJc w:val="left"/>
+      <w:pPr>
+        <w:tabs>
+          <w:tab w:val="num" w:pos="1440"/>
+        </w:tabs>
+        <w:ind w:left="1440" w:hanging="360"/>
+      </w:pPr>
+      <w:rPr>
+        <w:rFonts w:ascii="Wingdings" w:hAnsi="Wingdings" w:hint="default"/>
+      </w:rPr>
+    </w:lvl>
+    <w:lvl w:ilvl="2" w:tplc="6D92D816" w:tentative="1">
+      <w:start w:val="1"/>
+      <w:numFmt w:val="bullet"/>
+      <w:lvlText w:val=""/>
+      <w:lvlJc w:val="left"/>
+      <w:pPr>
+        <w:tabs>
+          <w:tab w:val="num" w:pos="2160"/>
+        </w:tabs>
+        <w:ind w:left="2160" w:hanging="360"/>
+      </w:pPr>
+      <w:rPr>
+        <w:rFonts w:ascii="Wingdings" w:hAnsi="Wingdings" w:hint="default"/>
+      </w:rPr>
+    </w:lvl>
+    <w:lvl w:ilvl="3" w:tplc="80965C92" w:tentative="1">
+      <w:start w:val="1"/>
+      <w:numFmt w:val="bullet"/>
+      <w:lvlText w:val=""/>
+      <w:lvlJc w:val="left"/>
+      <w:pPr>
+        <w:tabs>
+          <w:tab w:val="num" w:pos="2880"/>
+        </w:tabs>
+        <w:ind w:left="2880" w:hanging="360"/>
+      </w:pPr>
+      <w:rPr>
+        <w:rFonts w:ascii="Wingdings" w:hAnsi="Wingdings" w:hint="default"/>
+      </w:rPr>
+    </w:lvl>
+    <w:lvl w:ilvl="4" w:tplc="E23E01DE" w:tentative="1">
+      <w:start w:val="1"/>
+      <w:numFmt w:val="bullet"/>
+      <w:lvlText w:val=""/>
+      <w:lvlJc w:val="left"/>
+      <w:pPr>
+        <w:tabs>
+          <w:tab w:val="num" w:pos="3600"/>
+        </w:tabs>
+        <w:ind w:left="3600" w:hanging="360"/>
+      </w:pPr>
+      <w:rPr>
+        <w:rFonts w:ascii="Wingdings" w:hAnsi="Wingdings" w:hint="default"/>
+      </w:rPr>
+    </w:lvl>
+    <w:lvl w:ilvl="5" w:tplc="1AD48620" w:tentative="1">
+      <w:start w:val="1"/>
+      <w:numFmt w:val="bullet"/>
+      <w:lvlText w:val=""/>
+      <w:lvlJc w:val="left"/>
+      <w:pPr>
+        <w:tabs>
+          <w:tab w:val="num" w:pos="4320"/>
+        </w:tabs>
+        <w:ind w:left="4320" w:hanging="360"/>
+      </w:pPr>
+      <w:rPr>
+        <w:rFonts w:ascii="Wingdings" w:hAnsi="Wingdings" w:hint="default"/>
+      </w:rPr>
+    </w:lvl>
+    <w:lvl w:ilvl="6" w:tplc="1B78363E" w:tentative="1">
+      <w:start w:val="1"/>
+      <w:numFmt w:val="bullet"/>
+      <w:lvlText w:val=""/>
+      <w:lvlJc w:val="left"/>
+      <w:pPr>
+        <w:tabs>
+          <w:tab w:val="num" w:pos="5040"/>
+        </w:tabs>
+        <w:ind w:left="5040" w:hanging="360"/>
+      </w:pPr>
+      <w:rPr>
+        <w:rFonts w:ascii="Wingdings" w:hAnsi="Wingdings" w:hint="default"/>
+      </w:rPr>
+    </w:lvl>
+    <w:lvl w:ilvl="7" w:tplc="6CD6AAB2" w:tentative="1">
+      <w:start w:val="1"/>
+      <w:numFmt w:val="bullet"/>
+      <w:lvlText w:val=""/>
+      <w:lvlJc w:val="left"/>
+      <w:pPr>
+        <w:tabs>
+          <w:tab w:val="num" w:pos="5760"/>
+        </w:tabs>
+        <w:ind w:left="5760" w:hanging="360"/>
+      </w:pPr>
+      <w:rPr>
+        <w:rFonts w:ascii="Wingdings" w:hAnsi="Wingdings" w:hint="default"/>
+      </w:rPr>
+    </w:lvl>
+    <w:lvl w:ilvl="8" w:tplc="1BA62D6C" w:tentative="1">
+      <w:start w:val="1"/>
+      <w:numFmt w:val="bullet"/>
+      <w:lvlText w:val=""/>
+      <w:lvlJc w:val="left"/>
+      <w:pPr>
+        <w:tabs>
+          <w:tab w:val="num" w:pos="6480"/>
+        </w:tabs>
+        <w:ind w:left="6480" w:hanging="360"/>
+      </w:pPr>
+      <w:rPr>
+        <w:rFonts w:ascii="Wingdings" w:hAnsi="Wingdings" w:hint="default"/>
+      </w:rPr>
+    </w:lvl>
+  </w:abstractNum>
+  <w:abstractNum w:abstractNumId="2">
+    <w:nsid w:val="2CD11AC3"/>
+    <w:multiLevelType w:val="hybridMultilevel"/>
+    <w:tmpl w:val="D5525F54"/>
+    <w:lvl w:ilvl="0" w:tplc="A3F806FA">
+      <w:start w:val="1"/>
+      <w:numFmt w:val="bullet"/>
+      <w:lvlText w:val=""/>
+      <w:lvlJc w:val="left"/>
+      <w:pPr>
+        <w:tabs>
+          <w:tab w:val="num" w:pos="720"/>
+        </w:tabs>
+        <w:ind w:left="720" w:hanging="360"/>
+      </w:pPr>
+      <w:rPr>
+        <w:rFonts w:ascii="Wingdings" w:hAnsi="Wingdings" w:hint="default"/>
+      </w:rPr>
+    </w:lvl>
+    <w:lvl w:ilvl="1" w:tplc="F9BE8DE0" w:tentative="1">
+      <w:start w:val="1"/>
+      <w:numFmt w:val="bullet"/>
+      <w:lvlText w:val=""/>
+      <w:lvlJc w:val="left"/>
+      <w:pPr>
+        <w:tabs>
+          <w:tab w:val="num" w:pos="1440"/>
+        </w:tabs>
+        <w:ind w:left="1440" w:hanging="360"/>
+      </w:pPr>
+      <w:rPr>
+        <w:rFonts w:ascii="Wingdings" w:hAnsi="Wingdings" w:hint="default"/>
+      </w:rPr>
+    </w:lvl>
+    <w:lvl w:ilvl="2" w:tplc="3E6AE36E" w:tentative="1">
+      <w:start w:val="1"/>
+      <w:numFmt w:val="bullet"/>
+      <w:lvlText w:val=""/>
+      <w:lvlJc w:val="left"/>
+      <w:pPr>
+        <w:tabs>
+          <w:tab w:val="num" w:pos="2160"/>
+        </w:tabs>
+        <w:ind w:left="2160" w:hanging="360"/>
+      </w:pPr>
+      <w:rPr>
+        <w:rFonts w:ascii="Wingdings" w:hAnsi="Wingdings" w:hint="default"/>
+      </w:rPr>
+    </w:lvl>
+    <w:lvl w:ilvl="3" w:tplc="A5A08C16" w:tentative="1">
+      <w:start w:val="1"/>
+      <w:numFmt w:val="bullet"/>
+      <w:lvlText w:val=""/>
+      <w:lvlJc w:val="left"/>
+      <w:pPr>
+        <w:tabs>
+          <w:tab w:val="num" w:pos="2880"/>
+        </w:tabs>
+        <w:ind w:left="2880" w:hanging="360"/>
+      </w:pPr>
+      <w:rPr>
+        <w:rFonts w:ascii="Wingdings" w:hAnsi="Wingdings" w:hint="default"/>
+      </w:rPr>
+    </w:lvl>
+    <w:lvl w:ilvl="4" w:tplc="A632680E" w:tentative="1">
+      <w:start w:val="1"/>
+      <w:numFmt w:val="bullet"/>
+      <w:lvlText w:val=""/>
+      <w:lvlJc w:val="left"/>
+      <w:pPr>
+        <w:tabs>
+          <w:tab w:val="num" w:pos="3600"/>
+        </w:tabs>
+        <w:ind w:left="3600" w:hanging="360"/>
+      </w:pPr>
+      <w:rPr>
+        <w:rFonts w:ascii="Wingdings" w:hAnsi="Wingdings" w:hint="default"/>
+      </w:rPr>
+    </w:lvl>
+    <w:lvl w:ilvl="5" w:tplc="761A31E8" w:tentative="1">
+      <w:start w:val="1"/>
+      <w:numFmt w:val="bullet"/>
+      <w:lvlText w:val=""/>
+      <w:lvlJc w:val="left"/>
+      <w:pPr>
+        <w:tabs>
+          <w:tab w:val="num" w:pos="4320"/>
+        </w:tabs>
+        <w:ind w:left="4320" w:hanging="360"/>
+      </w:pPr>
+      <w:rPr>
+        <w:rFonts w:ascii="Wingdings" w:hAnsi="Wingdings" w:hint="default"/>
+      </w:rPr>
+    </w:lvl>
+    <w:lvl w:ilvl="6" w:tplc="1BFE3278" w:tentative="1">
+      <w:start w:val="1"/>
+      <w:numFmt w:val="bullet"/>
+      <w:lvlText w:val=""/>
+      <w:lvlJc w:val="left"/>
+      <w:pPr>
+        <w:tabs>
+          <w:tab w:val="num" w:pos="5040"/>
+        </w:tabs>
+        <w:ind w:left="5040" w:hanging="360"/>
+      </w:pPr>
+      <w:rPr>
+        <w:rFonts w:ascii="Wingdings" w:hAnsi="Wingdings" w:hint="default"/>
+      </w:rPr>
+    </w:lvl>
+    <w:lvl w:ilvl="7" w:tplc="AC8E4198" w:tentative="1">
+      <w:start w:val="1"/>
+      <w:numFmt w:val="bullet"/>
+      <w:lvlText w:val=""/>
+      <w:lvlJc w:val="left"/>
+      <w:pPr>
+        <w:tabs>
+          <w:tab w:val="num" w:pos="5760"/>
+        </w:tabs>
+        <w:ind w:left="5760" w:hanging="360"/>
+      </w:pPr>
+      <w:rPr>
+        <w:rFonts w:ascii="Wingdings" w:hAnsi="Wingdings" w:hint="default"/>
+      </w:rPr>
+    </w:lvl>
+    <w:lvl w:ilvl="8" w:tplc="B2C4B286" w:tentative="1">
+      <w:start w:val="1"/>
+      <w:numFmt w:val="bullet"/>
+      <w:lvlText w:val=""/>
+      <w:lvlJc w:val="left"/>
+      <w:pPr>
+        <w:tabs>
+          <w:tab w:val="num" w:pos="6480"/>
+        </w:tabs>
+        <w:ind w:left="6480" w:hanging="360"/>
+      </w:pPr>
+      <w:rPr>
+        <w:rFonts w:ascii="Wingdings" w:hAnsi="Wingdings" w:hint="default"/>
+      </w:rPr>
+    </w:lvl>
+  </w:abstractNum>
+  <w:abstractNum w:abstractNumId="3">
+    <w:nsid w:val="47F54AAB"/>
+    <w:multiLevelType w:val="hybridMultilevel"/>
+    <w:tmpl w:val="AF3053B0"/>
+    <w:lvl w:ilvl="0" w:tplc="D988BA50">
+      <w:start w:val="1"/>
+      <w:numFmt w:val="bullet"/>
+      <w:lvlText w:val=""/>
+      <w:lvlJc w:val="left"/>
+      <w:pPr>
+        <w:tabs>
+          <w:tab w:val="num" w:pos="720"/>
+        </w:tabs>
+        <w:ind w:left="720" w:hanging="360"/>
+      </w:pPr>
+      <w:rPr>
+        <w:rFonts w:ascii="Wingdings" w:hAnsi="Wingdings" w:hint="default"/>
+      </w:rPr>
+    </w:lvl>
+    <w:lvl w:ilvl="1" w:tplc="4454B594" w:tentative="1">
+      <w:start w:val="1"/>
+      <w:numFmt w:val="bullet"/>
+      <w:lvlText w:val=""/>
+      <w:lvlJc w:val="left"/>
+      <w:pPr>
+        <w:tabs>
+          <w:tab w:val="num" w:pos="1440"/>
+        </w:tabs>
+        <w:ind w:left="1440" w:hanging="360"/>
+      </w:pPr>
+      <w:rPr>
+        <w:rFonts w:ascii="Wingdings" w:hAnsi="Wingdings" w:hint="default"/>
+      </w:rPr>
+    </w:lvl>
+    <w:lvl w:ilvl="2" w:tplc="8FEE37D6" w:tentative="1">
+      <w:start w:val="1"/>
+      <w:numFmt w:val="bullet"/>
+      <w:lvlText w:val=""/>
+      <w:lvlJc w:val="left"/>
+      <w:pPr>
+        <w:tabs>
+          <w:tab w:val="num" w:pos="2160"/>
+        </w:tabs>
+        <w:ind w:left="2160" w:hanging="360"/>
+      </w:pPr>
+      <w:rPr>
+        <w:rFonts w:ascii="Wingdings" w:hAnsi="Wingdings" w:hint="default"/>
+      </w:rPr>
+    </w:lvl>
+    <w:lvl w:ilvl="3" w:tplc="94B8D95C" w:tentative="1">
+      <w:start w:val="1"/>
+      <w:numFmt w:val="bullet"/>
+      <w:lvlText w:val=""/>
+      <w:lvlJc w:val="left"/>
+      <w:pPr>
+        <w:tabs>
+          <w:tab w:val="num" w:pos="2880"/>
+        </w:tabs>
+        <w:ind w:left="2880" w:hanging="360"/>
+      </w:pPr>
+      <w:rPr>
+        <w:rFonts w:ascii="Wingdings" w:hAnsi="Wingdings" w:hint="default"/>
+      </w:rPr>
+    </w:lvl>
+    <w:lvl w:ilvl="4" w:tplc="1E646E0A" w:tentative="1">
+      <w:start w:val="1"/>
+      <w:numFmt w:val="bullet"/>
+      <w:lvlText w:val=""/>
+      <w:lvlJc w:val="left"/>
+      <w:pPr>
+        <w:tabs>
+          <w:tab w:val="num" w:pos="3600"/>
+        </w:tabs>
+        <w:ind w:left="3600" w:hanging="360"/>
+      </w:pPr>
+      <w:rPr>
+        <w:rFonts w:ascii="Wingdings" w:hAnsi="Wingdings" w:hint="default"/>
+      </w:rPr>
+    </w:lvl>
+    <w:lvl w:ilvl="5" w:tplc="DDB64DEA" w:tentative="1">
+      <w:start w:val="1"/>
+      <w:numFmt w:val="bullet"/>
+      <w:lvlText w:val=""/>
+      <w:lvlJc w:val="left"/>
+      <w:pPr>
+        <w:tabs>
+          <w:tab w:val="num" w:pos="4320"/>
+        </w:tabs>
+        <w:ind w:left="4320" w:hanging="360"/>
+      </w:pPr>
+      <w:rPr>
+        <w:rFonts w:ascii="Wingdings" w:hAnsi="Wingdings" w:hint="default"/>
+      </w:rPr>
+    </w:lvl>
+    <w:lvl w:ilvl="6" w:tplc="776610CA" w:tentative="1">
+      <w:start w:val="1"/>
+      <w:numFmt w:val="bullet"/>
+      <w:lvlText w:val=""/>
+      <w:lvlJc w:val="left"/>
+      <w:pPr>
+        <w:tabs>
+          <w:tab w:val="num" w:pos="5040"/>
+        </w:tabs>
+        <w:ind w:left="5040" w:hanging="360"/>
+      </w:pPr>
+      <w:rPr>
+        <w:rFonts w:ascii="Wingdings" w:hAnsi="Wingdings" w:hint="default"/>
+      </w:rPr>
+    </w:lvl>
+    <w:lvl w:ilvl="7" w:tplc="887A4A6E" w:tentative="1">
+      <w:start w:val="1"/>
+      <w:numFmt w:val="bullet"/>
+      <w:lvlText w:val=""/>
+      <w:lvlJc w:val="left"/>
+      <w:pPr>
+        <w:tabs>
+          <w:tab w:val="num" w:pos="5760"/>
+        </w:tabs>
+        <w:ind w:left="5760" w:hanging="360"/>
+      </w:pPr>
+      <w:rPr>
+        <w:rFonts w:ascii="Wingdings" w:hAnsi="Wingdings" w:hint="default"/>
+      </w:rPr>
+    </w:lvl>
+    <w:lvl w:ilvl="8" w:tplc="F54E4DCC" w:tentative="1">
+      <w:start w:val="1"/>
+      <w:numFmt w:val="bullet"/>
+      <w:lvlText w:val=""/>
+      <w:lvlJc w:val="left"/>
+      <w:pPr>
+        <w:tabs>
+          <w:tab w:val="num" w:pos="6480"/>
+        </w:tabs>
+        <w:ind w:left="6480" w:hanging="360"/>
+      </w:pPr>
+      <w:rPr>
+        <w:rFonts w:ascii="Wingdings" w:hAnsi="Wingdings" w:hint="default"/>
+      </w:rPr>
+    </w:lvl>
+  </w:abstractNum>
+  <w:abstractNum w:abstractNumId="4">
+    <w:nsid w:val="4A224AB7"/>
+    <w:multiLevelType w:val="hybridMultilevel"/>
+    <w:tmpl w:val="3190A8E6"/>
+    <w:lvl w:ilvl="0" w:tplc="F5567C5E">
+      <w:start w:val="1"/>
+      <w:numFmt w:val="bullet"/>
+      <w:lvlText w:val=""/>
+      <w:lvlJc w:val="left"/>
+      <w:pPr>
+        <w:tabs>
+          <w:tab w:val="num" w:pos="720"/>
+        </w:tabs>
+        <w:ind w:left="720" w:hanging="360"/>
+      </w:pPr>
+      <w:rPr>
+        <w:rFonts w:ascii="Wingdings" w:hAnsi="Wingdings" w:hint="default"/>
+      </w:rPr>
+    </w:lvl>
+    <w:lvl w:ilvl="1" w:tplc="9726FD38" w:tentative="1">
+      <w:start w:val="1"/>
+      <w:numFmt w:val="bullet"/>
+      <w:lvlText w:val=""/>
+      <w:lvlJc w:val="left"/>
+      <w:pPr>
+        <w:tabs>
+          <w:tab w:val="num" w:pos="1440"/>
+        </w:tabs>
+        <w:ind w:left="1440" w:hanging="360"/>
+      </w:pPr>
+      <w:rPr>
+        <w:rFonts w:ascii="Wingdings" w:hAnsi="Wingdings" w:hint="default"/>
+      </w:rPr>
+    </w:lvl>
+    <w:lvl w:ilvl="2" w:tplc="0E820334" w:tentative="1">
+      <w:start w:val="1"/>
+      <w:numFmt w:val="bullet"/>
+      <w:lvlText w:val=""/>
+      <w:lvlJc w:val="left"/>
+      <w:pPr>
+        <w:tabs>
+          <w:tab w:val="num" w:pos="2160"/>
+        </w:tabs>
+        <w:ind w:left="2160" w:hanging="360"/>
+      </w:pPr>
+      <w:rPr>
+        <w:rFonts w:ascii="Wingdings" w:hAnsi="Wingdings" w:hint="default"/>
+      </w:rPr>
+    </w:lvl>
+    <w:lvl w:ilvl="3" w:tplc="5554F6DE" w:tentative="1">
+      <w:start w:val="1"/>
+      <w:numFmt w:val="bullet"/>
+      <w:lvlText w:val=""/>
+      <w:lvlJc w:val="left"/>
+      <w:pPr>
+        <w:tabs>
+          <w:tab w:val="num" w:pos="2880"/>
+        </w:tabs>
+        <w:ind w:left="2880" w:hanging="360"/>
+      </w:pPr>
+      <w:rPr>
+        <w:rFonts w:ascii="Wingdings" w:hAnsi="Wingdings" w:hint="default"/>
+      </w:rPr>
+    </w:lvl>
+    <w:lvl w:ilvl="4" w:tplc="4FB8A616" w:tentative="1">
+      <w:start w:val="1"/>
+      <w:numFmt w:val="bullet"/>
+      <w:lvlText w:val=""/>
+      <w:lvlJc w:val="left"/>
+      <w:pPr>
+        <w:tabs>
+          <w:tab w:val="num" w:pos="3600"/>
+        </w:tabs>
+        <w:ind w:left="3600" w:hanging="360"/>
+      </w:pPr>
+      <w:rPr>
+        <w:rFonts w:ascii="Wingdings" w:hAnsi="Wingdings" w:hint="default"/>
+      </w:rPr>
+    </w:lvl>
+    <w:lvl w:ilvl="5" w:tplc="4E5A2F74" w:tentative="1">
+      <w:start w:val="1"/>
+      <w:numFmt w:val="bullet"/>
+      <w:lvlText w:val=""/>
+      <w:lvlJc w:val="left"/>
+      <w:pPr>
+        <w:tabs>
+          <w:tab w:val="num" w:pos="4320"/>
+        </w:tabs>
+        <w:ind w:left="4320" w:hanging="360"/>
+      </w:pPr>
+      <w:rPr>
+        <w:rFonts w:ascii="Wingdings" w:hAnsi="Wingdings" w:hint="default"/>
+      </w:rPr>
+    </w:lvl>
+    <w:lvl w:ilvl="6" w:tplc="C2DC101A" w:tentative="1">
+      <w:start w:val="1"/>
+      <w:numFmt w:val="bullet"/>
+      <w:lvlText w:val=""/>
+      <w:lvlJc w:val="left"/>
+      <w:pPr>
+        <w:tabs>
+          <w:tab w:val="num" w:pos="5040"/>
+        </w:tabs>
+        <w:ind w:left="5040" w:hanging="360"/>
+      </w:pPr>
+      <w:rPr>
+        <w:rFonts w:ascii="Wingdings" w:hAnsi="Wingdings" w:hint="default"/>
+      </w:rPr>
+    </w:lvl>
+    <w:lvl w:ilvl="7" w:tplc="22383B48" w:tentative="1">
+      <w:start w:val="1"/>
+      <w:numFmt w:val="bullet"/>
+      <w:lvlText w:val=""/>
+      <w:lvlJc w:val="left"/>
+      <w:pPr>
+        <w:tabs>
+          <w:tab w:val="num" w:pos="5760"/>
+        </w:tabs>
+        <w:ind w:left="5760" w:hanging="360"/>
+      </w:pPr>
+      <w:rPr>
+        <w:rFonts w:ascii="Wingdings" w:hAnsi="Wingdings" w:hint="default"/>
+      </w:rPr>
+    </w:lvl>
+    <w:lvl w:ilvl="8" w:tplc="8C565D9C" w:tentative="1">
+      <w:start w:val="1"/>
+      <w:numFmt w:val="bullet"/>
+      <w:lvlText w:val=""/>
+      <w:lvlJc w:val="left"/>
+      <w:pPr>
+        <w:tabs>
+          <w:tab w:val="num" w:pos="6480"/>
+        </w:tabs>
+        <w:ind w:left="6480" w:hanging="360"/>
+      </w:pPr>
+      <w:rPr>
+        <w:rFonts w:ascii="Wingdings" w:hAnsi="Wingdings" w:hint="default"/>
+      </w:rPr>
+    </w:lvl>
+  </w:abstractNum>
+  <w:abstractNum w:abstractNumId="5">
+    <w:nsid w:val="4D42256C"/>
+    <w:multiLevelType w:val="hybridMultilevel"/>
+    <w:tmpl w:val="B1AC827C"/>
+    <w:lvl w:ilvl="0" w:tplc="55F4C436">
+      <w:start w:val="1"/>
+      <w:numFmt w:val="bullet"/>
+      <w:lvlText w:val=""/>
+      <w:lvlJc w:val="left"/>
+      <w:pPr>
+        <w:tabs>
+          <w:tab w:val="num" w:pos="720"/>
+        </w:tabs>
+        <w:ind w:left="720" w:hanging="360"/>
+      </w:pPr>
+      <w:rPr>
+        <w:rFonts w:ascii="Wingdings" w:hAnsi="Wingdings" w:hint="default"/>
+      </w:rPr>
+    </w:lvl>
+    <w:lvl w:ilvl="1" w:tplc="FE989216" w:tentative="1">
+      <w:start w:val="1"/>
+      <w:numFmt w:val="bullet"/>
+      <w:lvlText w:val=""/>
+      <w:lvlJc w:val="left"/>
+      <w:pPr>
+        <w:tabs>
+          <w:tab w:val="num" w:pos="1440"/>
+        </w:tabs>
+        <w:ind w:left="1440" w:hanging="360"/>
+      </w:pPr>
+      <w:rPr>
+        <w:rFonts w:ascii="Wingdings" w:hAnsi="Wingdings" w:hint="default"/>
+      </w:rPr>
+    </w:lvl>
+    <w:lvl w:ilvl="2" w:tplc="D1A8A1B6" w:tentative="1">
+      <w:start w:val="1"/>
+      <w:numFmt w:val="bullet"/>
+      <w:lvlText w:val=""/>
+      <w:lvlJc w:val="left"/>
+      <w:pPr>
+        <w:tabs>
+          <w:tab w:val="num" w:pos="2160"/>
+        </w:tabs>
+        <w:ind w:left="2160" w:hanging="360"/>
+      </w:pPr>
+      <w:rPr>
+        <w:rFonts w:ascii="Wingdings" w:hAnsi="Wingdings" w:hint="default"/>
+      </w:rPr>
+    </w:lvl>
+    <w:lvl w:ilvl="3" w:tplc="6D780682" w:tentative="1">
+      <w:start w:val="1"/>
+      <w:numFmt w:val="bullet"/>
+      <w:lvlText w:val=""/>
+      <w:lvlJc w:val="left"/>
+      <w:pPr>
+        <w:tabs>
+          <w:tab w:val="num" w:pos="2880"/>
+        </w:tabs>
+        <w:ind w:left="2880" w:hanging="360"/>
+      </w:pPr>
+      <w:rPr>
+        <w:rFonts w:ascii="Wingdings" w:hAnsi="Wingdings" w:hint="default"/>
+      </w:rPr>
+    </w:lvl>
+    <w:lvl w:ilvl="4" w:tplc="EF344034" w:tentative="1">
+      <w:start w:val="1"/>
+      <w:numFmt w:val="bullet"/>
+      <w:lvlText w:val=""/>
+      <w:lvlJc w:val="left"/>
+      <w:pPr>
+        <w:tabs>
+          <w:tab w:val="num" w:pos="3600"/>
+        </w:tabs>
+        <w:ind w:left="3600" w:hanging="360"/>
+      </w:pPr>
+      <w:rPr>
+        <w:rFonts w:ascii="Wingdings" w:hAnsi="Wingdings" w:hint="default"/>
+      </w:rPr>
+    </w:lvl>
+    <w:lvl w:ilvl="5" w:tplc="63FA061C" w:tentative="1">
+      <w:start w:val="1"/>
+      <w:numFmt w:val="bullet"/>
+      <w:lvlText w:val=""/>
+      <w:lvlJc w:val="left"/>
+      <w:pPr>
+        <w:tabs>
+          <w:tab w:val="num" w:pos="4320"/>
+        </w:tabs>
+        <w:ind w:left="4320" w:hanging="360"/>
+      </w:pPr>
+      <w:rPr>
+        <w:rFonts w:ascii="Wingdings" w:hAnsi="Wingdings" w:hint="default"/>
+      </w:rPr>
+    </w:lvl>
+    <w:lvl w:ilvl="6" w:tplc="A18C1B48" w:tentative="1">
+      <w:start w:val="1"/>
+      <w:numFmt w:val="bullet"/>
+      <w:lvlText w:val=""/>
+      <w:lvlJc w:val="left"/>
+      <w:pPr>
+        <w:tabs>
+          <w:tab w:val="num" w:pos="5040"/>
+        </w:tabs>
+        <w:ind w:left="5040" w:hanging="360"/>
+      </w:pPr>
+      <w:rPr>
+        <w:rFonts w:ascii="Wingdings" w:hAnsi="Wingdings" w:hint="default"/>
+      </w:rPr>
+    </w:lvl>
+    <w:lvl w:ilvl="7" w:tplc="1F3A37B2" w:tentative="1">
+      <w:start w:val="1"/>
+      <w:numFmt w:val="bullet"/>
+      <w:lvlText w:val=""/>
+      <w:lvlJc w:val="left"/>
+      <w:pPr>
+        <w:tabs>
+          <w:tab w:val="num" w:pos="5760"/>
+        </w:tabs>
+        <w:ind w:left="5760" w:hanging="360"/>
+      </w:pPr>
+      <w:rPr>
+        <w:rFonts w:ascii="Wingdings" w:hAnsi="Wingdings" w:hint="default"/>
+      </w:rPr>
+    </w:lvl>
+    <w:lvl w:ilvl="8" w:tplc="2278A808" w:tentative="1">
+      <w:start w:val="1"/>
+      <w:numFmt w:val="bullet"/>
+      <w:lvlText w:val=""/>
+      <w:lvlJc w:val="left"/>
+      <w:pPr>
+        <w:tabs>
+          <w:tab w:val="num" w:pos="6480"/>
+        </w:tabs>
+        <w:ind w:left="6480" w:hanging="360"/>
+      </w:pPr>
+      <w:rPr>
+        <w:rFonts w:ascii="Wingdings" w:hAnsi="Wingdings" w:hint="default"/>
+      </w:rPr>
+    </w:lvl>
+  </w:abstractNum>
+  <w:abstractNum w:abstractNumId="6">
+    <w:nsid w:val="63C377DE"/>
+    <w:multiLevelType w:val="hybridMultilevel"/>
+    <w:tmpl w:val="C16A93D0"/>
+    <w:lvl w:ilvl="0" w:tplc="252C8A48">
+      <w:start w:val="1"/>
+      <w:numFmt w:val="bullet"/>
+      <w:lvlText w:val="•"/>
+      <w:lvlJc w:val="left"/>
+      <w:pPr>
+        <w:tabs>
+          <w:tab w:val="num" w:pos="720"/>
+        </w:tabs>
+        <w:ind w:left="720" w:hanging="360"/>
+      </w:pPr>
+      <w:rPr>
+        <w:rFonts w:ascii="Arial" w:hAnsi="Arial" w:hint="default"/>
+      </w:rPr>
+    </w:lvl>
+    <w:lvl w:ilvl="1" w:tplc="98104796">
+      <w:start w:val="1"/>
+      <w:numFmt w:val="bullet"/>
+      <w:lvlText w:val="•"/>
+      <w:lvlJc w:val="left"/>
+      <w:pPr>
+        <w:tabs>
+          <w:tab w:val="num" w:pos="1440"/>
+        </w:tabs>
+        <w:ind w:left="1440" w:hanging="360"/>
+      </w:pPr>
+      <w:rPr>
+        <w:rFonts w:ascii="Arial" w:hAnsi="Arial" w:hint="default"/>
+      </w:rPr>
+    </w:lvl>
+    <w:lvl w:ilvl="2" w:tplc="A9CC9F44" w:tentative="1">
+      <w:start w:val="1"/>
+      <w:numFmt w:val="bullet"/>
+      <w:lvlText w:val="•"/>
+      <w:lvlJc w:val="left"/>
+      <w:pPr>
+        <w:tabs>
+          <w:tab w:val="num" w:pos="2160"/>
+        </w:tabs>
+        <w:ind w:left="2160" w:hanging="360"/>
+      </w:pPr>
+      <w:rPr>
+        <w:rFonts w:ascii="Arial" w:hAnsi="Arial" w:hint="default"/>
+      </w:rPr>
+    </w:lvl>
+    <w:lvl w:ilvl="3" w:tplc="80F0DB18" w:tentative="1">
+      <w:start w:val="1"/>
+      <w:numFmt w:val="bullet"/>
+      <w:lvlText w:val="•"/>
+      <w:lvlJc w:val="left"/>
+      <w:pPr>
+        <w:tabs>
+          <w:tab w:val="num" w:pos="2880"/>
+        </w:tabs>
+        <w:ind w:left="2880" w:hanging="360"/>
+      </w:pPr>
+      <w:rPr>
+        <w:rFonts w:ascii="Arial" w:hAnsi="Arial" w:hint="default"/>
+      </w:rPr>
+    </w:lvl>
+    <w:lvl w:ilvl="4" w:tplc="A54A8A48" w:tentative="1">
+      <w:start w:val="1"/>
+      <w:numFmt w:val="bullet"/>
+      <w:lvlText w:val="•"/>
+      <w:lvlJc w:val="left"/>
+      <w:pPr>
+        <w:tabs>
+          <w:tab w:val="num" w:pos="3600"/>
+        </w:tabs>
+        <w:ind w:left="3600" w:hanging="360"/>
+      </w:pPr>
+      <w:rPr>
+        <w:rFonts w:ascii="Arial" w:hAnsi="Arial" w:hint="default"/>
+      </w:rPr>
+    </w:lvl>
+    <w:lvl w:ilvl="5" w:tplc="51964242" w:tentative="1">
+      <w:start w:val="1"/>
+      <w:numFmt w:val="bullet"/>
+      <w:lvlText w:val="•"/>
+      <w:lvlJc w:val="left"/>
+      <w:pPr>
+        <w:tabs>
+          <w:tab w:val="num" w:pos="4320"/>
+        </w:tabs>
+        <w:ind w:left="4320" w:hanging="360"/>
+      </w:pPr>
+      <w:rPr>
+        <w:rFonts w:ascii="Arial" w:hAnsi="Arial" w:hint="default"/>
+      </w:rPr>
+    </w:lvl>
+    <w:lvl w:ilvl="6" w:tplc="2DA8F12A" w:tentative="1">
+      <w:start w:val="1"/>
+      <w:numFmt w:val="bullet"/>
+      <w:lvlText w:val="•"/>
+      <w:lvlJc w:val="left"/>
+      <w:pPr>
+        <w:tabs>
+          <w:tab w:val="num" w:pos="5040"/>
+        </w:tabs>
+        <w:ind w:left="5040" w:hanging="360"/>
+      </w:pPr>
+      <w:rPr>
+        <w:rFonts w:ascii="Arial" w:hAnsi="Arial" w:hint="default"/>
+      </w:rPr>
+    </w:lvl>
+    <w:lvl w:ilvl="7" w:tplc="9F0E4FAE" w:tentative="1">
+      <w:start w:val="1"/>
+      <w:numFmt w:val="bullet"/>
+      <w:lvlText w:val="•"/>
+      <w:lvlJc w:val="left"/>
+      <w:pPr>
+        <w:tabs>
+          <w:tab w:val="num" w:pos="5760"/>
+        </w:tabs>
+        <w:ind w:left="5760" w:hanging="360"/>
+      </w:pPr>
+      <w:rPr>
+        <w:rFonts w:ascii="Arial" w:hAnsi="Arial" w:hint="default"/>
+      </w:rPr>
+    </w:lvl>
+    <w:lvl w:ilvl="8" w:tplc="580C5998" w:tentative="1">
+      <w:start w:val="1"/>
+      <w:numFmt w:val="bullet"/>
+      <w:lvlText w:val="•"/>
+      <w:lvlJc w:val="left"/>
+      <w:pPr>
+        <w:tabs>
+          <w:tab w:val="num" w:pos="6480"/>
+        </w:tabs>
+        <w:ind w:left="6480" w:hanging="360"/>
+      </w:pPr>
+      <w:rPr>
+        <w:rFonts w:ascii="Arial" w:hAnsi="Arial" w:hint="default"/>
+      </w:rPr>
+    </w:lvl>
+  </w:abstractNum>
+  <w:abstractNum w:abstractNumId="7">
     <w:nsid w:val="6F1D6A21"/>
     <w:multiLevelType w:val="singleLevel"/>
     <w:tmpl w:val="A100F9DC"/>
@@ -1344,7 +2445,25 @@
     <w:abstractNumId w:val="0"/>
   </w:num>
   <w:num w:numId="2">
+    <w:abstractNumId w:val="7"/>
+  </w:num>
+  <w:num w:numId="3">
+    <w:abstractNumId w:val="3"/>
+  </w:num>
+  <w:num w:numId="4">
     <w:abstractNumId w:val="1"/>
+  </w:num>
+  <w:num w:numId="5">
+    <w:abstractNumId w:val="5"/>
+  </w:num>
+  <w:num w:numId="6">
+    <w:abstractNumId w:val="6"/>
+  </w:num>
+  <w:num w:numId="7">
+    <w:abstractNumId w:val="2"/>
+  </w:num>
+  <w:num w:numId="8">
+    <w:abstractNumId w:val="4"/>
   </w:num>
 </w:numbering>
 </file>
@@ -1376,6 +2495,7 @@
     <w:lsdException w:name="Subtitle" w:qFormat="1"/>
     <w:lsdException w:name="Strong" w:uiPriority="22" w:qFormat="1"/>
     <w:lsdException w:name="Emphasis" w:qFormat="1"/>
+    <w:lsdException w:name="Normal (Web)" w:uiPriority="99"/>
     <w:lsdException w:name="Placeholder Text" w:semiHidden="1" w:uiPriority="99"/>
     <w:lsdException w:name="No Spacing" w:uiPriority="1" w:qFormat="1"/>
     <w:lsdException w:name="Light Shading" w:uiPriority="60"/>
@@ -1655,7 +2775,6 @@
   <w:style w:type="character" w:default="1" w:styleId="DefaultParagraphFont">
     <w:name w:val="Default Paragraph Font"/>
     <w:uiPriority w:val="1"/>
-    <w:semiHidden/>
     <w:unhideWhenUsed/>
   </w:style>
   <w:style w:type="table" w:default="1" w:styleId="TableNormal">
@@ -1885,6 +3004,77 @@
       <w:rFonts w:cs="Times New Roman"/>
       <w:b/>
       <w:bCs/>
+    </w:rPr>
+  </w:style>
+  <w:style w:type="paragraph" w:styleId="NormalWeb">
+    <w:name w:val="Normal (Web)"/>
+    <w:basedOn w:val="Normal"/>
+    <w:uiPriority w:val="99"/>
+    <w:unhideWhenUsed/>
+    <w:rsid w:val="001C339E"/>
+    <w:pPr>
+      <w:spacing w:before="100" w:beforeAutospacing="1" w:after="100" w:afterAutospacing="1"/>
+      <w:jc w:val="left"/>
+    </w:pPr>
+    <w:rPr>
+      <w:rFonts w:ascii="Times" w:hAnsi="Times"/>
+      <w:sz w:val="20"/>
+    </w:rPr>
+  </w:style>
+  <w:style w:type="paragraph" w:styleId="BalloonText">
+    <w:name w:val="Balloon Text"/>
+    <w:basedOn w:val="Normal"/>
+    <w:link w:val="BalloonTextChar"/>
+    <w:rsid w:val="006371E1"/>
+    <w:pPr>
+      <w:spacing w:after="0"/>
+    </w:pPr>
+    <w:rPr>
+      <w:rFonts w:ascii="Lucida Grande" w:hAnsi="Lucida Grande" w:cs="Lucida Grande"/>
+      <w:szCs w:val="18"/>
+    </w:rPr>
+  </w:style>
+  <w:style w:type="character" w:customStyle="1" w:styleId="BalloonTextChar">
+    <w:name w:val="Balloon Text Char"/>
+    <w:basedOn w:val="DefaultParagraphFont"/>
+    <w:link w:val="BalloonText"/>
+    <w:rsid w:val="006371E1"/>
+    <w:rPr>
+      <w:rFonts w:ascii="Lucida Grande" w:hAnsi="Lucida Grande" w:cs="Lucida Grande"/>
+      <w:sz w:val="18"/>
+      <w:szCs w:val="18"/>
+    </w:rPr>
+  </w:style>
+  <w:style w:type="character" w:styleId="IntenseReference">
+    <w:name w:val="Intense Reference"/>
+    <w:basedOn w:val="DefaultParagraphFont"/>
+    <w:uiPriority w:val="32"/>
+    <w:qFormat/>
+    <w:rsid w:val="00FC614E"/>
+    <w:rPr>
+      <w:b/>
+      <w:bCs/>
+      <w:smallCaps/>
+      <w:color w:val="C0504D" w:themeColor="accent2"/>
+      <w:spacing w:val="5"/>
+      <w:u w:val="single"/>
+    </w:rPr>
+  </w:style>
+  <w:style w:type="paragraph" w:styleId="ListParagraph">
+    <w:name w:val="List Paragraph"/>
+    <w:basedOn w:val="Normal"/>
+    <w:uiPriority w:val="34"/>
+    <w:qFormat/>
+    <w:rsid w:val="00FC614E"/>
+    <w:pPr>
+      <w:spacing w:after="0"/>
+      <w:ind w:left="720"/>
+      <w:contextualSpacing/>
+      <w:jc w:val="left"/>
+    </w:pPr>
+    <w:rPr>
+      <w:rFonts w:ascii="Times" w:hAnsi="Times"/>
+      <w:sz w:val="20"/>
     </w:rPr>
   </w:style>
 </w:styles>
@@ -1917,6 +3107,7 @@
     <w:lsdException w:name="Subtitle" w:qFormat="1"/>
     <w:lsdException w:name="Strong" w:uiPriority="22" w:qFormat="1"/>
     <w:lsdException w:name="Emphasis" w:qFormat="1"/>
+    <w:lsdException w:name="Normal (Web)" w:uiPriority="99"/>
     <w:lsdException w:name="Placeholder Text" w:semiHidden="1" w:uiPriority="99"/>
     <w:lsdException w:name="No Spacing" w:uiPriority="1" w:qFormat="1"/>
     <w:lsdException w:name="Light Shading" w:uiPriority="60"/>
@@ -2196,7 +3387,6 @@
   <w:style w:type="character" w:default="1" w:styleId="DefaultParagraphFont">
     <w:name w:val="Default Paragraph Font"/>
     <w:uiPriority w:val="1"/>
-    <w:semiHidden/>
     <w:unhideWhenUsed/>
   </w:style>
   <w:style w:type="table" w:default="1" w:styleId="TableNormal">
@@ -2426,6 +3616,77 @@
       <w:rFonts w:cs="Times New Roman"/>
       <w:b/>
       <w:bCs/>
+    </w:rPr>
+  </w:style>
+  <w:style w:type="paragraph" w:styleId="NormalWeb">
+    <w:name w:val="Normal (Web)"/>
+    <w:basedOn w:val="Normal"/>
+    <w:uiPriority w:val="99"/>
+    <w:unhideWhenUsed/>
+    <w:rsid w:val="001C339E"/>
+    <w:pPr>
+      <w:spacing w:before="100" w:beforeAutospacing="1" w:after="100" w:afterAutospacing="1"/>
+      <w:jc w:val="left"/>
+    </w:pPr>
+    <w:rPr>
+      <w:rFonts w:ascii="Times" w:hAnsi="Times"/>
+      <w:sz w:val="20"/>
+    </w:rPr>
+  </w:style>
+  <w:style w:type="paragraph" w:styleId="BalloonText">
+    <w:name w:val="Balloon Text"/>
+    <w:basedOn w:val="Normal"/>
+    <w:link w:val="BalloonTextChar"/>
+    <w:rsid w:val="006371E1"/>
+    <w:pPr>
+      <w:spacing w:after="0"/>
+    </w:pPr>
+    <w:rPr>
+      <w:rFonts w:ascii="Lucida Grande" w:hAnsi="Lucida Grande" w:cs="Lucida Grande"/>
+      <w:szCs w:val="18"/>
+    </w:rPr>
+  </w:style>
+  <w:style w:type="character" w:customStyle="1" w:styleId="BalloonTextChar">
+    <w:name w:val="Balloon Text Char"/>
+    <w:basedOn w:val="DefaultParagraphFont"/>
+    <w:link w:val="BalloonText"/>
+    <w:rsid w:val="006371E1"/>
+    <w:rPr>
+      <w:rFonts w:ascii="Lucida Grande" w:hAnsi="Lucida Grande" w:cs="Lucida Grande"/>
+      <w:sz w:val="18"/>
+      <w:szCs w:val="18"/>
+    </w:rPr>
+  </w:style>
+  <w:style w:type="character" w:styleId="IntenseReference">
+    <w:name w:val="Intense Reference"/>
+    <w:basedOn w:val="DefaultParagraphFont"/>
+    <w:uiPriority w:val="32"/>
+    <w:qFormat/>
+    <w:rsid w:val="00FC614E"/>
+    <w:rPr>
+      <w:b/>
+      <w:bCs/>
+      <w:smallCaps/>
+      <w:color w:val="C0504D" w:themeColor="accent2"/>
+      <w:spacing w:val="5"/>
+      <w:u w:val="single"/>
+    </w:rPr>
+  </w:style>
+  <w:style w:type="paragraph" w:styleId="ListParagraph">
+    <w:name w:val="List Paragraph"/>
+    <w:basedOn w:val="Normal"/>
+    <w:uiPriority w:val="34"/>
+    <w:qFormat/>
+    <w:rsid w:val="00FC614E"/>
+    <w:pPr>
+      <w:spacing w:after="0"/>
+      <w:ind w:left="720"/>
+      <w:contextualSpacing/>
+      <w:jc w:val="left"/>
+    </w:pPr>
+    <w:rPr>
+      <w:rFonts w:ascii="Times" w:hAnsi="Times"/>
+      <w:sz w:val="20"/>
     </w:rPr>
   </w:style>
 </w:styles>

--- a/Project Report.docx
+++ b/Project Report.docx
@@ -575,151 +575,18 @@
         <w:t>It is an a</w:t>
       </w:r>
       <w:r>
-        <w:t>ctual copy (physical or electronic) of an instance.  It bears the information such as location (physical or virtual), shelf mark, and barcode.</w:t>
-      </w:r>
-    </w:p>
-    <w:p>
-      <w:pPr>
-        <w:pStyle w:val="Heading3"/>
-      </w:pPr>
-      <w:r>
-        <w:lastRenderedPageBreak/>
-        <w:t>Additional concepts related to BIBFRAME 2.0 core classes:</w:t>
-      </w:r>
-    </w:p>
-    <w:p>
-      <w:pPr>
-        <w:pStyle w:val="Heading4"/>
-        <w:rPr>
-          <w:i w:val="0"/>
-          <w:sz w:val="18"/>
-          <w:szCs w:val="18"/>
-        </w:rPr>
-      </w:pPr>
-      <w:r>
-        <w:rPr>
-          <w:i w:val="0"/>
-          <w:sz w:val="18"/>
-          <w:szCs w:val="18"/>
-        </w:rPr>
-        <w:t>Agents: persons</w:t>
-      </w:r>
-      <w:r>
-        <w:rPr>
-          <w:i w:val="0"/>
-          <w:sz w:val="18"/>
-          <w:szCs w:val="18"/>
-        </w:rPr>
-        <w:t>, families, organizations, jurisdictions, meetings, etc. associated with a Work or Instance through roles such as author, editor, composer, etc.</w:t>
-      </w:r>
-    </w:p>
-    <w:p>
-      <w:pPr>
-        <w:pStyle w:val="Heading4"/>
-        <w:rPr>
-          <w:i w:val="0"/>
-          <w:sz w:val="18"/>
-          <w:szCs w:val="18"/>
-        </w:rPr>
-      </w:pPr>
-      <w:r>
-        <w:rPr>
-          <w:i w:val="0"/>
-          <w:sz w:val="18"/>
-          <w:szCs w:val="18"/>
-        </w:rPr>
-        <w:t>Subjects</w:t>
-      </w:r>
-      <w:r>
-        <w:rPr>
-          <w:i w:val="0"/>
-          <w:sz w:val="18"/>
-          <w:szCs w:val="18"/>
-        </w:rPr>
-        <w:t>: A Work might convey one or more concepts that represent t</w:t>
-      </w:r>
-      <w:r>
-        <w:rPr>
-          <w:i w:val="0"/>
-          <w:sz w:val="18"/>
-          <w:szCs w:val="18"/>
-        </w:rPr>
-        <w:t>he “about</w:t>
-      </w:r>
-      <w:r>
-        <w:rPr>
-          <w:i w:val="0"/>
-          <w:sz w:val="18"/>
-          <w:szCs w:val="18"/>
-        </w:rPr>
-        <w:t>” of the Work.  Such a concept is referred as “subject” of the Work.  Concepts may be subjects include topics, places, temporal expressions, events, works, instances, items and agents, etc.</w:t>
-      </w:r>
-    </w:p>
-    <w:p>
-      <w:pPr>
-        <w:pStyle w:val="Heading4"/>
-        <w:rPr>
-          <w:i w:val="0"/>
-          <w:sz w:val="18"/>
-          <w:szCs w:val="18"/>
-        </w:rPr>
-      </w:pPr>
-      <w:r>
-        <w:rPr>
-          <w:i w:val="0"/>
-          <w:sz w:val="18"/>
-          <w:szCs w:val="18"/>
-        </w:rPr>
-        <w:t>Events</w:t>
-      </w:r>
-      <w:r>
-        <w:rPr>
-          <w:i w:val="0"/>
-          <w:sz w:val="18"/>
-          <w:szCs w:val="18"/>
-        </w:rPr>
-        <w:t xml:space="preserve">: </w:t>
-      </w:r>
-      <w:r>
-        <w:rPr>
-          <w:i w:val="0"/>
-          <w:sz w:val="18"/>
-          <w:szCs w:val="18"/>
-        </w:rPr>
-        <w:t>Details of what</w:t>
-      </w:r>
-      <w:r>
-        <w:rPr>
-          <w:i w:val="0"/>
-          <w:sz w:val="18"/>
-          <w:szCs w:val="18"/>
-        </w:rPr>
-        <w:t xml:space="preserve"> </w:t>
-      </w:r>
-      <w:r>
-        <w:rPr>
-          <w:i w:val="0"/>
-          <w:sz w:val="18"/>
-          <w:szCs w:val="18"/>
-        </w:rPr>
-        <w:t>h</w:t>
-      </w:r>
-      <w:r>
-        <w:rPr>
-          <w:i w:val="0"/>
-          <w:sz w:val="18"/>
-          <w:szCs w:val="18"/>
-        </w:rPr>
-        <w:t>appens at a given place and time</w:t>
-      </w:r>
-    </w:p>
-    <w:p>
-      <w:bookmarkStart w:id="0" w:name="_GoBack"/>
+        <w:t>ctual copy (physical or electronic) of an instance.  It bears the information such as location (physical or vi</w:t>
+      </w:r>
+      <w:r>
+        <w:t xml:space="preserve">rtual), shelf mark, and barcode. </w:t>
+      </w:r>
+    </w:p>
+    <w:p>
       <w:r>
         <w:drawing>
-          <wp:inline distT="0" distB="0" distL="0" distR="0" wp14:anchorId="292CB088" wp14:editId="6B90B38F">
-            <wp:extent cx="2996565" cy="2879090"/>
-            <wp:effectExtent l="0" t="0" r="635" b="0"/>
+          <wp:inline distT="0" distB="0" distL="0" distR="0" wp14:anchorId="33FB379C" wp14:editId="05EA62F9">
+            <wp:extent cx="2996565" cy="2174240"/>
+            <wp:effectExtent l="0" t="0" r="635" b="10160"/>
             <wp:docPr id="4" name="Picture 2"/>
             <wp:cNvGraphicFramePr>
               <a:graphicFrameLocks xmlns:a="http://schemas.openxmlformats.org/drawingml/2006/main" noChangeAspect="1"/>
@@ -742,7 +609,7 @@
                   <pic:spPr>
                     <a:xfrm>
                       <a:off x="0" y="0"/>
-                      <a:ext cx="2998047" cy="2880514"/>
+                      <a:ext cx="2998047" cy="2175315"/>
                     </a:xfrm>
                     <a:prstGeom prst="rect">
                       <a:avLst/>
@@ -757,7 +624,77 @@
           </wp:inline>
         </w:drawing>
       </w:r>
-      <w:bookmarkEnd w:id="0"/>
+    </w:p>
+    <w:p>
+      <w:pPr>
+        <w:pStyle w:val="Heading3"/>
+      </w:pPr>
+      <w:r>
+        <w:t>Additional concepts related to BIBFRAME 2.0 core classes:</w:t>
+      </w:r>
+    </w:p>
+    <w:p>
+      <w:pPr>
+        <w:pStyle w:val="Heading4"/>
+        <w:rPr>
+          <w:i w:val="0"/>
+          <w:sz w:val="18"/>
+          <w:szCs w:val="18"/>
+        </w:rPr>
+      </w:pPr>
+      <w:r>
+        <w:rPr>
+          <w:i w:val="0"/>
+          <w:sz w:val="18"/>
+          <w:szCs w:val="18"/>
+        </w:rPr>
+        <w:t>Agents: persons, families, organizations, jurisdictions, meetings, etc. associated with a Work or Instance through roles such as author, editor, composer, etc.</w:t>
+      </w:r>
+    </w:p>
+    <w:p>
+      <w:pPr>
+        <w:pStyle w:val="Heading4"/>
+        <w:rPr>
+          <w:i w:val="0"/>
+          <w:sz w:val="18"/>
+          <w:szCs w:val="18"/>
+        </w:rPr>
+      </w:pPr>
+      <w:r>
+        <w:rPr>
+          <w:i w:val="0"/>
+          <w:sz w:val="18"/>
+          <w:szCs w:val="18"/>
+        </w:rPr>
+        <w:t xml:space="preserve">Subjects: A Work might convey one or more concepts that represent the “about” of the Work.  Such a concept is referred as “subject” of the Work.  Concepts may be subjects include </w:t>
+      </w:r>
+      <w:r>
+        <w:rPr>
+          <w:i w:val="0"/>
+          <w:sz w:val="18"/>
+          <w:szCs w:val="18"/>
+        </w:rPr>
+        <w:lastRenderedPageBreak/>
+        <w:t>topics, places, temporal expressions, events, works, instances, items and agents, etc.</w:t>
+      </w:r>
+    </w:p>
+    <w:p>
+      <w:pPr>
+        <w:pStyle w:val="Heading4"/>
+        <w:rPr>
+          <w:i w:val="0"/>
+          <w:sz w:val="18"/>
+          <w:szCs w:val="18"/>
+        </w:rPr>
+      </w:pPr>
+      <w:r>
+        <w:rPr>
+          <w:i w:val="0"/>
+          <w:sz w:val="18"/>
+          <w:szCs w:val="18"/>
+        </w:rPr>
+        <w:t>Events: Details of what happens at a given place and time</w:t>
+      </w:r>
     </w:p>
     <w:p>
       <w:pPr>
@@ -791,10 +728,7 @@
         <w:t>the</w:t>
       </w:r>
       <w:r>
-        <w:t xml:space="preserve"> </w:t>
-      </w:r>
-      <w:r>
-        <w:t>or</w:t>
+        <w:t xml:space="preserve"> or</w:t>
       </w:r>
       <w:proofErr w:type="gramEnd"/>
       <w:r>
@@ -899,57 +833,15 @@
     </w:p>
     <w:p>
       <w:pPr>
-        <w:pStyle w:val="Heading2"/>
-        <w:spacing w:before="120"/>
-      </w:pPr>
-      <w:r>
-        <w:t>WEBPAGE</w:t>
-      </w:r>
-    </w:p>
-    <w:p>
-      <w:pPr>
-        <w:spacing w:after="120"/>
-      </w:pPr>
-      <w:r>
-        <w:t xml:space="preserve">The heading of subsections should be in Times New Roman 12-point bold with only the initial letters capitalized. (Note: For subsections and </w:t>
-      </w:r>
-      <w:r>
-        <w:t>sub subsections</w:t>
-      </w:r>
-      <w:r>
-        <w:t xml:space="preserve">, a word like </w:t>
-      </w:r>
-      <w:proofErr w:type="gramStart"/>
-      <w:r>
-        <w:rPr>
-          <w:i/>
-        </w:rPr>
-        <w:t>the</w:t>
-      </w:r>
-      <w:r>
-        <w:t xml:space="preserve"> or</w:t>
-      </w:r>
-      <w:proofErr w:type="gramEnd"/>
-      <w:r>
-        <w:t xml:space="preserve"> </w:t>
-      </w:r>
-      <w:r>
-        <w:rPr>
-          <w:i/>
-        </w:rPr>
-        <w:t>a</w:t>
-      </w:r>
-      <w:r>
-        <w:t xml:space="preserve"> is not capitalized unless it is the first word of the header.)</w:t>
-      </w:r>
-    </w:p>
-    <w:p>
-      <w:pPr>
         <w:pStyle w:val="Heading3"/>
         <w:spacing w:before="120"/>
       </w:pPr>
       <w:r>
-        <w:lastRenderedPageBreak/>
+        <w:t>HTML-</w:t>
+      </w:r>
+      <w:bookmarkStart w:id="0" w:name="_GoBack"/>
+      <w:bookmarkEnd w:id="0"/>
+      <w:r>
         <w:t>JAVASCRIPT</w:t>
       </w:r>
     </w:p>
@@ -960,23 +852,47 @@
         <w:ind w:firstLine="0"/>
       </w:pPr>
       <w:r>
-        <w:t xml:space="preserve">The heading for </w:t>
-      </w:r>
-      <w:proofErr w:type="spellStart"/>
-      <w:r>
-        <w:t>subsubsections</w:t>
-      </w:r>
-      <w:proofErr w:type="spellEnd"/>
-      <w:r>
-        <w:t xml:space="preserve"> should be in Times New Roman 11-point italic with initial letters capitalized and 6-points of white space above the </w:t>
-      </w:r>
-      <w:proofErr w:type="spellStart"/>
-      <w:r>
-        <w:t>subsubsection</w:t>
-      </w:r>
-      <w:proofErr w:type="spellEnd"/>
-      <w:r>
-        <w:t xml:space="preserve"> head.</w:t>
+        <w:t>The heading for sub subsections should be in Times New Roman 11-point italic with initial letters capitalized and 6-points of white space above the sub subsection head.</w:t>
+      </w:r>
+    </w:p>
+    <w:p>
+      <w:pPr>
+        <w:pStyle w:val="Heading2"/>
+        <w:spacing w:before="120"/>
+      </w:pPr>
+      <w:r>
+        <w:t>WEBPAGE</w:t>
+      </w:r>
+    </w:p>
+    <w:p>
+      <w:pPr>
+        <w:spacing w:after="120"/>
+      </w:pPr>
+      <w:r>
+        <w:t xml:space="preserve">The heading of subsections should be in Times New Roman 12-point bold with only the initial letters capitalized. (Note: For subsections and sub subsections, a word like </w:t>
+      </w:r>
+      <w:proofErr w:type="gramStart"/>
+      <w:r>
+        <w:rPr>
+          <w:i/>
+        </w:rPr>
+        <w:t>the</w:t>
+      </w:r>
+      <w:r>
+        <w:t xml:space="preserve"> or</w:t>
+      </w:r>
+      <w:proofErr w:type="gramEnd"/>
+      <w:r>
+        <w:t xml:space="preserve"> </w:t>
+      </w:r>
+      <w:r>
+        <w:rPr>
+          <w:i/>
+        </w:rPr>
+        <w:t>a</w:t>
+      </w:r>
+      <w:r>
+        <w:t xml:space="preserve"> is not capitalized unless it is the first word of the header.)</w:t>
       </w:r>
     </w:p>
     <w:p>
@@ -1046,6 +962,7 @@
         <w:spacing w:before="120"/>
       </w:pPr>
       <w:r>
+        <w:lastRenderedPageBreak/>
         <w:t>REFERENCES</w:t>
       </w:r>
     </w:p>

--- a/Project Report.docx
+++ b/Project Report.docx
@@ -412,10 +412,13 @@
     </w:p>
     <w:p>
       <w:r>
+        <w:rPr>
+          <w:noProof/>
+        </w:rPr>
         <w:drawing>
-          <wp:inline distT="0" distB="0" distL="0" distR="0" wp14:anchorId="38A6AE15" wp14:editId="6DCC92C3">
-            <wp:extent cx="3049270" cy="1346408"/>
-            <wp:effectExtent l="25400" t="25400" r="24130" b="25400"/>
+          <wp:inline distT="0" distB="0" distL="0" distR="0" wp14:anchorId="38A6AE15" wp14:editId="132E8CCA">
+            <wp:extent cx="3048635" cy="2091690"/>
+            <wp:effectExtent l="25400" t="25400" r="24765" b="16510"/>
             <wp:docPr id="3" name="Picture 2"/>
             <wp:cNvGraphicFramePr>
               <a:graphicFrameLocks xmlns:a="http://schemas.openxmlformats.org/drawingml/2006/main" noChangeAspect="1"/>
@@ -438,7 +441,7 @@
                   <pic:spPr>
                     <a:xfrm>
                       <a:off x="0" y="0"/>
-                      <a:ext cx="3049270" cy="1346408"/>
+                      <a:ext cx="3049270" cy="2092126"/>
                     </a:xfrm>
                     <a:prstGeom prst="rect">
                       <a:avLst/>
@@ -458,7 +461,11 @@
     </w:p>
     <w:p>
       <w:r>
-        <w:t xml:space="preserve">The architecture comprised of three main layers, the initial model for the data, the tools to extract rules and meaningful relationships from the data and the endpoint, to display the extracted content. For modeling our data, we used Alma Repository and exported it to MARC. The results from MARC tool were enhanced and transformed to MARCXML format. They were then submitted to LC MARQXML To BIBFRAME Transformation service layer. The output in BIBFRAME 1.0 had to undergo revisions to be updated to BIBFRAME 2.0 Model. It was then pushed through a validator to get formats like RDF, </w:t>
+        <w:t xml:space="preserve">The architecture comprised of three main layers, the initial model for the data, the tools to extract rules and meaningful relationships from the data and the endpoint, to display the extracted content. For modeling our data, we used Alma Repository and exported it to MARC. The results from MARC tool were enhanced and transformed to MARCXML format. They were then submitted to LC MARQXML To BIBFRAME Transformation service layer. The output in BIBFRAME 1.0 had to undergo revisions to be updated to BIBFRAME 2.0 Model. It was then pushed through a </w:t>
+      </w:r>
+      <w:r>
+        <w:lastRenderedPageBreak/>
+        <w:t xml:space="preserve">validator to get formats like RDF, </w:t>
       </w:r>
       <w:proofErr w:type="spellStart"/>
       <w:r>
@@ -491,7 +498,6 @@
         <w:pStyle w:val="Heading1"/>
       </w:pPr>
       <w:r>
-        <w:lastRenderedPageBreak/>
         <w:t>IMPLEMENTATION</w:t>
       </w:r>
     </w:p>
@@ -582,11 +588,15 @@
       </w:r>
     </w:p>
     <w:p>
-      <w:r>
+      <w:bookmarkStart w:id="0" w:name="_GoBack"/>
+      <w:r>
+        <w:rPr>
+          <w:noProof/>
+        </w:rPr>
         <w:drawing>
-          <wp:inline distT="0" distB="0" distL="0" distR="0" wp14:anchorId="33FB379C" wp14:editId="05EA62F9">
-            <wp:extent cx="2996565" cy="2174240"/>
-            <wp:effectExtent l="0" t="0" r="635" b="10160"/>
+          <wp:inline distT="0" distB="0" distL="0" distR="0" wp14:anchorId="33FB379C" wp14:editId="4B57EE78">
+            <wp:extent cx="2996564" cy="2834640"/>
+            <wp:effectExtent l="25400" t="25400" r="26670" b="35560"/>
             <wp:docPr id="4" name="Picture 2"/>
             <wp:cNvGraphicFramePr>
               <a:graphicFrameLocks xmlns:a="http://schemas.openxmlformats.org/drawingml/2006/main" noChangeAspect="1"/>
@@ -609,13 +619,15 @@
                   <pic:spPr>
                     <a:xfrm>
                       <a:off x="0" y="0"/>
-                      <a:ext cx="2998047" cy="2175315"/>
+                      <a:ext cx="2998047" cy="2836042"/>
                     </a:xfrm>
                     <a:prstGeom prst="rect">
                       <a:avLst/>
                     </a:prstGeom>
-                    <a:ln w="57150">
-                      <a:noFill/>
+                    <a:ln w="12700" cmpd="sng">
+                      <a:solidFill>
+                        <a:schemeClr val="tx1"/>
+                      </a:solidFill>
                     </a:ln>
                   </pic:spPr>
                 </pic:pic>
@@ -624,12 +636,14 @@
           </wp:inline>
         </w:drawing>
       </w:r>
+      <w:bookmarkEnd w:id="0"/>
     </w:p>
     <w:p>
       <w:pPr>
         <w:pStyle w:val="Heading3"/>
       </w:pPr>
       <w:r>
+        <w:lastRenderedPageBreak/>
         <w:t>Additional concepts related to BIBFRAME 2.0 core classes:</w:t>
       </w:r>
     </w:p>
@@ -666,33 +680,24 @@
           <w:sz w:val="18"/>
           <w:szCs w:val="18"/>
         </w:rPr>
-        <w:t xml:space="preserve">Subjects: A Work might convey one or more concepts that represent the “about” of the Work.  Such a concept is referred as “subject” of the Work.  Concepts may be subjects include </w:t>
-      </w:r>
-      <w:r>
+        <w:t>Subjects: A Work might convey one or more concepts that represent the “about” of the Work.  Such a concept is referred as “subject” of the Work.  Concepts may be subjects include topics, places, temporal expressions, events, works, instances, items and agents, etc.</w:t>
+      </w:r>
+    </w:p>
+    <w:p>
+      <w:pPr>
+        <w:pStyle w:val="Heading4"/>
         <w:rPr>
           <w:i w:val="0"/>
           <w:sz w:val="18"/>
           <w:szCs w:val="18"/>
         </w:rPr>
-        <w:lastRenderedPageBreak/>
-        <w:t>topics, places, temporal expressions, events, works, instances, items and agents, etc.</w:t>
-      </w:r>
-    </w:p>
-    <w:p>
-      <w:pPr>
-        <w:pStyle w:val="Heading4"/>
+      </w:pPr>
+      <w:r>
         <w:rPr>
           <w:i w:val="0"/>
           <w:sz w:val="18"/>
           <w:szCs w:val="18"/>
         </w:rPr>
-      </w:pPr>
-      <w:r>
-        <w:rPr>
-          <w:i w:val="0"/>
-          <w:sz w:val="18"/>
-          <w:szCs w:val="18"/>
-        </w:rPr>
         <w:t>Events: Details of what happens at a given place and time</w:t>
       </w:r>
     </w:p>
@@ -837,12 +842,7 @@
         <w:spacing w:before="120"/>
       </w:pPr>
       <w:r>
-        <w:t>HTML-</w:t>
-      </w:r>
-      <w:bookmarkStart w:id="0" w:name="_GoBack"/>
-      <w:bookmarkEnd w:id="0"/>
-      <w:r>
-        <w:t>JAVASCRIPT</w:t>
+        <w:t>HTML-JAVASCRIPT</w:t>
       </w:r>
     </w:p>
     <w:p>
@@ -2692,6 +2692,7 @@
   <w:style w:type="character" w:default="1" w:styleId="DefaultParagraphFont">
     <w:name w:val="Default Paragraph Font"/>
     <w:uiPriority w:val="1"/>
+    <w:semiHidden/>
     <w:unhideWhenUsed/>
   </w:style>
   <w:style w:type="table" w:default="1" w:styleId="TableNormal">
@@ -3304,6 +3305,7 @@
   <w:style w:type="character" w:default="1" w:styleId="DefaultParagraphFont">
     <w:name w:val="Default Paragraph Font"/>
     <w:uiPriority w:val="1"/>
+    <w:semiHidden/>
     <w:unhideWhenUsed/>
   </w:style>
   <w:style w:type="table" w:default="1" w:styleId="TableNormal">

--- a/Project Report.docx
+++ b/Project Report.docx
@@ -1,6 +1,6 @@
 
 <file path=word/document.xml><?xml version="1.0" encoding="utf-8"?>
-<w:document xmlns:wpc="http://schemas.microsoft.com/office/word/2010/wordprocessingCanvas" xmlns:mo="http://schemas.microsoft.com/office/mac/office/2008/main" xmlns:mc="http://schemas.openxmlformats.org/markup-compatibility/2006" xmlns:mv="urn:schemas-microsoft-com:mac:vml" xmlns:o="urn:schemas-microsoft-com:office:office" xmlns:r="http://schemas.openxmlformats.org/officeDocument/2006/relationships" xmlns:m="http://schemas.openxmlformats.org/officeDocument/2006/math" xmlns:v="urn:schemas-microsoft-com:vml" xmlns:wp14="http://schemas.microsoft.com/office/word/2010/wordprocessingDrawing" xmlns:wp="http://schemas.openxmlformats.org/drawingml/2006/wordprocessingDrawing" xmlns:w10="urn:schemas-microsoft-com:office:word" xmlns:w="http://schemas.openxmlformats.org/wordprocessingml/2006/main" xmlns:w14="http://schemas.microsoft.com/office/word/2010/wordml" xmlns:wpg="http://schemas.microsoft.com/office/word/2010/wordprocessingGroup" xmlns:wpi="http://schemas.microsoft.com/office/word/2010/wordprocessingInk" xmlns:wne="http://schemas.microsoft.com/office/word/2006/wordml" xmlns:wps="http://schemas.microsoft.com/office/word/2010/wordprocessingShape" mc:Ignorable="w14 wp14">
+<w:document xmlns:wpc="http://schemas.microsoft.com/office/word/2010/wordprocessingCanvas" xmlns:mo="http://schemas.microsoft.com/office/mac/office/2008/main" xmlns:mc="http://schemas.openxmlformats.org/markup-compatibility/2006" xmlns:mv="urn:schemas-microsoft-com:mac:vml" xmlns:o="urn:schemas-microsoft-com:office:office" xmlns:r="http://schemas.openxmlformats.org/officeDocument/2006/relationships" xmlns:m="http://schemas.openxmlformats.org/officeDocument/2006/math" xmlns:v="urn:schemas-microsoft-com:vml" xmlns:wp14="http://schemas.microsoft.com/office/word/2010/wordprocessingDrawing" xmlns:wp="http://schemas.openxmlformats.org/drawingml/2006/wordprocessingDrawing" xmlns:w10="urn:schemas-microsoft-com:office:word" xmlns:w="http://schemas.openxmlformats.org/wordprocessingml/2006/main" xmlns:w14="http://schemas.microsoft.com/office/word/2010/wordml" xmlns:w15="http://schemas.microsoft.com/office/word/2012/wordml" xmlns:wpg="http://schemas.microsoft.com/office/word/2010/wordprocessingGroup" xmlns:wpi="http://schemas.microsoft.com/office/word/2010/wordprocessingInk" xmlns:wne="http://schemas.microsoft.com/office/word/2006/wordml" xmlns:wps="http://schemas.microsoft.com/office/word/2010/wordprocessingShape" mc:Ignorable="w14 w15 wp14">
   <w:body>
     <w:p>
       <w:pPr>
@@ -26,7 +26,7 @@
           <w:sz w:val="20"/>
         </w:rPr>
         <w:sectPr>
-          <w:footerReference w:type="even" r:id="rId8"/>
+          <w:footerReference w:type="even" r:id="rId7"/>
           <w:pgSz w:w="12240" w:h="15840" w:code="1"/>
           <w:pgMar w:top="1080" w:right="1080" w:bottom="1440" w:left="1080" w:header="720" w:footer="720" w:gutter="0"/>
           <w:cols w:space="720"/>
@@ -58,103 +58,83 @@
           <w:spacing w:val="-2"/>
           <w:sz w:val="20"/>
         </w:rPr>
-        <w:t xml:space="preserve"> </w:t>
-      </w:r>
-      <w:proofErr w:type="spellStart"/>
-      <w:r>
+        <w:t xml:space="preserve"> Xu</w:t>
+      </w:r>
+    </w:p>
+    <w:p>
+      <w:pPr>
+        <w:pStyle w:val="Affiliations"/>
+        <w:rPr>
+          <w:i/>
+          <w:spacing w:val="-2"/>
+        </w:rPr>
+      </w:pPr>
+      <w:r>
+        <w:rPr>
+          <w:i/>
+          <w:spacing w:val="-2"/>
+        </w:rPr>
+        <w:t>Metadata Analyst</w:t>
+      </w:r>
+      <w:r>
+        <w:rPr>
+          <w:i/>
+          <w:spacing w:val="-2"/>
+        </w:rPr>
+        <w:br/>
+      </w:r>
+      <w:r>
+        <w:rPr>
+          <w:i/>
+          <w:spacing w:val="-2"/>
+        </w:rPr>
+        <w:t>University of Iowa</w:t>
+      </w:r>
+    </w:p>
+    <w:p>
+      <w:pPr>
+        <w:pStyle w:val="E-Mail"/>
         <w:rPr>
           <w:i/>
           <w:spacing w:val="-2"/>
           <w:sz w:val="20"/>
         </w:rPr>
-        <w:t>Xu</w:t>
-      </w:r>
-      <w:proofErr w:type="spellEnd"/>
-    </w:p>
-    <w:p>
-      <w:pPr>
-        <w:pStyle w:val="Affiliations"/>
-        <w:rPr>
-          <w:i/>
-          <w:spacing w:val="-2"/>
-        </w:rPr>
-      </w:pPr>
-      <w:r>
-        <w:rPr>
-          <w:i/>
-          <w:spacing w:val="-2"/>
-        </w:rPr>
-        <w:t>Metadata Analyst</w:t>
-      </w:r>
-      <w:r>
-        <w:rPr>
-          <w:i/>
-          <w:spacing w:val="-2"/>
-        </w:rPr>
-        <w:br/>
-      </w:r>
-      <w:r>
-        <w:rPr>
-          <w:i/>
-          <w:spacing w:val="-2"/>
-        </w:rPr>
-        <w:t>University of Iowa</w:t>
-      </w:r>
-    </w:p>
-    <w:p>
-      <w:pPr>
-        <w:pStyle w:val="E-Mail"/>
+      </w:pPr>
+      <w:r>
         <w:rPr>
           <w:i/>
           <w:spacing w:val="-2"/>
           <w:sz w:val="20"/>
         </w:rPr>
-      </w:pPr>
-      <w:r>
+        <w:t>amanda-xu@uiowa.edu</w:t>
+      </w:r>
+    </w:p>
+    <w:p>
+      <w:pPr>
+        <w:pStyle w:val="Author"/>
+        <w:spacing w:after="0"/>
         <w:rPr>
           <w:i/>
           <w:spacing w:val="-2"/>
           <w:sz w:val="20"/>
         </w:rPr>
-        <w:t>amanda-xu@uiowa.edu</w:t>
-      </w:r>
-    </w:p>
-    <w:p>
-      <w:pPr>
-        <w:pStyle w:val="Author"/>
-        <w:spacing w:after="0"/>
+      </w:pPr>
+      <w:r>
         <w:rPr>
           <w:i/>
           <w:spacing w:val="-2"/>
           <w:sz w:val="20"/>
         </w:rPr>
-      </w:pPr>
+        <w:br w:type="column"/>
+      </w:r>
       <w:r>
         <w:rPr>
           <w:i/>
           <w:spacing w:val="-2"/>
           <w:sz w:val="20"/>
         </w:rPr>
-        <w:br w:type="column"/>
-      </w:r>
-      <w:proofErr w:type="spellStart"/>
-      <w:r>
-        <w:rPr>
-          <w:i/>
-          <w:spacing w:val="-2"/>
-          <w:sz w:val="20"/>
-        </w:rPr>
         <w:lastRenderedPageBreak/>
-        <w:t>Abhishek</w:t>
-      </w:r>
-      <w:proofErr w:type="spellEnd"/>
-      <w:r>
-        <w:rPr>
-          <w:i/>
-          <w:spacing w:val="-2"/>
-          <w:sz w:val="20"/>
-        </w:rPr>
-        <w:t xml:space="preserve"> Singh</w:t>
+        <w:t>Abhishek Singh</w:t>
       </w:r>
     </w:p>
     <w:p>
@@ -374,23 +354,7 @@
         <w:t>s</w:t>
       </w:r>
       <w:r>
-        <w:t xml:space="preserve"> the initial modeling of BIBFRAME 2.0 work, instance, item, agent, topic, etc. from local data examples in Opera Land, a collection of opera books, videos, sound recordings, streaming media, etc. interwoven into user’s online experience using Alma, LC MARC to BIBFRAME Transformation Service, RDF Translator, RDF Validator, </w:t>
-      </w:r>
-      <w:proofErr w:type="spellStart"/>
-      <w:r>
-        <w:t>RDFa</w:t>
-      </w:r>
-      <w:proofErr w:type="spellEnd"/>
-      <w:r>
-        <w:t xml:space="preserve"> Validator, Apache Jena </w:t>
-      </w:r>
-      <w:proofErr w:type="spellStart"/>
-      <w:r>
-        <w:t>Fuseki</w:t>
-      </w:r>
-      <w:proofErr w:type="spellEnd"/>
-      <w:r>
-        <w:t xml:space="preserve"> Server, etc.</w:t>
+        <w:t xml:space="preserve"> the initial modeling of BIBFRAME 2.0 work, instance, item, agent, topic, etc. from local data examples in Opera Land, a collection of opera books, videos, sound recordings, streaming media, etc. interwoven into user’s online experience using Alma, LC MARC to BIBFRAME Transformation Service, RDF Translator, RDF Validator, RDFa Validator, Apache Jena Fuseki Server, etc.</w:t>
       </w:r>
     </w:p>
     <w:p>
@@ -433,7 +397,7 @@
                     </pic:cNvPicPr>
                   </pic:nvPicPr>
                   <pic:blipFill>
-                    <a:blip r:embed="rId9"/>
+                    <a:blip r:embed="rId8"/>
                     <a:stretch>
                       <a:fillRect/>
                     </a:stretch>
@@ -465,15 +429,7 @@
       </w:r>
       <w:r>
         <w:lastRenderedPageBreak/>
-        <w:t xml:space="preserve">validator to get formats like RDF, </w:t>
-      </w:r>
-      <w:proofErr w:type="spellStart"/>
-      <w:r>
-        <w:t>RDFa</w:t>
-      </w:r>
-      <w:proofErr w:type="spellEnd"/>
-      <w:r>
-        <w:t xml:space="preserve">, Turtle and JSON-LD. The data in the RDF format was then stored on </w:t>
+        <w:t xml:space="preserve">validator to get formats like RDF, RDFa, Turtle and JSON-LD. The data in the RDF format was then stored on </w:t>
       </w:r>
       <w:r>
         <w:t xml:space="preserve">FUSEKI </w:t>
@@ -482,15 +438,7 @@
         <w:t xml:space="preserve">server </w:t>
       </w:r>
       <w:r>
-        <w:t xml:space="preserve">running on </w:t>
-      </w:r>
-      <w:proofErr w:type="spellStart"/>
-      <w:r>
-        <w:t>localhost</w:t>
-      </w:r>
-      <w:proofErr w:type="spellEnd"/>
-      <w:r>
-        <w:t>. SPARQL queries were used to extract rules and display data on the browser.</w:t>
+        <w:t>running on localhost. SPARQL queries were used to extract rules and display data on the browser.</w:t>
       </w:r>
     </w:p>
     <w:p>
@@ -588,7 +536,6 @@
       </w:r>
     </w:p>
     <w:p>
-      <w:bookmarkStart w:id="0" w:name="_GoBack"/>
       <w:r>
         <w:rPr>
           <w:noProof/>
@@ -611,7 +558,7 @@
                     </pic:cNvPicPr>
                   </pic:nvPicPr>
                   <pic:blipFill>
-                    <a:blip r:embed="rId10"/>
+                    <a:blip r:embed="rId9"/>
                     <a:stretch>
                       <a:fillRect/>
                     </a:stretch>
@@ -636,7 +583,6 @@
           </wp:inline>
         </w:drawing>
       </w:r>
-      <w:bookmarkEnd w:id="0"/>
     </w:p>
     <w:p>
       <w:pPr>
@@ -715,38 +661,28 @@
         <w:spacing w:after="120"/>
       </w:pPr>
       <w:r>
-        <w:t xml:space="preserve">The heading of subsections should be in Times New Roman 12-point bold with only the initial letters capitalized. (Note: For subsections and </w:t>
-      </w:r>
-      <w:proofErr w:type="spellStart"/>
-      <w:r>
-        <w:t>subsubsections</w:t>
-      </w:r>
-      <w:proofErr w:type="spellEnd"/>
-      <w:r>
-        <w:t xml:space="preserve">, a word like </w:t>
-      </w:r>
-      <w:proofErr w:type="gramStart"/>
-      <w:r>
-        <w:rPr>
-          <w:i/>
-        </w:rPr>
-        <w:t>the</w:t>
-      </w:r>
-      <w:r>
-        <w:t xml:space="preserve"> or</w:t>
-      </w:r>
-      <w:proofErr w:type="gramEnd"/>
+        <w:t>Our data was in several formats including rdf, which can be queried using SPARQL. Although this could be done on individual tools that return results to SPARQL queries, it was essential to our project that keep this process dynamic and send queries right from the website. This requires a server that can take these queries over HTTP and respond with the results accordingly.</w:t>
+      </w:r>
       <w:r>
         <w:t xml:space="preserve"> </w:t>
       </w:r>
       <w:r>
-        <w:rPr>
-          <w:i/>
-        </w:rPr>
-        <w:t>a</w:t>
-      </w:r>
-      <w:r>
-        <w:t xml:space="preserve"> is not capitalized unless it is the first word of the header.)</w:t>
+        <w:t xml:space="preserve">Fuseki </w:t>
+      </w:r>
+      <w:r>
+        <w:t xml:space="preserve">was perfect for us, since it </w:t>
+      </w:r>
+      <w:r>
+        <w:t>i</w:t>
+      </w:r>
+      <w:r>
+        <w:t xml:space="preserve">s a SPARQL server which </w:t>
+      </w:r>
+      <w:r>
+        <w:t>provides REST-style SPARQL HTTP Update, SPARQL Query, and SPARQL Update using the SPARQL protocol over HTTP.</w:t>
+      </w:r>
+      <w:r>
+        <w:t xml:space="preserve"> </w:t>
       </w:r>
     </w:p>
     <w:p>
@@ -765,23 +701,134 @@
         <w:ind w:firstLine="0"/>
       </w:pPr>
       <w:r>
-        <w:t xml:space="preserve">The heading for </w:t>
-      </w:r>
-      <w:proofErr w:type="spellStart"/>
-      <w:r>
-        <w:t>subsubsections</w:t>
-      </w:r>
-      <w:proofErr w:type="spellEnd"/>
-      <w:r>
-        <w:t xml:space="preserve"> should be in Times New Roman 11-point italic with initial letters capitalized and 6-points of white space above the </w:t>
-      </w:r>
-      <w:proofErr w:type="spellStart"/>
-      <w:r>
-        <w:t>subsubsection</w:t>
-      </w:r>
-      <w:proofErr w:type="spellEnd"/>
-      <w:r>
-        <w:t xml:space="preserve"> head.</w:t>
+        <w:t>Fuseki server installation</w:t>
+      </w:r>
+      <w:r>
+        <w:t xml:space="preserve"> and setup</w:t>
+      </w:r>
+      <w:r>
+        <w:t xml:space="preserve"> is a comparatively easy process</w:t>
+      </w:r>
+      <w:r>
+        <w:t xml:space="preserve"> which can be summarized as follows:</w:t>
+      </w:r>
+    </w:p>
+    <w:p>
+      <w:pPr>
+        <w:pStyle w:val="BodyTextIndent"/>
+        <w:numPr>
+          <w:ilvl w:val="0"/>
+          <w:numId w:val="9"/>
+        </w:numPr>
+        <w:spacing w:after="120"/>
+      </w:pPr>
+      <w:r>
+        <w:t xml:space="preserve">First, we download </w:t>
+      </w:r>
+      <w:r>
+        <w:t xml:space="preserve">and unzip </w:t>
+      </w:r>
+      <w:r>
+        <w:t xml:space="preserve">the latest installation file </w:t>
+      </w:r>
+      <w:r>
+        <w:t>(Apache Jena Fuseki 2.3.1</w:t>
+      </w:r>
+      <w:r>
+        <w:t xml:space="preserve">) </w:t>
+      </w:r>
+      <w:r>
+        <w:t xml:space="preserve">from jena.apache.org. </w:t>
+      </w:r>
+    </w:p>
+    <w:p>
+      <w:pPr>
+        <w:pStyle w:val="BodyTextIndent"/>
+        <w:numPr>
+          <w:ilvl w:val="0"/>
+          <w:numId w:val="9"/>
+        </w:numPr>
+        <w:spacing w:after="120"/>
+      </w:pPr>
+      <w:r>
+        <w:t xml:space="preserve">Launch terminal/cmd, </w:t>
+      </w:r>
+      <w:r>
+        <w:t>change dir</w:t>
+      </w:r>
+      <w:r>
+        <w:t>ectory to apache fuseki folder and run ‘fuseki-server’</w:t>
+      </w:r>
+      <w:r>
+        <w:t xml:space="preserve"> command. </w:t>
+      </w:r>
+      <w:r>
+        <w:t xml:space="preserve">This will start fuseki server on localhost port </w:t>
+      </w:r>
+      <w:r>
+        <w:t>3030.</w:t>
+      </w:r>
+    </w:p>
+    <w:p>
+      <w:pPr>
+        <w:pStyle w:val="BodyTextIndent"/>
+        <w:numPr>
+          <w:ilvl w:val="0"/>
+          <w:numId w:val="9"/>
+        </w:numPr>
+        <w:spacing w:after="120"/>
+      </w:pPr>
+      <w:r>
+        <w:t xml:space="preserve">Open web browser and go to- </w:t>
+      </w:r>
+      <w:hyperlink r:id="rId10" w:history="1">
+        <w:r>
+          <w:rPr>
+            <w:rStyle w:val="Hyperlink"/>
+          </w:rPr>
+          <w:t>http://localhost:3030</w:t>
+        </w:r>
+      </w:hyperlink>
+      <w:r>
+        <w:t>, this will launch web interface for Fuseki Server</w:t>
+      </w:r>
+      <w:r>
+        <w:t>.</w:t>
+      </w:r>
+    </w:p>
+    <w:p>
+      <w:pPr>
+        <w:pStyle w:val="BodyTextIndent"/>
+        <w:numPr>
+          <w:ilvl w:val="0"/>
+          <w:numId w:val="9"/>
+        </w:numPr>
+        <w:spacing w:after="120"/>
+      </w:pPr>
+      <w:r>
+        <w:t>Now, we can go ahead and setup the dataset by selecting a persistent dataset and importing our rdf/rdfa file into fuseki.</w:t>
+      </w:r>
+    </w:p>
+    <w:p>
+      <w:pPr>
+        <w:pStyle w:val="BodyTextIndent"/>
+        <w:numPr>
+          <w:ilvl w:val="0"/>
+          <w:numId w:val="9"/>
+        </w:numPr>
+        <w:spacing w:after="120"/>
+      </w:pPr>
+      <w:r>
+        <w:t>Once, dataset is ready, we can start querying</w:t>
+      </w:r>
+      <w:r>
+        <w:t xml:space="preserve"> and the results wi</w:t>
+      </w:r>
+      <w:r>
+        <w:t>ll be displayed right there in the browser interface</w:t>
+      </w:r>
+      <w:r>
+        <w:t>.</w:t>
       </w:r>
     </w:p>
     <w:p>
@@ -799,23 +846,61 @@
         <w:ind w:firstLine="0"/>
       </w:pPr>
       <w:r>
-        <w:t xml:space="preserve">The heading for </w:t>
-      </w:r>
-      <w:proofErr w:type="spellStart"/>
-      <w:r>
-        <w:t>subsubsections</w:t>
-      </w:r>
-      <w:proofErr w:type="spellEnd"/>
-      <w:r>
-        <w:t xml:space="preserve"> should be in Times New Roman 11-point italic with initial letters capitalized.</w:t>
-      </w:r>
-    </w:p>
-    <w:p>
-      <w:pPr>
-        <w:pStyle w:val="Heading3"/>
-      </w:pPr>
-      <w:r>
-        <w:t>HTTP ENDPOINT</w:t>
+        <w:t xml:space="preserve">Once we have Fuseki server up and running, we can write SPARQL queries to fetch exact information </w:t>
+      </w:r>
+      <w:r>
+        <w:t>that</w:t>
+      </w:r>
+      <w:r>
+        <w:t xml:space="preserve"> we want</w:t>
+      </w:r>
+      <w:r>
+        <w:t xml:space="preserve"> from the RDF to display on our website</w:t>
+      </w:r>
+      <w:r>
+        <w:t>.</w:t>
+      </w:r>
+      <w:r>
+        <w:t xml:space="preserve"> The formal </w:t>
+      </w:r>
+      <w:r>
+        <w:t xml:space="preserve">Wikipedia </w:t>
+      </w:r>
+      <w:r>
+        <w:t xml:space="preserve">definition of SPARQL goes as follows </w:t>
+      </w:r>
+      <w:r>
+        <w:t>–</w:t>
+      </w:r>
+      <w:r>
+        <w:t xml:space="preserve"> </w:t>
+      </w:r>
+      <w:r>
+        <w:t>‘</w:t>
+      </w:r>
+      <w:r>
+        <w:rPr>
+          <w:bCs/>
+        </w:rPr>
+        <w:t>SPARQL</w:t>
+      </w:r>
+      <w:r>
+        <w:t xml:space="preserve"> (pronounced "sparkle", a recursive acronym for </w:t>
+      </w:r>
+      <w:r>
+        <w:rPr>
+          <w:bCs/>
+        </w:rPr>
+        <w:t>SPARQL</w:t>
+      </w:r>
+      <w:r>
+        <w:t xml:space="preserve"> Protocol and RDF Query Language) is an RDF query language, that is, a semantic query language for databases, able to retrieve and manipulate data stored in Resource Description Framework (RDF) format.</w:t>
+      </w:r>
+      <w:r>
+        <w:t>’</w:t>
+      </w:r>
+      <w:r>
+        <w:t xml:space="preserve"> </w:t>
       </w:r>
     </w:p>
     <w:p>
@@ -825,24 +910,42 @@
         <w:ind w:firstLine="0"/>
       </w:pPr>
       <w:r>
-        <w:t xml:space="preserve">The heading for </w:t>
-      </w:r>
-      <w:proofErr w:type="spellStart"/>
-      <w:r>
-        <w:t>subsubsections</w:t>
-      </w:r>
-      <w:proofErr w:type="spellEnd"/>
-      <w:r>
-        <w:t xml:space="preserve"> should be in Times New Roman 11-point italic with initial letters capitalized.</w:t>
+        <w:t xml:space="preserve">We have written multiple </w:t>
+      </w:r>
+      <w:r>
+        <w:t xml:space="preserve">SPARQL queries </w:t>
+      </w:r>
+      <w:r>
+        <w:t xml:space="preserve">to fetch the data in </w:t>
+      </w:r>
+      <w:r>
+        <w:t xml:space="preserve">particular format </w:t>
+      </w:r>
+      <w:r>
+        <w:t xml:space="preserve">and granularity </w:t>
+      </w:r>
+      <w:r>
+        <w:t>that we require</w:t>
+      </w:r>
+      <w:r>
+        <w:t>.</w:t>
+      </w:r>
+      <w:r>
+        <w:t xml:space="preserve"> These SPARQL queries have been embedded in the webpage code</w:t>
+      </w:r>
+      <w:r>
+        <w:t xml:space="preserve"> itself</w:t>
+      </w:r>
+      <w:r>
+        <w:t>.</w:t>
       </w:r>
     </w:p>
     <w:p>
       <w:pPr>
         <w:pStyle w:val="Heading3"/>
-        <w:spacing w:before="120"/>
-      </w:pPr>
-      <w:r>
-        <w:t>HTML-JAVASCRIPT</w:t>
+      </w:pPr>
+      <w:r>
+        <w:t>HTTP ENDPOINT</w:t>
       </w:r>
     </w:p>
     <w:p>
@@ -852,47 +955,26 @@
         <w:ind w:firstLine="0"/>
       </w:pPr>
       <w:r>
-        <w:t>The heading for sub subsections should be in Times New Roman 11-point italic with initial letters capitalized and 6-points of white space above the sub subsection head.</w:t>
-      </w:r>
-    </w:p>
-    <w:p>
-      <w:pPr>
-        <w:pStyle w:val="Heading2"/>
+        <w:t xml:space="preserve">Fuseki server acts as our HTTP based SPARQL endpoint, since all our SPARQL queries have been </w:t>
+      </w:r>
+      <w:r>
+        <w:t xml:space="preserve">pushed over HTTP </w:t>
+      </w:r>
+      <w:r>
+        <w:t xml:space="preserve">to the </w:t>
+      </w:r>
+      <w:r>
+        <w:lastRenderedPageBreak/>
+        <w:t>Fuseki server that contains the tuples and serves them as and when requested over HTTP.</w:t>
+      </w:r>
+    </w:p>
+    <w:p>
+      <w:pPr>
+        <w:pStyle w:val="Heading3"/>
         <w:spacing w:before="120"/>
       </w:pPr>
       <w:r>
-        <w:t>WEBPAGE</w:t>
-      </w:r>
-    </w:p>
-    <w:p>
-      <w:pPr>
-        <w:spacing w:after="120"/>
-      </w:pPr>
-      <w:r>
-        <w:t xml:space="preserve">The heading of subsections should be in Times New Roman 12-point bold with only the initial letters capitalized. (Note: For subsections and sub subsections, a word like </w:t>
-      </w:r>
-      <w:proofErr w:type="gramStart"/>
-      <w:r>
-        <w:rPr>
-          <w:i/>
-        </w:rPr>
-        <w:t>the</w:t>
-      </w:r>
-      <w:r>
-        <w:t xml:space="preserve"> or</w:t>
-      </w:r>
-      <w:proofErr w:type="gramEnd"/>
-      <w:r>
-        <w:t xml:space="preserve"> </w:t>
-      </w:r>
-      <w:r>
-        <w:rPr>
-          <w:i/>
-        </w:rPr>
-        <w:t>a</w:t>
-      </w:r>
-      <w:r>
-        <w:t xml:space="preserve"> is not capitalized unless it is the first word of the header.)</w:t>
+        <w:t>HTML-JAVASCRIPT</w:t>
       </w:r>
     </w:p>
     <w:p>
@@ -900,20 +982,197 @@
         <w:pStyle w:val="BodyTextIndent"/>
         <w:spacing w:after="120"/>
         <w:ind w:firstLine="0"/>
+      </w:pPr>
+      <w:r>
+        <w:t xml:space="preserve">We have </w:t>
+      </w:r>
+      <w:r>
+        <w:t xml:space="preserve">used javascript to </w:t>
+      </w:r>
+      <w:r>
+        <w:t xml:space="preserve">make the page </w:t>
+      </w:r>
+      <w:r>
+        <w:t xml:space="preserve">and queries </w:t>
+      </w:r>
+      <w:r>
+        <w:t>dynamic</w:t>
+      </w:r>
+      <w:r>
+        <w:t>. The javascript</w:t>
+      </w:r>
+      <w:r>
+        <w:t xml:space="preserve"> function is specifically designed to</w:t>
+      </w:r>
+      <w:r>
+        <w:t xml:space="preserve"> take the query results and transform them in a </w:t>
+      </w:r>
+      <w:r>
+        <w:t xml:space="preserve">nice tabular format </w:t>
+      </w:r>
+      <w:r>
+        <w:t>that looks both intuitive and</w:t>
+      </w:r>
+      <w:r>
+        <w:t xml:space="preserve"> beautiful</w:t>
+      </w:r>
+      <w:r>
+        <w:t xml:space="preserve"> on our webpage.</w:t>
+      </w:r>
+      <w:r>
+        <w:t xml:space="preserve"> </w:t>
+      </w:r>
+      <w:r>
+        <w:t xml:space="preserve">We created javascript variable for </w:t>
+      </w:r>
+      <w:r>
+        <w:t xml:space="preserve">the key-value pair and iterated over them to build our </w:t>
+      </w:r>
+      <w:r>
+        <w:t>tables</w:t>
+      </w:r>
+      <w:r>
+        <w:t>.</w:t>
+      </w:r>
+      <w:r>
+        <w:t xml:space="preserve"> Another </w:t>
+      </w:r>
+      <w:r>
+        <w:t>notice</w:t>
+      </w:r>
+      <w:r>
+        <w:t>able thing here is that except q</w:t>
+      </w:r>
+      <w:r>
+        <w:t>uery</w:t>
+      </w:r>
+      <w:r>
+        <w:t xml:space="preserve"> string</w:t>
+      </w:r>
+      <w:r>
+        <w:t>, nothing is hardcoded, and the program can work well on any query</w:t>
+      </w:r>
+      <w:r>
+        <w:t xml:space="preserve"> result</w:t>
+      </w:r>
+      <w:r>
+        <w:t xml:space="preserve"> regardless of the format or size of result</w:t>
+      </w:r>
+      <w:r>
+        <w:t>.</w:t>
+      </w:r>
+    </w:p>
+    <w:p>
+      <w:pPr>
+        <w:pStyle w:val="Heading2"/>
+        <w:spacing w:before="120"/>
+      </w:pPr>
+      <w:r>
+        <w:t>WEBPAGE</w:t>
+      </w:r>
+    </w:p>
+    <w:p>
+      <w:pPr>
+        <w:spacing w:after="120"/>
         <w:rPr>
           <w:rStyle w:val="IntenseReference"/>
-        </w:rPr>
-      </w:pPr>
+          <w:b w:val="0"/>
+          <w:bCs w:val="0"/>
+          <w:smallCaps w:val="0"/>
+          <w:color w:val="auto"/>
+          <w:spacing w:val="0"/>
+          <w:u w:val="none"/>
+        </w:rPr>
+      </w:pPr>
+      <w:r>
+        <w:t>We are building a linked open data based library catalo</w:t>
+      </w:r>
+      <w:r>
+        <w:t>gue. Thu</w:t>
+      </w:r>
+      <w:r>
+        <w:t xml:space="preserve">s, it becomes </w:t>
+      </w:r>
+      <w:r>
+        <w:t>necessary</w:t>
+      </w:r>
+      <w:r>
+        <w:t xml:space="preserve"> to </w:t>
+      </w:r>
+      <w:r>
+        <w:t xml:space="preserve">demo </w:t>
+      </w:r>
+      <w:r>
+        <w:t>a certain module.</w:t>
+      </w:r>
+      <w:r>
+        <w:t xml:space="preserve"> </w:t>
+      </w:r>
+      <w:r>
+        <w:t>We created a website for demonstrating BIBFRAME catalogue for University of IOWA library</w:t>
+      </w:r>
+      <w:r>
+        <w:t>. This website displays the information about an Opera – “THE MARRIAGE OF FIGARO”.</w:t>
+      </w:r>
+      <w:r>
+        <w:t xml:space="preserve"> The information is </w:t>
+      </w:r>
+      <w:r>
+        <w:t xml:space="preserve">consistent </w:t>
+      </w:r>
+      <w:r>
+        <w:t>with BIBFRAME models vocabulary- Work, Instance, &amp;</w:t>
+      </w:r>
+      <w:r>
+        <w:t xml:space="preserve"> Item.</w:t>
+      </w:r>
+      <w:r>
+        <w:t xml:space="preserve"> </w:t>
+      </w:r>
     </w:p>
     <w:p>
       <w:pPr>
         <w:pStyle w:val="Heading3"/>
-      </w:pPr>
-      <w:r>
+        <w:rPr>
+          <w:b/>
+          <w:i w:val="0"/>
+        </w:rPr>
+      </w:pPr>
+      <w:r>
+        <w:rPr>
+          <w:b/>
+          <w:i w:val="0"/>
+        </w:rPr>
         <w:t>BOOTSTRAP</w:t>
       </w:r>
     </w:p>
     <w:p>
+      <w:r>
+        <w:t xml:space="preserve">In order to build a website and demonstrate the linked open data functionality, we created a website using Bootstrap framework for </w:t>
+      </w:r>
+      <w:r>
+        <w:t xml:space="preserve">a responsive </w:t>
+      </w:r>
+      <w:r>
+        <w:t>u</w:t>
+      </w:r>
+      <w:r>
+        <w:t>ser i</w:t>
+      </w:r>
+      <w:r>
+        <w:t xml:space="preserve">nterface and javascript to query Fuseki server right from the webpage. </w:t>
+      </w:r>
+      <w:r>
+        <w:t xml:space="preserve">Bootstrap is an </w:t>
+      </w:r>
+      <w:r>
+        <w:t>open-source Javascript framework developed by the team at Twitter. It is a combination of HTML, CSS, and Javascript code designed to help build user interface components.</w:t>
+      </w:r>
+      <w:r>
+        <w:t xml:space="preserve"> </w:t>
+      </w:r>
+    </w:p>
+    <w:p>
       <w:pPr>
         <w:pStyle w:val="Heading1"/>
       </w:pPr>
@@ -922,6 +1181,10 @@
       </w:r>
     </w:p>
     <w:p>
+      <w:bookmarkStart w:id="0" w:name="_GoBack"/>
+      <w:bookmarkEnd w:id="0"/>
+    </w:p>
+    <w:p>
       <w:pPr>
         <w:pStyle w:val="Heading1"/>
       </w:pPr>
@@ -930,11 +1193,109 @@
       </w:r>
     </w:p>
     <w:p>
+      <w:r>
+        <w:t>The project has been concluded with successful creation of a linked open data website</w:t>
+      </w:r>
+      <w:r>
+        <w:t xml:space="preserve"> for University of Iowa library catalogue</w:t>
+      </w:r>
+      <w:r>
+        <w:t xml:space="preserve"> </w:t>
+      </w:r>
+      <w:r>
+        <w:t>with</w:t>
+      </w:r>
+      <w:r>
+        <w:t xml:space="preserve"> </w:t>
+      </w:r>
+      <w:r>
+        <w:t>BIB</w:t>
+      </w:r>
+      <w:r>
+        <w:t>FRAME 2.0.</w:t>
+      </w:r>
+      <w:r>
+        <w:t xml:space="preserve"> </w:t>
+      </w:r>
+      <w:r>
+        <w:t xml:space="preserve"> </w:t>
+      </w:r>
+    </w:p>
+    <w:p>
       <w:pPr>
         <w:pStyle w:val="Heading1"/>
       </w:pPr>
       <w:r>
         <w:t>FUTURE WORK</w:t>
+      </w:r>
+    </w:p>
+    <w:p>
+      <w:r>
+        <w:t xml:space="preserve">Current work is the first iteration of </w:t>
+      </w:r>
+      <w:r>
+        <w:t xml:space="preserve">a large scale project. This can be further enhanced by </w:t>
+      </w:r>
+      <w:r>
+        <w:t>-</w:t>
+      </w:r>
+      <w:r>
+        <w:rPr>
+          <w:rFonts w:asciiTheme="minorHAnsi" w:eastAsiaTheme="minorEastAsia" w:hAnsi="Garamond" w:cstheme="minorBidi"/>
+          <w:color w:val="000000" w:themeColor="text1"/>
+          <w:kern w:val="24"/>
+          <w:sz w:val="34"/>
+          <w:szCs w:val="34"/>
+        </w:rPr>
+        <w:t xml:space="preserve"> </w:t>
+      </w:r>
+      <w:r>
+        <w:t>i</w:t>
+      </w:r>
+      <w:r>
+        <w:t>ncorporating</w:t>
+      </w:r>
+      <w:r>
+        <w:t xml:space="preserve"> </w:t>
+      </w:r>
+      <w:r>
+        <w:t xml:space="preserve">data about videos, vocal, sound recordings, streaming audio, </w:t>
+      </w:r>
+      <w:r>
+        <w:t xml:space="preserve">score etc. related to the opera; </w:t>
+      </w:r>
+      <w:r>
+        <w:t>b</w:t>
+      </w:r>
+      <w:r>
+        <w:t>ring</w:t>
+      </w:r>
+      <w:r>
+        <w:t>ing</w:t>
+      </w:r>
+      <w:r>
+        <w:t xml:space="preserve"> in more instances of publically available datas</w:t>
+      </w:r>
+      <w:r>
+        <w:t xml:space="preserve">ets like dbpedia, world cat etc; </w:t>
+      </w:r>
+      <w:r>
+        <w:t>integrating</w:t>
+      </w:r>
+      <w:r>
+        <w:t xml:space="preserve"> with social networking websites, location</w:t>
+      </w:r>
+      <w:r>
+        <w:t xml:space="preserve"> services, Google custom search; </w:t>
+      </w:r>
+      <w:r>
+        <w:t>PHP and asynchronous server side implementations</w:t>
+      </w:r>
+      <w:r>
+        <w:t>; v</w:t>
+      </w:r>
+      <w:r>
+        <w:t>isualizations to see associations, related works</w:t>
       </w:r>
     </w:p>
     <w:p>
@@ -953,7 +1314,19 @@
         <w:ind w:firstLine="0"/>
       </w:pPr>
       <w:r>
-        <w:t>Our thanks to ACM SIGCHI for allowing us to modify templates they had developed.</w:t>
+        <w:t>Our thanks to</w:t>
+      </w:r>
+      <w:r>
+        <w:t xml:space="preserve"> Prof. Ying Ding at Indiana University Bloomington</w:t>
+      </w:r>
+      <w:r>
+        <w:t xml:space="preserve"> for allowing us to </w:t>
+      </w:r>
+      <w:r>
+        <w:t>collaborate on this project</w:t>
+      </w:r>
+      <w:r>
+        <w:t>.</w:t>
       </w:r>
     </w:p>
     <w:p>
@@ -962,349 +1335,138 @@
         <w:spacing w:before="120"/>
       </w:pPr>
       <w:r>
-        <w:lastRenderedPageBreak/>
         <w:t>REFERENCES</w:t>
       </w:r>
     </w:p>
     <w:p>
       <w:pPr>
         <w:pStyle w:val="References"/>
-      </w:pPr>
-      <w:r>
-        <w:t xml:space="preserve">Bowman, M., </w:t>
-      </w:r>
-      <w:proofErr w:type="spellStart"/>
-      <w:r>
-        <w:t>Debray</w:t>
-      </w:r>
-      <w:proofErr w:type="spellEnd"/>
-      <w:r>
-        <w:t xml:space="preserve">, S. K., and Peterson, L. L. 1993. Reasoning about naming systems. </w:t>
-      </w:r>
-      <w:r>
-        <w:rPr>
-          <w:i/>
-          <w:iCs/>
-        </w:rPr>
-        <w:t>ACM Trans. Program. Lang. Syst.</w:t>
-      </w:r>
-      <w:r>
-        <w:t xml:space="preserve"> 15, 5 (Nov. 1993), 795-825. DOI= </w:t>
-      </w:r>
+        <w:rPr>
+          <w:color w:val="000000" w:themeColor="text1"/>
+        </w:rPr>
+      </w:pPr>
       <w:hyperlink r:id="rId11" w:history="1">
         <w:r>
           <w:rPr>
             <w:rStyle w:val="Hyperlink"/>
+            <w:color w:val="000000" w:themeColor="text1"/>
             <w:u w:val="none"/>
           </w:rPr>
-          <w:t>http://doi.acm.org/10.1145/161468.16147</w:t>
+          <w:t>http</w:t>
         </w:r>
       </w:hyperlink>
-      <w:r>
-        <w:t xml:space="preserve">. </w:t>
-      </w:r>
-    </w:p>
-    <w:p>
-      <w:pPr>
-        <w:pStyle w:val="References"/>
-      </w:pPr>
-      <w:r>
-        <w:t xml:space="preserve">Ding, W. and </w:t>
-      </w:r>
-      <w:proofErr w:type="spellStart"/>
-      <w:r>
-        <w:t>Marchionini</w:t>
-      </w:r>
-      <w:proofErr w:type="spellEnd"/>
-      <w:r>
-        <w:t>, G. 1997</w:t>
-      </w:r>
-      <w:r>
-        <w:t>.</w:t>
-      </w:r>
-      <w:r>
-        <w:t xml:space="preserve"> </w:t>
-      </w:r>
-      <w:r>
-        <w:rPr>
-          <w:i/>
-          <w:iCs/>
-        </w:rPr>
-        <w:t>A Study on Video Browsing Strategies</w:t>
-      </w:r>
-      <w:r>
-        <w:t>. Technical Report. University of Maryland at College Park.</w:t>
-      </w:r>
-      <w:r>
-        <w:t xml:space="preserve"> </w:t>
-      </w:r>
-    </w:p>
-    <w:p>
-      <w:pPr>
-        <w:pStyle w:val="References"/>
-      </w:pPr>
-      <w:proofErr w:type="spellStart"/>
-      <w:r>
-        <w:t>Fröhlich</w:t>
-      </w:r>
-      <w:proofErr w:type="spellEnd"/>
-      <w:r>
-        <w:t xml:space="preserve">, B. and Plate, J. 2000. The cubic mouse: a new device for three-dimensional input. In </w:t>
-      </w:r>
-      <w:r>
-        <w:rPr>
-          <w:i/>
-          <w:iCs/>
-        </w:rPr>
-        <w:t>Proceedings of the SIGCHI Conference on Human Factors in Computing Systems</w:t>
-      </w:r>
-      <w:r>
-        <w:t xml:space="preserve"> (The Hague, The Netherlands, April 01 - 06, 2000). CHI '00. ACM, New York, NY, 526-531. DOI= </w:t>
-      </w:r>
       <w:hyperlink r:id="rId12" w:history="1">
         <w:r>
           <w:rPr>
             <w:rStyle w:val="Hyperlink"/>
+            <w:color w:val="000000" w:themeColor="text1"/>
             <w:u w:val="none"/>
           </w:rPr>
-          <w:t>http://doi.acm.org/10.1145/332040.332491</w:t>
+          <w:t>://www.loc.gov/bibframe/pdf/marcld-report-11-21-2012.</w:t>
         </w:r>
       </w:hyperlink>
-      <w:r>
-        <w:t>.</w:t>
-      </w:r>
-    </w:p>
-    <w:p>
-      <w:pPr>
-        <w:pStyle w:val="References"/>
-      </w:pPr>
-      <w:proofErr w:type="spellStart"/>
-      <w:r>
-        <w:t>Tavel</w:t>
-      </w:r>
-      <w:proofErr w:type="spellEnd"/>
-      <w:r>
-        <w:t>, P. 2007</w:t>
-      </w:r>
-      <w:r>
-        <w:t>.</w:t>
-      </w:r>
-      <w:r>
-        <w:t xml:space="preserve"> </w:t>
-      </w:r>
-      <w:r>
-        <w:rPr>
-          <w:i/>
-          <w:iCs/>
-        </w:rPr>
-        <w:t>Modeling and Simulation Design</w:t>
-      </w:r>
-      <w:r>
-        <w:t>. AK Peters Ltd., Natick, MA.</w:t>
-      </w:r>
-    </w:p>
-    <w:p>
-      <w:pPr>
-        <w:pStyle w:val="References"/>
-      </w:pPr>
-      <w:proofErr w:type="spellStart"/>
-      <w:r>
-        <w:t>Sannella</w:t>
-      </w:r>
-      <w:proofErr w:type="spellEnd"/>
-      <w:r>
-        <w:t>, M. J. 1994</w:t>
-      </w:r>
-      <w:r>
-        <w:t>.</w:t>
-      </w:r>
-      <w:r>
-        <w:t xml:space="preserve"> </w:t>
-      </w:r>
-      <w:r>
-        <w:rPr>
-          <w:i/>
-          <w:iCs/>
-        </w:rPr>
-        <w:t>Constraint Satisfaction and Debugging for Interactive User Interfaces</w:t>
-      </w:r>
-      <w:r>
-        <w:t xml:space="preserve">. Doctoral Thesis. UMI Order Number: UMI Order No. GAX95-09398., University of Washington. </w:t>
-      </w:r>
-    </w:p>
-    <w:p>
-      <w:pPr>
-        <w:pStyle w:val="References"/>
-      </w:pPr>
-      <w:r>
-        <w:t xml:space="preserve">Forman, G. 2003. An extensive empirical study of feature selection metrics for text classification. </w:t>
-      </w:r>
-      <w:r>
-        <w:rPr>
-          <w:i/>
-          <w:iCs/>
-        </w:rPr>
-        <w:t>J. Mach. Learn. Res.</w:t>
-      </w:r>
-      <w:r>
-        <w:t xml:space="preserve"> 3 (Mar. 2003), 1289-1305. </w:t>
-      </w:r>
-    </w:p>
-    <w:p>
-      <w:pPr>
-        <w:pStyle w:val="References"/>
-      </w:pPr>
-      <w:r>
-        <w:t xml:space="preserve">Brown, L. D., Hua, H., and Gao, C. 2003. A widget framework for augmented interaction in SCAPE. In </w:t>
-      </w:r>
-      <w:r>
-        <w:rPr>
-          <w:i/>
-          <w:iCs/>
-        </w:rPr>
-        <w:t>Proceedings of the 16t</w:t>
-      </w:r>
-      <w:r>
-        <w:rPr>
-          <w:i/>
-          <w:iCs/>
-        </w:rPr>
-        <w:t>h Annual ACM Symposium on User I</w:t>
-      </w:r>
-      <w:r>
-        <w:rPr>
-          <w:i/>
-          <w:iCs/>
-        </w:rPr>
-        <w:t>nterface Software and Technology</w:t>
-      </w:r>
-      <w:r>
-        <w:t xml:space="preserve"> (Vancouver, Canada, November 02 - 05, 2003). UIST '03. ACM, New York, NY, 1-10. DOI= </w:t>
-      </w:r>
       <w:hyperlink r:id="rId13" w:history="1">
         <w:r>
           <w:rPr>
             <w:rStyle w:val="Hyperlink"/>
+            <w:color w:val="000000" w:themeColor="text1"/>
             <w:u w:val="none"/>
           </w:rPr>
-          <w:t>http://doi.acm.org/10.1145/964696.964697</w:t>
+          <w:t>pdf</w:t>
         </w:r>
       </w:hyperlink>
-      <w:r>
-        <w:t>.</w:t>
-      </w:r>
-      <w:r>
-        <w:br/>
-      </w:r>
     </w:p>
     <w:p>
       <w:pPr>
         <w:pStyle w:val="References"/>
-      </w:pPr>
-      <w:r>
-        <w:t xml:space="preserve">Yu, Y. T. and Lau, M. F. 2006. A comparison of MC/DC, MUMCUT and several other coverage criteria for logical decisions. </w:t>
-      </w:r>
-      <w:r>
-        <w:rPr>
-          <w:i/>
-          <w:iCs/>
-        </w:rPr>
-        <w:t xml:space="preserve">J. Syst. </w:t>
-      </w:r>
-      <w:proofErr w:type="spellStart"/>
-      <w:r>
-        <w:rPr>
-          <w:i/>
-          <w:iCs/>
-        </w:rPr>
-        <w:t>Softw</w:t>
-      </w:r>
-      <w:proofErr w:type="spellEnd"/>
-      <w:r>
-        <w:rPr>
-          <w:i/>
-          <w:iCs/>
-        </w:rPr>
-        <w:t>.</w:t>
-      </w:r>
-      <w:r>
-        <w:t xml:space="preserve"> 79, 5 (May. 2006), 577-590. DOI= </w:t>
-      </w:r>
+        <w:rPr>
+          <w:color w:val="000000" w:themeColor="text1"/>
+        </w:rPr>
+      </w:pPr>
       <w:hyperlink r:id="rId14" w:history="1">
         <w:r>
           <w:rPr>
             <w:rStyle w:val="Hyperlink"/>
+            <w:color w:val="000000" w:themeColor="text1"/>
             <w:u w:val="none"/>
           </w:rPr>
-          <w:t>http://dx.doi.org/10.1016/j.jss.2005.05.030</w:t>
+          <w:t>http://link.bu.edu/portal/Le-Nozze-di-Figaro</w:t>
+        </w:r>
+        <w:r>
+          <w:rPr>
+            <w:rStyle w:val="Hyperlink"/>
+            <w:color w:val="000000" w:themeColor="text1"/>
+            <w:u w:val="none"/>
+          </w:rPr>
+          <w:t>--The-marriage-of-Figaro--Die/UTfBiY8o1DY</w:t>
         </w:r>
       </w:hyperlink>
-      <w:r>
-        <w:t>.</w:t>
-      </w:r>
-      <w:r>
-        <w:br/>
-      </w:r>
-    </w:p>
-    <w:p>
-      <w:pPr>
-        <w:pStyle w:val="References"/>
-      </w:pPr>
-      <w:r>
-        <w:t xml:space="preserve">Spector, A. Z. 1989. Achieving application requirements. In </w:t>
-      </w:r>
-      <w:r>
-        <w:rPr>
-          <w:i/>
-          <w:iCs/>
-        </w:rPr>
-        <w:t>Distributed Systems</w:t>
-      </w:r>
-      <w:r>
-        <w:t xml:space="preserve">, S. </w:t>
-      </w:r>
-      <w:proofErr w:type="spellStart"/>
-      <w:r>
-        <w:t>Mullender</w:t>
-      </w:r>
-      <w:proofErr w:type="spellEnd"/>
-      <w:r>
-        <w:t>, Ed. ACM</w:t>
-      </w:r>
-      <w:r>
-        <w:t xml:space="preserve"> Press Frontier Series. ACM, New York, NY, 19-33. DOI= </w:t>
-      </w:r>
       <w:hyperlink r:id="rId15" w:history="1">
         <w:r>
           <w:rPr>
             <w:rStyle w:val="Hyperlink"/>
+            <w:color w:val="000000" w:themeColor="text1"/>
             <w:u w:val="none"/>
           </w:rPr>
-          <w:t>http://doi.acm.org/10.1145/90417.90738</w:t>
+          <w:t>/</w:t>
         </w:r>
       </w:hyperlink>
-      <w:r>
-        <w:t>.</w:t>
-      </w:r>
     </w:p>
     <w:p>
       <w:pPr>
         <w:pStyle w:val="References"/>
-        <w:numPr>
-          <w:ilvl w:val="0"/>
-          <w:numId w:val="0"/>
-        </w:numPr>
-      </w:pPr>
+        <w:rPr>
+          <w:color w:val="000000" w:themeColor="text1"/>
+        </w:rPr>
+      </w:pPr>
+      <w:hyperlink r:id="rId16" w:history="1">
+        <w:r>
+          <w:rPr>
+            <w:rStyle w:val="Hyperlink"/>
+            <w:color w:val="000000" w:themeColor="text1"/>
+            <w:u w:val="none"/>
+          </w:rPr>
+          <w:t>http://jena.apache.org/documentation/fuseki2</w:t>
+        </w:r>
+      </w:hyperlink>
+      <w:hyperlink r:id="rId17" w:history="1">
+        <w:r>
+          <w:rPr>
+            <w:rStyle w:val="Hyperlink"/>
+            <w:color w:val="000000" w:themeColor="text1"/>
+            <w:u w:val="none"/>
+          </w:rPr>
+          <w:t>/</w:t>
+        </w:r>
+      </w:hyperlink>
     </w:p>
     <w:p>
       <w:pPr>
         <w:pStyle w:val="References"/>
-        <w:numPr>
-          <w:ilvl w:val="0"/>
-          <w:numId w:val="0"/>
-        </w:numPr>
-        <w:ind w:left="360" w:hanging="360"/>
-      </w:pPr>
+        <w:rPr>
+          <w:color w:val="000000" w:themeColor="text1"/>
+        </w:rPr>
+      </w:pPr>
+      <w:hyperlink r:id="rId18" w:history="1">
+        <w:r>
+          <w:rPr>
+            <w:rStyle w:val="Hyperlink"/>
+            <w:color w:val="000000" w:themeColor="text1"/>
+            <w:u w:val="none"/>
+          </w:rPr>
+          <w:t>http://www.w3schools.com/js</w:t>
+        </w:r>
+      </w:hyperlink>
+      <w:hyperlink r:id="rId19" w:history="1">
+        <w:r>
+          <w:rPr>
+            <w:rStyle w:val="Hyperlink"/>
+            <w:color w:val="000000" w:themeColor="text1"/>
+            <w:u w:val="none"/>
+          </w:rPr>
+          <w:t>/</w:t>
+        </w:r>
+      </w:hyperlink>
     </w:p>
     <w:p>
       <w:pPr>
@@ -1338,7 +1500,7 @@
 </file>
 
 <file path=word/endnotes.xml><?xml version="1.0" encoding="utf-8"?>
-<w:endnotes xmlns:wpc="http://schemas.microsoft.com/office/word/2010/wordprocessingCanvas" xmlns:mo="http://schemas.microsoft.com/office/mac/office/2008/main" xmlns:mc="http://schemas.openxmlformats.org/markup-compatibility/2006" xmlns:mv="urn:schemas-microsoft-com:mac:vml" xmlns:o="urn:schemas-microsoft-com:office:office" xmlns:r="http://schemas.openxmlformats.org/officeDocument/2006/relationships" xmlns:m="http://schemas.openxmlformats.org/officeDocument/2006/math" xmlns:v="urn:schemas-microsoft-com:vml" xmlns:wp14="http://schemas.microsoft.com/office/word/2010/wordprocessingDrawing" xmlns:wp="http://schemas.openxmlformats.org/drawingml/2006/wordprocessingDrawing" xmlns:w10="urn:schemas-microsoft-com:office:word" xmlns:w="http://schemas.openxmlformats.org/wordprocessingml/2006/main" xmlns:w14="http://schemas.microsoft.com/office/word/2010/wordml" xmlns:wpg="http://schemas.microsoft.com/office/word/2010/wordprocessingGroup" xmlns:wpi="http://schemas.microsoft.com/office/word/2010/wordprocessingInk" xmlns:wne="http://schemas.microsoft.com/office/word/2006/wordml" xmlns:wps="http://schemas.microsoft.com/office/word/2010/wordprocessingShape" mc:Ignorable="w14 wp14">
+<w:endnotes xmlns:wpc="http://schemas.microsoft.com/office/word/2010/wordprocessingCanvas" xmlns:mo="http://schemas.microsoft.com/office/mac/office/2008/main" xmlns:mc="http://schemas.openxmlformats.org/markup-compatibility/2006" xmlns:mv="urn:schemas-microsoft-com:mac:vml" xmlns:o="urn:schemas-microsoft-com:office:office" xmlns:r="http://schemas.openxmlformats.org/officeDocument/2006/relationships" xmlns:m="http://schemas.openxmlformats.org/officeDocument/2006/math" xmlns:v="urn:schemas-microsoft-com:vml" xmlns:wp14="http://schemas.microsoft.com/office/word/2010/wordprocessingDrawing" xmlns:wp="http://schemas.openxmlformats.org/drawingml/2006/wordprocessingDrawing" xmlns:w10="urn:schemas-microsoft-com:office:word" xmlns:w="http://schemas.openxmlformats.org/wordprocessingml/2006/main" xmlns:w14="http://schemas.microsoft.com/office/word/2010/wordml" xmlns:w15="http://schemas.microsoft.com/office/word/2012/wordml" xmlns:wpg="http://schemas.microsoft.com/office/word/2010/wordprocessingGroup" xmlns:wpi="http://schemas.microsoft.com/office/word/2010/wordprocessingInk" xmlns:wne="http://schemas.microsoft.com/office/word/2006/wordml" xmlns:wps="http://schemas.microsoft.com/office/word/2010/wordprocessingShape" mc:Ignorable="w14 w15 wp14">
   <w:endnote w:type="separator" w:id="-1">
     <w:p>
       <w:r>
@@ -1357,7 +1519,7 @@
 </file>
 
 <file path=word/footer1.xml><?xml version="1.0" encoding="utf-8"?>
-<w:ftr xmlns:wpc="http://schemas.microsoft.com/office/word/2010/wordprocessingCanvas" xmlns:mo="http://schemas.microsoft.com/office/mac/office/2008/main" xmlns:mc="http://schemas.openxmlformats.org/markup-compatibility/2006" xmlns:mv="urn:schemas-microsoft-com:mac:vml" xmlns:o="urn:schemas-microsoft-com:office:office" xmlns:r="http://schemas.openxmlformats.org/officeDocument/2006/relationships" xmlns:m="http://schemas.openxmlformats.org/officeDocument/2006/math" xmlns:v="urn:schemas-microsoft-com:vml" xmlns:wp14="http://schemas.microsoft.com/office/word/2010/wordprocessingDrawing" xmlns:wp="http://schemas.openxmlformats.org/drawingml/2006/wordprocessingDrawing" xmlns:w10="urn:schemas-microsoft-com:office:word" xmlns:w="http://schemas.openxmlformats.org/wordprocessingml/2006/main" xmlns:w14="http://schemas.microsoft.com/office/word/2010/wordml" xmlns:wpg="http://schemas.microsoft.com/office/word/2010/wordprocessingGroup" xmlns:wpi="http://schemas.microsoft.com/office/word/2010/wordprocessingInk" xmlns:wne="http://schemas.microsoft.com/office/word/2006/wordml" xmlns:wps="http://schemas.microsoft.com/office/word/2010/wordprocessingShape" mc:Ignorable="w14 wp14">
+<w:ftr xmlns:wpc="http://schemas.microsoft.com/office/word/2010/wordprocessingCanvas" xmlns:mo="http://schemas.microsoft.com/office/mac/office/2008/main" xmlns:mc="http://schemas.openxmlformats.org/markup-compatibility/2006" xmlns:mv="urn:schemas-microsoft-com:mac:vml" xmlns:o="urn:schemas-microsoft-com:office:office" xmlns:r="http://schemas.openxmlformats.org/officeDocument/2006/relationships" xmlns:m="http://schemas.openxmlformats.org/officeDocument/2006/math" xmlns:v="urn:schemas-microsoft-com:vml" xmlns:wp14="http://schemas.microsoft.com/office/word/2010/wordprocessingDrawing" xmlns:wp="http://schemas.openxmlformats.org/drawingml/2006/wordprocessingDrawing" xmlns:w10="urn:schemas-microsoft-com:office:word" xmlns:w="http://schemas.openxmlformats.org/wordprocessingml/2006/main" xmlns:w14="http://schemas.microsoft.com/office/word/2010/wordml" xmlns:w15="http://schemas.microsoft.com/office/word/2012/wordml" xmlns:wpg="http://schemas.microsoft.com/office/word/2010/wordprocessingGroup" xmlns:wpi="http://schemas.microsoft.com/office/word/2010/wordprocessingInk" xmlns:wne="http://schemas.microsoft.com/office/word/2006/wordml" xmlns:wps="http://schemas.microsoft.com/office/word/2010/wordprocessingShape" mc:Ignorable="w14 w15 wp14">
   <w:p>
     <w:pPr>
       <w:pStyle w:val="Footer"/>
@@ -1394,7 +1556,7 @@
 </file>
 
 <file path=word/footnotes.xml><?xml version="1.0" encoding="utf-8"?>
-<w:footnotes xmlns:wpc="http://schemas.microsoft.com/office/word/2010/wordprocessingCanvas" xmlns:mo="http://schemas.microsoft.com/office/mac/office/2008/main" xmlns:mc="http://schemas.openxmlformats.org/markup-compatibility/2006" xmlns:mv="urn:schemas-microsoft-com:mac:vml" xmlns:o="urn:schemas-microsoft-com:office:office" xmlns:r="http://schemas.openxmlformats.org/officeDocument/2006/relationships" xmlns:m="http://schemas.openxmlformats.org/officeDocument/2006/math" xmlns:v="urn:schemas-microsoft-com:vml" xmlns:wp14="http://schemas.microsoft.com/office/word/2010/wordprocessingDrawing" xmlns:wp="http://schemas.openxmlformats.org/drawingml/2006/wordprocessingDrawing" xmlns:w10="urn:schemas-microsoft-com:office:word" xmlns:w="http://schemas.openxmlformats.org/wordprocessingml/2006/main" xmlns:w14="http://schemas.microsoft.com/office/word/2010/wordml" xmlns:wpg="http://schemas.microsoft.com/office/word/2010/wordprocessingGroup" xmlns:wpi="http://schemas.microsoft.com/office/word/2010/wordprocessingInk" xmlns:wne="http://schemas.microsoft.com/office/word/2006/wordml" xmlns:wps="http://schemas.microsoft.com/office/word/2010/wordprocessingShape" mc:Ignorable="w14 wp14">
+<w:footnotes xmlns:wpc="http://schemas.microsoft.com/office/word/2010/wordprocessingCanvas" xmlns:mo="http://schemas.microsoft.com/office/mac/office/2008/main" xmlns:mc="http://schemas.openxmlformats.org/markup-compatibility/2006" xmlns:mv="urn:schemas-microsoft-com:mac:vml" xmlns:o="urn:schemas-microsoft-com:office:office" xmlns:r="http://schemas.openxmlformats.org/officeDocument/2006/relationships" xmlns:m="http://schemas.openxmlformats.org/officeDocument/2006/math" xmlns:v="urn:schemas-microsoft-com:vml" xmlns:wp14="http://schemas.microsoft.com/office/word/2010/wordprocessingDrawing" xmlns:wp="http://schemas.openxmlformats.org/drawingml/2006/wordprocessingDrawing" xmlns:w10="urn:schemas-microsoft-com:office:word" xmlns:w="http://schemas.openxmlformats.org/wordprocessingml/2006/main" xmlns:w14="http://schemas.microsoft.com/office/word/2010/wordml" xmlns:w15="http://schemas.microsoft.com/office/word/2012/wordml" xmlns:wpg="http://schemas.microsoft.com/office/word/2010/wordprocessingGroup" xmlns:wpi="http://schemas.microsoft.com/office/word/2010/wordprocessingInk" xmlns:wne="http://schemas.microsoft.com/office/word/2006/wordml" xmlns:wps="http://schemas.microsoft.com/office/word/2010/wordprocessingShape" mc:Ignorable="w14 w15 wp14">
   <w:footnote w:type="separator" w:id="-1">
     <w:p>
       <w:r>
@@ -1413,7 +1575,7 @@
 </file>
 
 <file path=word/numbering.xml><?xml version="1.0" encoding="utf-8"?>
-<w:numbering xmlns:wpc="http://schemas.microsoft.com/office/word/2010/wordprocessingCanvas" xmlns:mo="http://schemas.microsoft.com/office/mac/office/2008/main" xmlns:mc="http://schemas.openxmlformats.org/markup-compatibility/2006" xmlns:mv="urn:schemas-microsoft-com:mac:vml" xmlns:o="urn:schemas-microsoft-com:office:office" xmlns:r="http://schemas.openxmlformats.org/officeDocument/2006/relationships" xmlns:m="http://schemas.openxmlformats.org/officeDocument/2006/math" xmlns:v="urn:schemas-microsoft-com:vml" xmlns:wp14="http://schemas.microsoft.com/office/word/2010/wordprocessingDrawing" xmlns:wp="http://schemas.openxmlformats.org/drawingml/2006/wordprocessingDrawing" xmlns:w10="urn:schemas-microsoft-com:office:word" xmlns:w="http://schemas.openxmlformats.org/wordprocessingml/2006/main" xmlns:w14="http://schemas.microsoft.com/office/word/2010/wordml" xmlns:wpg="http://schemas.microsoft.com/office/word/2010/wordprocessingGroup" xmlns:wpi="http://schemas.microsoft.com/office/word/2010/wordprocessingInk" xmlns:wne="http://schemas.microsoft.com/office/word/2006/wordml" xmlns:wps="http://schemas.microsoft.com/office/word/2010/wordprocessingShape" mc:Ignorable="w14 wp14">
+<w:numbering xmlns:wpc="http://schemas.microsoft.com/office/word/2010/wordprocessingCanvas" xmlns:mo="http://schemas.microsoft.com/office/mac/office/2008/main" xmlns:mc="http://schemas.openxmlformats.org/markup-compatibility/2006" xmlns:mv="urn:schemas-microsoft-com:mac:vml" xmlns:o="urn:schemas-microsoft-com:office:office" xmlns:r="http://schemas.openxmlformats.org/officeDocument/2006/relationships" xmlns:m="http://schemas.openxmlformats.org/officeDocument/2006/math" xmlns:v="urn:schemas-microsoft-com:vml" xmlns:wp14="http://schemas.microsoft.com/office/word/2010/wordprocessingDrawing" xmlns:wp="http://schemas.openxmlformats.org/drawingml/2006/wordprocessingDrawing" xmlns:w10="urn:schemas-microsoft-com:office:word" xmlns:w="http://schemas.openxmlformats.org/wordprocessingml/2006/main" xmlns:w14="http://schemas.microsoft.com/office/word/2010/wordml" xmlns:w15="http://schemas.microsoft.com/office/word/2012/wordml" xmlns:wpg="http://schemas.microsoft.com/office/word/2010/wordprocessingGroup" xmlns:wpi="http://schemas.microsoft.com/office/word/2010/wordprocessingInk" xmlns:wne="http://schemas.microsoft.com/office/word/2006/wordml" xmlns:wps="http://schemas.microsoft.com/office/word/2010/wordprocessingShape" mc:Ignorable="w14 w15 wp14">
   <w:abstractNum w:abstractNumId="0">
     <w:nsid w:val="FFFFFFFB"/>
     <w:multiLevelType w:val="multilevel"/>
@@ -1637,6 +1799,286 @@
     </w:lvl>
   </w:abstractNum>
   <w:abstractNum w:abstractNumId="2">
+    <w:nsid w:val="1EAE2D1F"/>
+    <w:multiLevelType w:val="hybridMultilevel"/>
+    <w:tmpl w:val="7682C710"/>
+    <w:lvl w:ilvl="0" w:tplc="41E0ACAA">
+      <w:start w:val="1"/>
+      <w:numFmt w:val="bullet"/>
+      <w:lvlText w:val=""/>
+      <w:lvlJc w:val="left"/>
+      <w:pPr>
+        <w:tabs>
+          <w:tab w:val="num" w:pos="720"/>
+        </w:tabs>
+        <w:ind w:left="720" w:hanging="360"/>
+      </w:pPr>
+      <w:rPr>
+        <w:rFonts w:ascii="Wingdings" w:hAnsi="Wingdings" w:hint="default"/>
+      </w:rPr>
+    </w:lvl>
+    <w:lvl w:ilvl="1" w:tplc="76B0C904" w:tentative="1">
+      <w:start w:val="1"/>
+      <w:numFmt w:val="bullet"/>
+      <w:lvlText w:val=""/>
+      <w:lvlJc w:val="left"/>
+      <w:pPr>
+        <w:tabs>
+          <w:tab w:val="num" w:pos="1440"/>
+        </w:tabs>
+        <w:ind w:left="1440" w:hanging="360"/>
+      </w:pPr>
+      <w:rPr>
+        <w:rFonts w:ascii="Wingdings" w:hAnsi="Wingdings" w:hint="default"/>
+      </w:rPr>
+    </w:lvl>
+    <w:lvl w:ilvl="2" w:tplc="50AEBC9E" w:tentative="1">
+      <w:start w:val="1"/>
+      <w:numFmt w:val="bullet"/>
+      <w:lvlText w:val=""/>
+      <w:lvlJc w:val="left"/>
+      <w:pPr>
+        <w:tabs>
+          <w:tab w:val="num" w:pos="2160"/>
+        </w:tabs>
+        <w:ind w:left="2160" w:hanging="360"/>
+      </w:pPr>
+      <w:rPr>
+        <w:rFonts w:ascii="Wingdings" w:hAnsi="Wingdings" w:hint="default"/>
+      </w:rPr>
+    </w:lvl>
+    <w:lvl w:ilvl="3" w:tplc="7D64CA28" w:tentative="1">
+      <w:start w:val="1"/>
+      <w:numFmt w:val="bullet"/>
+      <w:lvlText w:val=""/>
+      <w:lvlJc w:val="left"/>
+      <w:pPr>
+        <w:tabs>
+          <w:tab w:val="num" w:pos="2880"/>
+        </w:tabs>
+        <w:ind w:left="2880" w:hanging="360"/>
+      </w:pPr>
+      <w:rPr>
+        <w:rFonts w:ascii="Wingdings" w:hAnsi="Wingdings" w:hint="default"/>
+      </w:rPr>
+    </w:lvl>
+    <w:lvl w:ilvl="4" w:tplc="01242B1C" w:tentative="1">
+      <w:start w:val="1"/>
+      <w:numFmt w:val="bullet"/>
+      <w:lvlText w:val=""/>
+      <w:lvlJc w:val="left"/>
+      <w:pPr>
+        <w:tabs>
+          <w:tab w:val="num" w:pos="3600"/>
+        </w:tabs>
+        <w:ind w:left="3600" w:hanging="360"/>
+      </w:pPr>
+      <w:rPr>
+        <w:rFonts w:ascii="Wingdings" w:hAnsi="Wingdings" w:hint="default"/>
+      </w:rPr>
+    </w:lvl>
+    <w:lvl w:ilvl="5" w:tplc="3EBC3354" w:tentative="1">
+      <w:start w:val="1"/>
+      <w:numFmt w:val="bullet"/>
+      <w:lvlText w:val=""/>
+      <w:lvlJc w:val="left"/>
+      <w:pPr>
+        <w:tabs>
+          <w:tab w:val="num" w:pos="4320"/>
+        </w:tabs>
+        <w:ind w:left="4320" w:hanging="360"/>
+      </w:pPr>
+      <w:rPr>
+        <w:rFonts w:ascii="Wingdings" w:hAnsi="Wingdings" w:hint="default"/>
+      </w:rPr>
+    </w:lvl>
+    <w:lvl w:ilvl="6" w:tplc="840E8B44" w:tentative="1">
+      <w:start w:val="1"/>
+      <w:numFmt w:val="bullet"/>
+      <w:lvlText w:val=""/>
+      <w:lvlJc w:val="left"/>
+      <w:pPr>
+        <w:tabs>
+          <w:tab w:val="num" w:pos="5040"/>
+        </w:tabs>
+        <w:ind w:left="5040" w:hanging="360"/>
+      </w:pPr>
+      <w:rPr>
+        <w:rFonts w:ascii="Wingdings" w:hAnsi="Wingdings" w:hint="default"/>
+      </w:rPr>
+    </w:lvl>
+    <w:lvl w:ilvl="7" w:tplc="3CB8ACE4" w:tentative="1">
+      <w:start w:val="1"/>
+      <w:numFmt w:val="bullet"/>
+      <w:lvlText w:val=""/>
+      <w:lvlJc w:val="left"/>
+      <w:pPr>
+        <w:tabs>
+          <w:tab w:val="num" w:pos="5760"/>
+        </w:tabs>
+        <w:ind w:left="5760" w:hanging="360"/>
+      </w:pPr>
+      <w:rPr>
+        <w:rFonts w:ascii="Wingdings" w:hAnsi="Wingdings" w:hint="default"/>
+      </w:rPr>
+    </w:lvl>
+    <w:lvl w:ilvl="8" w:tplc="501832F0" w:tentative="1">
+      <w:start w:val="1"/>
+      <w:numFmt w:val="bullet"/>
+      <w:lvlText w:val=""/>
+      <w:lvlJc w:val="left"/>
+      <w:pPr>
+        <w:tabs>
+          <w:tab w:val="num" w:pos="6480"/>
+        </w:tabs>
+        <w:ind w:left="6480" w:hanging="360"/>
+      </w:pPr>
+      <w:rPr>
+        <w:rFonts w:ascii="Wingdings" w:hAnsi="Wingdings" w:hint="default"/>
+      </w:rPr>
+    </w:lvl>
+  </w:abstractNum>
+  <w:abstractNum w:abstractNumId="3">
+    <w:nsid w:val="24A87430"/>
+    <w:multiLevelType w:val="hybridMultilevel"/>
+    <w:tmpl w:val="5EFAFF82"/>
+    <w:lvl w:ilvl="0" w:tplc="A66E73F2">
+      <w:start w:val="1"/>
+      <w:numFmt w:val="bullet"/>
+      <w:lvlText w:val=""/>
+      <w:lvlJc w:val="left"/>
+      <w:pPr>
+        <w:tabs>
+          <w:tab w:val="num" w:pos="720"/>
+        </w:tabs>
+        <w:ind w:left="720" w:hanging="360"/>
+      </w:pPr>
+      <w:rPr>
+        <w:rFonts w:ascii="Wingdings" w:hAnsi="Wingdings" w:hint="default"/>
+      </w:rPr>
+    </w:lvl>
+    <w:lvl w:ilvl="1" w:tplc="98FCA086" w:tentative="1">
+      <w:start w:val="1"/>
+      <w:numFmt w:val="bullet"/>
+      <w:lvlText w:val=""/>
+      <w:lvlJc w:val="left"/>
+      <w:pPr>
+        <w:tabs>
+          <w:tab w:val="num" w:pos="1440"/>
+        </w:tabs>
+        <w:ind w:left="1440" w:hanging="360"/>
+      </w:pPr>
+      <w:rPr>
+        <w:rFonts w:ascii="Wingdings" w:hAnsi="Wingdings" w:hint="default"/>
+      </w:rPr>
+    </w:lvl>
+    <w:lvl w:ilvl="2" w:tplc="E0A46DA6" w:tentative="1">
+      <w:start w:val="1"/>
+      <w:numFmt w:val="bullet"/>
+      <w:lvlText w:val=""/>
+      <w:lvlJc w:val="left"/>
+      <w:pPr>
+        <w:tabs>
+          <w:tab w:val="num" w:pos="2160"/>
+        </w:tabs>
+        <w:ind w:left="2160" w:hanging="360"/>
+      </w:pPr>
+      <w:rPr>
+        <w:rFonts w:ascii="Wingdings" w:hAnsi="Wingdings" w:hint="default"/>
+      </w:rPr>
+    </w:lvl>
+    <w:lvl w:ilvl="3" w:tplc="DCEE3A40" w:tentative="1">
+      <w:start w:val="1"/>
+      <w:numFmt w:val="bullet"/>
+      <w:lvlText w:val=""/>
+      <w:lvlJc w:val="left"/>
+      <w:pPr>
+        <w:tabs>
+          <w:tab w:val="num" w:pos="2880"/>
+        </w:tabs>
+        <w:ind w:left="2880" w:hanging="360"/>
+      </w:pPr>
+      <w:rPr>
+        <w:rFonts w:ascii="Wingdings" w:hAnsi="Wingdings" w:hint="default"/>
+      </w:rPr>
+    </w:lvl>
+    <w:lvl w:ilvl="4" w:tplc="F41C6FC8" w:tentative="1">
+      <w:start w:val="1"/>
+      <w:numFmt w:val="bullet"/>
+      <w:lvlText w:val=""/>
+      <w:lvlJc w:val="left"/>
+      <w:pPr>
+        <w:tabs>
+          <w:tab w:val="num" w:pos="3600"/>
+        </w:tabs>
+        <w:ind w:left="3600" w:hanging="360"/>
+      </w:pPr>
+      <w:rPr>
+        <w:rFonts w:ascii="Wingdings" w:hAnsi="Wingdings" w:hint="default"/>
+      </w:rPr>
+    </w:lvl>
+    <w:lvl w:ilvl="5" w:tplc="ED84A20E" w:tentative="1">
+      <w:start w:val="1"/>
+      <w:numFmt w:val="bullet"/>
+      <w:lvlText w:val=""/>
+      <w:lvlJc w:val="left"/>
+      <w:pPr>
+        <w:tabs>
+          <w:tab w:val="num" w:pos="4320"/>
+        </w:tabs>
+        <w:ind w:left="4320" w:hanging="360"/>
+      </w:pPr>
+      <w:rPr>
+        <w:rFonts w:ascii="Wingdings" w:hAnsi="Wingdings" w:hint="default"/>
+      </w:rPr>
+    </w:lvl>
+    <w:lvl w:ilvl="6" w:tplc="8F683446" w:tentative="1">
+      <w:start w:val="1"/>
+      <w:numFmt w:val="bullet"/>
+      <w:lvlText w:val=""/>
+      <w:lvlJc w:val="left"/>
+      <w:pPr>
+        <w:tabs>
+          <w:tab w:val="num" w:pos="5040"/>
+        </w:tabs>
+        <w:ind w:left="5040" w:hanging="360"/>
+      </w:pPr>
+      <w:rPr>
+        <w:rFonts w:ascii="Wingdings" w:hAnsi="Wingdings" w:hint="default"/>
+      </w:rPr>
+    </w:lvl>
+    <w:lvl w:ilvl="7" w:tplc="E806E0AA" w:tentative="1">
+      <w:start w:val="1"/>
+      <w:numFmt w:val="bullet"/>
+      <w:lvlText w:val=""/>
+      <w:lvlJc w:val="left"/>
+      <w:pPr>
+        <w:tabs>
+          <w:tab w:val="num" w:pos="5760"/>
+        </w:tabs>
+        <w:ind w:left="5760" w:hanging="360"/>
+      </w:pPr>
+      <w:rPr>
+        <w:rFonts w:ascii="Wingdings" w:hAnsi="Wingdings" w:hint="default"/>
+      </w:rPr>
+    </w:lvl>
+    <w:lvl w:ilvl="8" w:tplc="8D4AB39C" w:tentative="1">
+      <w:start w:val="1"/>
+      <w:numFmt w:val="bullet"/>
+      <w:lvlText w:val=""/>
+      <w:lvlJc w:val="left"/>
+      <w:pPr>
+        <w:tabs>
+          <w:tab w:val="num" w:pos="6480"/>
+        </w:tabs>
+        <w:ind w:left="6480" w:hanging="360"/>
+      </w:pPr>
+      <w:rPr>
+        <w:rFonts w:ascii="Wingdings" w:hAnsi="Wingdings" w:hint="default"/>
+      </w:rPr>
+    </w:lvl>
+  </w:abstractNum>
+  <w:abstractNum w:abstractNumId="4">
     <w:nsid w:val="2CD11AC3"/>
     <w:multiLevelType w:val="hybridMultilevel"/>
     <w:tmpl w:val="D5525F54"/>
@@ -1776,7 +2218,376 @@
       </w:rPr>
     </w:lvl>
   </w:abstractNum>
-  <w:abstractNum w:abstractNumId="3">
+  <w:abstractNum w:abstractNumId="5">
+    <w:nsid w:val="2FD54BD7"/>
+    <w:multiLevelType w:val="hybridMultilevel"/>
+    <w:tmpl w:val="5B32FF60"/>
+    <w:lvl w:ilvl="0" w:tplc="BA0E3516">
+      <w:start w:val="1"/>
+      <w:numFmt w:val="bullet"/>
+      <w:lvlText w:val=""/>
+      <w:lvlJc w:val="left"/>
+      <w:pPr>
+        <w:tabs>
+          <w:tab w:val="num" w:pos="720"/>
+        </w:tabs>
+        <w:ind w:left="720" w:hanging="360"/>
+      </w:pPr>
+      <w:rPr>
+        <w:rFonts w:ascii="Wingdings" w:hAnsi="Wingdings" w:hint="default"/>
+      </w:rPr>
+    </w:lvl>
+    <w:lvl w:ilvl="1" w:tplc="0554BD00" w:tentative="1">
+      <w:start w:val="1"/>
+      <w:numFmt w:val="bullet"/>
+      <w:lvlText w:val=""/>
+      <w:lvlJc w:val="left"/>
+      <w:pPr>
+        <w:tabs>
+          <w:tab w:val="num" w:pos="1440"/>
+        </w:tabs>
+        <w:ind w:left="1440" w:hanging="360"/>
+      </w:pPr>
+      <w:rPr>
+        <w:rFonts w:ascii="Wingdings" w:hAnsi="Wingdings" w:hint="default"/>
+      </w:rPr>
+    </w:lvl>
+    <w:lvl w:ilvl="2" w:tplc="42563E1A" w:tentative="1">
+      <w:start w:val="1"/>
+      <w:numFmt w:val="bullet"/>
+      <w:lvlText w:val=""/>
+      <w:lvlJc w:val="left"/>
+      <w:pPr>
+        <w:tabs>
+          <w:tab w:val="num" w:pos="2160"/>
+        </w:tabs>
+        <w:ind w:left="2160" w:hanging="360"/>
+      </w:pPr>
+      <w:rPr>
+        <w:rFonts w:ascii="Wingdings" w:hAnsi="Wingdings" w:hint="default"/>
+      </w:rPr>
+    </w:lvl>
+    <w:lvl w:ilvl="3" w:tplc="B6824D70" w:tentative="1">
+      <w:start w:val="1"/>
+      <w:numFmt w:val="bullet"/>
+      <w:lvlText w:val=""/>
+      <w:lvlJc w:val="left"/>
+      <w:pPr>
+        <w:tabs>
+          <w:tab w:val="num" w:pos="2880"/>
+        </w:tabs>
+        <w:ind w:left="2880" w:hanging="360"/>
+      </w:pPr>
+      <w:rPr>
+        <w:rFonts w:ascii="Wingdings" w:hAnsi="Wingdings" w:hint="default"/>
+      </w:rPr>
+    </w:lvl>
+    <w:lvl w:ilvl="4" w:tplc="3F2CE050" w:tentative="1">
+      <w:start w:val="1"/>
+      <w:numFmt w:val="bullet"/>
+      <w:lvlText w:val=""/>
+      <w:lvlJc w:val="left"/>
+      <w:pPr>
+        <w:tabs>
+          <w:tab w:val="num" w:pos="3600"/>
+        </w:tabs>
+        <w:ind w:left="3600" w:hanging="360"/>
+      </w:pPr>
+      <w:rPr>
+        <w:rFonts w:ascii="Wingdings" w:hAnsi="Wingdings" w:hint="default"/>
+      </w:rPr>
+    </w:lvl>
+    <w:lvl w:ilvl="5" w:tplc="D6C292A0" w:tentative="1">
+      <w:start w:val="1"/>
+      <w:numFmt w:val="bullet"/>
+      <w:lvlText w:val=""/>
+      <w:lvlJc w:val="left"/>
+      <w:pPr>
+        <w:tabs>
+          <w:tab w:val="num" w:pos="4320"/>
+        </w:tabs>
+        <w:ind w:left="4320" w:hanging="360"/>
+      </w:pPr>
+      <w:rPr>
+        <w:rFonts w:ascii="Wingdings" w:hAnsi="Wingdings" w:hint="default"/>
+      </w:rPr>
+    </w:lvl>
+    <w:lvl w:ilvl="6" w:tplc="6C2EBA56" w:tentative="1">
+      <w:start w:val="1"/>
+      <w:numFmt w:val="bullet"/>
+      <w:lvlText w:val=""/>
+      <w:lvlJc w:val="left"/>
+      <w:pPr>
+        <w:tabs>
+          <w:tab w:val="num" w:pos="5040"/>
+        </w:tabs>
+        <w:ind w:left="5040" w:hanging="360"/>
+      </w:pPr>
+      <w:rPr>
+        <w:rFonts w:ascii="Wingdings" w:hAnsi="Wingdings" w:hint="default"/>
+      </w:rPr>
+    </w:lvl>
+    <w:lvl w:ilvl="7" w:tplc="ED4E897E" w:tentative="1">
+      <w:start w:val="1"/>
+      <w:numFmt w:val="bullet"/>
+      <w:lvlText w:val=""/>
+      <w:lvlJc w:val="left"/>
+      <w:pPr>
+        <w:tabs>
+          <w:tab w:val="num" w:pos="5760"/>
+        </w:tabs>
+        <w:ind w:left="5760" w:hanging="360"/>
+      </w:pPr>
+      <w:rPr>
+        <w:rFonts w:ascii="Wingdings" w:hAnsi="Wingdings" w:hint="default"/>
+      </w:rPr>
+    </w:lvl>
+    <w:lvl w:ilvl="8" w:tplc="374EFF60" w:tentative="1">
+      <w:start w:val="1"/>
+      <w:numFmt w:val="bullet"/>
+      <w:lvlText w:val=""/>
+      <w:lvlJc w:val="left"/>
+      <w:pPr>
+        <w:tabs>
+          <w:tab w:val="num" w:pos="6480"/>
+        </w:tabs>
+        <w:ind w:left="6480" w:hanging="360"/>
+      </w:pPr>
+      <w:rPr>
+        <w:rFonts w:ascii="Wingdings" w:hAnsi="Wingdings" w:hint="default"/>
+      </w:rPr>
+    </w:lvl>
+  </w:abstractNum>
+  <w:abstractNum w:abstractNumId="6">
+    <w:nsid w:val="34F97B3E"/>
+    <w:multiLevelType w:val="hybridMultilevel"/>
+    <w:tmpl w:val="E0E8AF74"/>
+    <w:lvl w:ilvl="0" w:tplc="1B18E138">
+      <w:start w:val="1"/>
+      <w:numFmt w:val="decimal"/>
+      <w:lvlText w:val="%1-"/>
+      <w:lvlJc w:val="left"/>
+      <w:pPr>
+        <w:ind w:left="720" w:hanging="360"/>
+      </w:pPr>
+      <w:rPr>
+        <w:rFonts w:hint="default"/>
+      </w:rPr>
+    </w:lvl>
+    <w:lvl w:ilvl="1" w:tplc="04090019" w:tentative="1">
+      <w:start w:val="1"/>
+      <w:numFmt w:val="lowerLetter"/>
+      <w:lvlText w:val="%2."/>
+      <w:lvlJc w:val="left"/>
+      <w:pPr>
+        <w:ind w:left="1440" w:hanging="360"/>
+      </w:pPr>
+    </w:lvl>
+    <w:lvl w:ilvl="2" w:tplc="0409001B" w:tentative="1">
+      <w:start w:val="1"/>
+      <w:numFmt w:val="lowerRoman"/>
+      <w:lvlText w:val="%3."/>
+      <w:lvlJc w:val="right"/>
+      <w:pPr>
+        <w:ind w:left="2160" w:hanging="180"/>
+      </w:pPr>
+    </w:lvl>
+    <w:lvl w:ilvl="3" w:tplc="0409000F" w:tentative="1">
+      <w:start w:val="1"/>
+      <w:numFmt w:val="decimal"/>
+      <w:lvlText w:val="%4."/>
+      <w:lvlJc w:val="left"/>
+      <w:pPr>
+        <w:ind w:left="2880" w:hanging="360"/>
+      </w:pPr>
+    </w:lvl>
+    <w:lvl w:ilvl="4" w:tplc="04090019" w:tentative="1">
+      <w:start w:val="1"/>
+      <w:numFmt w:val="lowerLetter"/>
+      <w:lvlText w:val="%5."/>
+      <w:lvlJc w:val="left"/>
+      <w:pPr>
+        <w:ind w:left="3600" w:hanging="360"/>
+      </w:pPr>
+    </w:lvl>
+    <w:lvl w:ilvl="5" w:tplc="0409001B" w:tentative="1">
+      <w:start w:val="1"/>
+      <w:numFmt w:val="lowerRoman"/>
+      <w:lvlText w:val="%6."/>
+      <w:lvlJc w:val="right"/>
+      <w:pPr>
+        <w:ind w:left="4320" w:hanging="180"/>
+      </w:pPr>
+    </w:lvl>
+    <w:lvl w:ilvl="6" w:tplc="0409000F" w:tentative="1">
+      <w:start w:val="1"/>
+      <w:numFmt w:val="decimal"/>
+      <w:lvlText w:val="%7."/>
+      <w:lvlJc w:val="left"/>
+      <w:pPr>
+        <w:ind w:left="5040" w:hanging="360"/>
+      </w:pPr>
+    </w:lvl>
+    <w:lvl w:ilvl="7" w:tplc="04090019" w:tentative="1">
+      <w:start w:val="1"/>
+      <w:numFmt w:val="lowerLetter"/>
+      <w:lvlText w:val="%8."/>
+      <w:lvlJc w:val="left"/>
+      <w:pPr>
+        <w:ind w:left="5760" w:hanging="360"/>
+      </w:pPr>
+    </w:lvl>
+    <w:lvl w:ilvl="8" w:tplc="0409001B" w:tentative="1">
+      <w:start w:val="1"/>
+      <w:numFmt w:val="lowerRoman"/>
+      <w:lvlText w:val="%9."/>
+      <w:lvlJc w:val="right"/>
+      <w:pPr>
+        <w:ind w:left="6480" w:hanging="180"/>
+      </w:pPr>
+    </w:lvl>
+  </w:abstractNum>
+  <w:abstractNum w:abstractNumId="7">
+    <w:nsid w:val="458A6FB2"/>
+    <w:multiLevelType w:val="hybridMultilevel"/>
+    <w:tmpl w:val="86529FF4"/>
+    <w:lvl w:ilvl="0" w:tplc="FA3C567E">
+      <w:start w:val="1"/>
+      <w:numFmt w:val="bullet"/>
+      <w:lvlText w:val=""/>
+      <w:lvlJc w:val="left"/>
+      <w:pPr>
+        <w:tabs>
+          <w:tab w:val="num" w:pos="720"/>
+        </w:tabs>
+        <w:ind w:left="720" w:hanging="360"/>
+      </w:pPr>
+      <w:rPr>
+        <w:rFonts w:ascii="Wingdings" w:hAnsi="Wingdings" w:hint="default"/>
+      </w:rPr>
+    </w:lvl>
+    <w:lvl w:ilvl="1" w:tplc="BB0082BC" w:tentative="1">
+      <w:start w:val="1"/>
+      <w:numFmt w:val="bullet"/>
+      <w:lvlText w:val=""/>
+      <w:lvlJc w:val="left"/>
+      <w:pPr>
+        <w:tabs>
+          <w:tab w:val="num" w:pos="1440"/>
+        </w:tabs>
+        <w:ind w:left="1440" w:hanging="360"/>
+      </w:pPr>
+      <w:rPr>
+        <w:rFonts w:ascii="Wingdings" w:hAnsi="Wingdings" w:hint="default"/>
+      </w:rPr>
+    </w:lvl>
+    <w:lvl w:ilvl="2" w:tplc="E70C4DB6" w:tentative="1">
+      <w:start w:val="1"/>
+      <w:numFmt w:val="bullet"/>
+      <w:lvlText w:val=""/>
+      <w:lvlJc w:val="left"/>
+      <w:pPr>
+        <w:tabs>
+          <w:tab w:val="num" w:pos="2160"/>
+        </w:tabs>
+        <w:ind w:left="2160" w:hanging="360"/>
+      </w:pPr>
+      <w:rPr>
+        <w:rFonts w:ascii="Wingdings" w:hAnsi="Wingdings" w:hint="default"/>
+      </w:rPr>
+    </w:lvl>
+    <w:lvl w:ilvl="3" w:tplc="C6B6E840" w:tentative="1">
+      <w:start w:val="1"/>
+      <w:numFmt w:val="bullet"/>
+      <w:lvlText w:val=""/>
+      <w:lvlJc w:val="left"/>
+      <w:pPr>
+        <w:tabs>
+          <w:tab w:val="num" w:pos="2880"/>
+        </w:tabs>
+        <w:ind w:left="2880" w:hanging="360"/>
+      </w:pPr>
+      <w:rPr>
+        <w:rFonts w:ascii="Wingdings" w:hAnsi="Wingdings" w:hint="default"/>
+      </w:rPr>
+    </w:lvl>
+    <w:lvl w:ilvl="4" w:tplc="5BF8B3AE" w:tentative="1">
+      <w:start w:val="1"/>
+      <w:numFmt w:val="bullet"/>
+      <w:lvlText w:val=""/>
+      <w:lvlJc w:val="left"/>
+      <w:pPr>
+        <w:tabs>
+          <w:tab w:val="num" w:pos="3600"/>
+        </w:tabs>
+        <w:ind w:left="3600" w:hanging="360"/>
+      </w:pPr>
+      <w:rPr>
+        <w:rFonts w:ascii="Wingdings" w:hAnsi="Wingdings" w:hint="default"/>
+      </w:rPr>
+    </w:lvl>
+    <w:lvl w:ilvl="5" w:tplc="C748A088" w:tentative="1">
+      <w:start w:val="1"/>
+      <w:numFmt w:val="bullet"/>
+      <w:lvlText w:val=""/>
+      <w:lvlJc w:val="left"/>
+      <w:pPr>
+        <w:tabs>
+          <w:tab w:val="num" w:pos="4320"/>
+        </w:tabs>
+        <w:ind w:left="4320" w:hanging="360"/>
+      </w:pPr>
+      <w:rPr>
+        <w:rFonts w:ascii="Wingdings" w:hAnsi="Wingdings" w:hint="default"/>
+      </w:rPr>
+    </w:lvl>
+    <w:lvl w:ilvl="6" w:tplc="0CE292FC" w:tentative="1">
+      <w:start w:val="1"/>
+      <w:numFmt w:val="bullet"/>
+      <w:lvlText w:val=""/>
+      <w:lvlJc w:val="left"/>
+      <w:pPr>
+        <w:tabs>
+          <w:tab w:val="num" w:pos="5040"/>
+        </w:tabs>
+        <w:ind w:left="5040" w:hanging="360"/>
+      </w:pPr>
+      <w:rPr>
+        <w:rFonts w:ascii="Wingdings" w:hAnsi="Wingdings" w:hint="default"/>
+      </w:rPr>
+    </w:lvl>
+    <w:lvl w:ilvl="7" w:tplc="3F60C01A" w:tentative="1">
+      <w:start w:val="1"/>
+      <w:numFmt w:val="bullet"/>
+      <w:lvlText w:val=""/>
+      <w:lvlJc w:val="left"/>
+      <w:pPr>
+        <w:tabs>
+          <w:tab w:val="num" w:pos="5760"/>
+        </w:tabs>
+        <w:ind w:left="5760" w:hanging="360"/>
+      </w:pPr>
+      <w:rPr>
+        <w:rFonts w:ascii="Wingdings" w:hAnsi="Wingdings" w:hint="default"/>
+      </w:rPr>
+    </w:lvl>
+    <w:lvl w:ilvl="8" w:tplc="393AB534" w:tentative="1">
+      <w:start w:val="1"/>
+      <w:numFmt w:val="bullet"/>
+      <w:lvlText w:val=""/>
+      <w:lvlJc w:val="left"/>
+      <w:pPr>
+        <w:tabs>
+          <w:tab w:val="num" w:pos="6480"/>
+        </w:tabs>
+        <w:ind w:left="6480" w:hanging="360"/>
+      </w:pPr>
+      <w:rPr>
+        <w:rFonts w:ascii="Wingdings" w:hAnsi="Wingdings" w:hint="default"/>
+      </w:rPr>
+    </w:lvl>
+  </w:abstractNum>
+  <w:abstractNum w:abstractNumId="8">
     <w:nsid w:val="47F54AAB"/>
     <w:multiLevelType w:val="hybridMultilevel"/>
     <w:tmpl w:val="AF3053B0"/>
@@ -1916,7 +2727,7 @@
       </w:rPr>
     </w:lvl>
   </w:abstractNum>
-  <w:abstractNum w:abstractNumId="4">
+  <w:abstractNum w:abstractNumId="9">
     <w:nsid w:val="4A224AB7"/>
     <w:multiLevelType w:val="hybridMultilevel"/>
     <w:tmpl w:val="3190A8E6"/>
@@ -2056,7 +2867,7 @@
       </w:rPr>
     </w:lvl>
   </w:abstractNum>
-  <w:abstractNum w:abstractNumId="5">
+  <w:abstractNum w:abstractNumId="10">
     <w:nsid w:val="4D42256C"/>
     <w:multiLevelType w:val="hybridMultilevel"/>
     <w:tmpl w:val="B1AC827C"/>
@@ -2196,7 +3007,7 @@
       </w:rPr>
     </w:lvl>
   </w:abstractNum>
-  <w:abstractNum w:abstractNumId="6">
+  <w:abstractNum w:abstractNumId="11">
     <w:nsid w:val="63C377DE"/>
     <w:multiLevelType w:val="hybridMultilevel"/>
     <w:tmpl w:val="C16A93D0"/>
@@ -2336,7 +3147,7 @@
       </w:rPr>
     </w:lvl>
   </w:abstractNum>
-  <w:abstractNum w:abstractNumId="7">
+  <w:abstractNum w:abstractNumId="12">
     <w:nsid w:val="6F1D6A21"/>
     <w:multiLevelType w:val="singleLevel"/>
     <w:tmpl w:val="A100F9DC"/>
@@ -2355,6 +3166,146 @@
       <w:rPr>
         <w:rFonts w:ascii="Times New Roman" w:hAnsi="Times New Roman" w:hint="default"/>
         <w:sz w:val="18"/>
+      </w:rPr>
+    </w:lvl>
+  </w:abstractNum>
+  <w:abstractNum w:abstractNumId="13">
+    <w:nsid w:val="7047295E"/>
+    <w:multiLevelType w:val="hybridMultilevel"/>
+    <w:tmpl w:val="4724C7FC"/>
+    <w:lvl w:ilvl="0" w:tplc="AABA3434">
+      <w:start w:val="1"/>
+      <w:numFmt w:val="bullet"/>
+      <w:lvlText w:val=""/>
+      <w:lvlJc w:val="left"/>
+      <w:pPr>
+        <w:tabs>
+          <w:tab w:val="num" w:pos="720"/>
+        </w:tabs>
+        <w:ind w:left="720" w:hanging="360"/>
+      </w:pPr>
+      <w:rPr>
+        <w:rFonts w:ascii="Wingdings" w:hAnsi="Wingdings" w:hint="default"/>
+      </w:rPr>
+    </w:lvl>
+    <w:lvl w:ilvl="1" w:tplc="05B6786E" w:tentative="1">
+      <w:start w:val="1"/>
+      <w:numFmt w:val="bullet"/>
+      <w:lvlText w:val=""/>
+      <w:lvlJc w:val="left"/>
+      <w:pPr>
+        <w:tabs>
+          <w:tab w:val="num" w:pos="1440"/>
+        </w:tabs>
+        <w:ind w:left="1440" w:hanging="360"/>
+      </w:pPr>
+      <w:rPr>
+        <w:rFonts w:ascii="Wingdings" w:hAnsi="Wingdings" w:hint="default"/>
+      </w:rPr>
+    </w:lvl>
+    <w:lvl w:ilvl="2" w:tplc="7DA486DE" w:tentative="1">
+      <w:start w:val="1"/>
+      <w:numFmt w:val="bullet"/>
+      <w:lvlText w:val=""/>
+      <w:lvlJc w:val="left"/>
+      <w:pPr>
+        <w:tabs>
+          <w:tab w:val="num" w:pos="2160"/>
+        </w:tabs>
+        <w:ind w:left="2160" w:hanging="360"/>
+      </w:pPr>
+      <w:rPr>
+        <w:rFonts w:ascii="Wingdings" w:hAnsi="Wingdings" w:hint="default"/>
+      </w:rPr>
+    </w:lvl>
+    <w:lvl w:ilvl="3" w:tplc="785CE3F6" w:tentative="1">
+      <w:start w:val="1"/>
+      <w:numFmt w:val="bullet"/>
+      <w:lvlText w:val=""/>
+      <w:lvlJc w:val="left"/>
+      <w:pPr>
+        <w:tabs>
+          <w:tab w:val="num" w:pos="2880"/>
+        </w:tabs>
+        <w:ind w:left="2880" w:hanging="360"/>
+      </w:pPr>
+      <w:rPr>
+        <w:rFonts w:ascii="Wingdings" w:hAnsi="Wingdings" w:hint="default"/>
+      </w:rPr>
+    </w:lvl>
+    <w:lvl w:ilvl="4" w:tplc="E0D87D3E" w:tentative="1">
+      <w:start w:val="1"/>
+      <w:numFmt w:val="bullet"/>
+      <w:lvlText w:val=""/>
+      <w:lvlJc w:val="left"/>
+      <w:pPr>
+        <w:tabs>
+          <w:tab w:val="num" w:pos="3600"/>
+        </w:tabs>
+        <w:ind w:left="3600" w:hanging="360"/>
+      </w:pPr>
+      <w:rPr>
+        <w:rFonts w:ascii="Wingdings" w:hAnsi="Wingdings" w:hint="default"/>
+      </w:rPr>
+    </w:lvl>
+    <w:lvl w:ilvl="5" w:tplc="27B23FFE" w:tentative="1">
+      <w:start w:val="1"/>
+      <w:numFmt w:val="bullet"/>
+      <w:lvlText w:val=""/>
+      <w:lvlJc w:val="left"/>
+      <w:pPr>
+        <w:tabs>
+          <w:tab w:val="num" w:pos="4320"/>
+        </w:tabs>
+        <w:ind w:left="4320" w:hanging="360"/>
+      </w:pPr>
+      <w:rPr>
+        <w:rFonts w:ascii="Wingdings" w:hAnsi="Wingdings" w:hint="default"/>
+      </w:rPr>
+    </w:lvl>
+    <w:lvl w:ilvl="6" w:tplc="72440488" w:tentative="1">
+      <w:start w:val="1"/>
+      <w:numFmt w:val="bullet"/>
+      <w:lvlText w:val=""/>
+      <w:lvlJc w:val="left"/>
+      <w:pPr>
+        <w:tabs>
+          <w:tab w:val="num" w:pos="5040"/>
+        </w:tabs>
+        <w:ind w:left="5040" w:hanging="360"/>
+      </w:pPr>
+      <w:rPr>
+        <w:rFonts w:ascii="Wingdings" w:hAnsi="Wingdings" w:hint="default"/>
+      </w:rPr>
+    </w:lvl>
+    <w:lvl w:ilvl="7" w:tplc="180258DE" w:tentative="1">
+      <w:start w:val="1"/>
+      <w:numFmt w:val="bullet"/>
+      <w:lvlText w:val=""/>
+      <w:lvlJc w:val="left"/>
+      <w:pPr>
+        <w:tabs>
+          <w:tab w:val="num" w:pos="5760"/>
+        </w:tabs>
+        <w:ind w:left="5760" w:hanging="360"/>
+      </w:pPr>
+      <w:rPr>
+        <w:rFonts w:ascii="Wingdings" w:hAnsi="Wingdings" w:hint="default"/>
+      </w:rPr>
+    </w:lvl>
+    <w:lvl w:ilvl="8" w:tplc="D9E4AD40" w:tentative="1">
+      <w:start w:val="1"/>
+      <w:numFmt w:val="bullet"/>
+      <w:lvlText w:val=""/>
+      <w:lvlJc w:val="left"/>
+      <w:pPr>
+        <w:tabs>
+          <w:tab w:val="num" w:pos="6480"/>
+        </w:tabs>
+        <w:ind w:left="6480" w:hanging="360"/>
+      </w:pPr>
+      <w:rPr>
+        <w:rFonts w:ascii="Wingdings" w:hAnsi="Wingdings" w:hint="default"/>
       </w:rPr>
     </w:lvl>
   </w:abstractNum>
@@ -2362,31 +3313,49 @@
     <w:abstractNumId w:val="0"/>
   </w:num>
   <w:num w:numId="2">
-    <w:abstractNumId w:val="7"/>
+    <w:abstractNumId w:val="12"/>
   </w:num>
   <w:num w:numId="3">
-    <w:abstractNumId w:val="3"/>
+    <w:abstractNumId w:val="8"/>
   </w:num>
   <w:num w:numId="4">
     <w:abstractNumId w:val="1"/>
   </w:num>
   <w:num w:numId="5">
+    <w:abstractNumId w:val="10"/>
+  </w:num>
+  <w:num w:numId="6">
+    <w:abstractNumId w:val="11"/>
+  </w:num>
+  <w:num w:numId="7">
+    <w:abstractNumId w:val="4"/>
+  </w:num>
+  <w:num w:numId="8">
+    <w:abstractNumId w:val="9"/>
+  </w:num>
+  <w:num w:numId="9">
+    <w:abstractNumId w:val="6"/>
+  </w:num>
+  <w:num w:numId="10">
     <w:abstractNumId w:val="5"/>
   </w:num>
-  <w:num w:numId="6">
-    <w:abstractNumId w:val="6"/>
+  <w:num w:numId="11">
+    <w:abstractNumId w:val="7"/>
   </w:num>
-  <w:num w:numId="7">
+  <w:num w:numId="12">
     <w:abstractNumId w:val="2"/>
   </w:num>
-  <w:num w:numId="8">
-    <w:abstractNumId w:val="4"/>
+  <w:num w:numId="13">
+    <w:abstractNumId w:val="3"/>
+  </w:num>
+  <w:num w:numId="14">
+    <w:abstractNumId w:val="13"/>
   </w:num>
 </w:numbering>
 </file>
 
 <file path=word/styles.xml><?xml version="1.0" encoding="utf-8"?>
-<w:styles xmlns:mc="http://schemas.openxmlformats.org/markup-compatibility/2006" xmlns:r="http://schemas.openxmlformats.org/officeDocument/2006/relationships" xmlns:w="http://schemas.openxmlformats.org/wordprocessingml/2006/main" xmlns:w14="http://schemas.microsoft.com/office/word/2010/wordml" mc:Ignorable="w14">
+<w:styles xmlns:mc="http://schemas.openxmlformats.org/markup-compatibility/2006" xmlns:r="http://schemas.openxmlformats.org/officeDocument/2006/relationships" xmlns:w="http://schemas.openxmlformats.org/wordprocessingml/2006/main" xmlns:w14="http://schemas.microsoft.com/office/word/2010/wordml" xmlns:w15="http://schemas.microsoft.com/office/word/2012/wordml" mc:Ignorable="w14 w15">
   <w:docDefaults>
     <w:rPrDefault>
       <w:rPr>
@@ -2396,7 +3365,7 @@
     </w:rPrDefault>
     <w:pPrDefault/>
   </w:docDefaults>
-  <w:latentStyles w:defLockedState="0" w:defUIPriority="0" w:defSemiHidden="0" w:defUnhideWhenUsed="0" w:defQFormat="0" w:count="276">
+  <w:latentStyles w:defLockedState="0" w:defUIPriority="0" w:defSemiHidden="0" w:defUnhideWhenUsed="0" w:defQFormat="0" w:count="380">
     <w:lsdException w:name="Normal" w:qFormat="1"/>
     <w:lsdException w:name="heading 1" w:qFormat="1"/>
     <w:lsdException w:name="heading 2" w:qFormat="1"/>
@@ -2404,15 +3373,148 @@
     <w:lsdException w:name="heading 4" w:qFormat="1"/>
     <w:lsdException w:name="heading 5" w:qFormat="1"/>
     <w:lsdException w:name="heading 6" w:qFormat="1"/>
-    <w:lsdException w:name="heading 7" w:qFormat="1"/>
-    <w:lsdException w:name="heading 8" w:qFormat="1"/>
-    <w:lsdException w:name="heading 9" w:qFormat="1"/>
-    <w:lsdException w:name="caption" w:qFormat="1"/>
+    <w:lsdException w:name="heading 7" w:semiHidden="1" w:unhideWhenUsed="1" w:qFormat="1"/>
+    <w:lsdException w:name="heading 8" w:semiHidden="1" w:unhideWhenUsed="1" w:qFormat="1"/>
+    <w:lsdException w:name="heading 9" w:semiHidden="1" w:unhideWhenUsed="1" w:qFormat="1"/>
+    <w:lsdException w:name="index 1" w:semiHidden="1" w:unhideWhenUsed="1"/>
+    <w:lsdException w:name="index 2" w:semiHidden="1" w:unhideWhenUsed="1"/>
+    <w:lsdException w:name="index 3" w:semiHidden="1" w:unhideWhenUsed="1"/>
+    <w:lsdException w:name="index 4" w:semiHidden="1" w:unhideWhenUsed="1"/>
+    <w:lsdException w:name="index 5" w:semiHidden="1" w:unhideWhenUsed="1"/>
+    <w:lsdException w:name="index 6" w:semiHidden="1" w:unhideWhenUsed="1"/>
+    <w:lsdException w:name="index 7" w:semiHidden="1" w:unhideWhenUsed="1"/>
+    <w:lsdException w:name="index 8" w:semiHidden="1" w:unhideWhenUsed="1"/>
+    <w:lsdException w:name="index 9" w:semiHidden="1" w:unhideWhenUsed="1"/>
+    <w:lsdException w:name="toc 1" w:semiHidden="1" w:unhideWhenUsed="1"/>
+    <w:lsdException w:name="toc 2" w:semiHidden="1" w:unhideWhenUsed="1"/>
+    <w:lsdException w:name="toc 3" w:semiHidden="1" w:unhideWhenUsed="1"/>
+    <w:lsdException w:name="toc 4" w:semiHidden="1" w:unhideWhenUsed="1"/>
+    <w:lsdException w:name="toc 5" w:semiHidden="1" w:unhideWhenUsed="1"/>
+    <w:lsdException w:name="toc 6" w:semiHidden="1" w:unhideWhenUsed="1"/>
+    <w:lsdException w:name="toc 7" w:semiHidden="1" w:unhideWhenUsed="1"/>
+    <w:lsdException w:name="toc 8" w:semiHidden="1" w:unhideWhenUsed="1"/>
+    <w:lsdException w:name="toc 9" w:semiHidden="1" w:unhideWhenUsed="1"/>
+    <w:lsdException w:name="Normal Indent" w:semiHidden="1" w:unhideWhenUsed="1"/>
+    <w:lsdException w:name="footnote text" w:semiHidden="1" w:unhideWhenUsed="1"/>
+    <w:lsdException w:name="annotation text" w:semiHidden="1" w:unhideWhenUsed="1"/>
+    <w:lsdException w:name="header" w:semiHidden="1" w:unhideWhenUsed="1"/>
+    <w:lsdException w:name="footer" w:semiHidden="1" w:unhideWhenUsed="1"/>
+    <w:lsdException w:name="index heading" w:semiHidden="1" w:unhideWhenUsed="1"/>
+    <w:lsdException w:name="caption" w:semiHidden="1" w:unhideWhenUsed="1" w:qFormat="1"/>
+    <w:lsdException w:name="table of figures" w:semiHidden="1" w:unhideWhenUsed="1"/>
+    <w:lsdException w:name="envelope address" w:semiHidden="1" w:unhideWhenUsed="1"/>
+    <w:lsdException w:name="envelope return" w:semiHidden="1" w:unhideWhenUsed="1"/>
+    <w:lsdException w:name="footnote reference" w:semiHidden="1" w:unhideWhenUsed="1"/>
+    <w:lsdException w:name="annotation reference" w:semiHidden="1" w:unhideWhenUsed="1"/>
+    <w:lsdException w:name="line number" w:semiHidden="1" w:unhideWhenUsed="1"/>
+    <w:lsdException w:name="page number" w:semiHidden="1" w:unhideWhenUsed="1"/>
+    <w:lsdException w:name="endnote reference" w:semiHidden="1" w:unhideWhenUsed="1"/>
+    <w:lsdException w:name="endnote text" w:semiHidden="1" w:unhideWhenUsed="1"/>
+    <w:lsdException w:name="table of authorities" w:semiHidden="1" w:unhideWhenUsed="1"/>
+    <w:lsdException w:name="macro" w:semiHidden="1" w:unhideWhenUsed="1"/>
+    <w:lsdException w:name="toa heading" w:semiHidden="1" w:unhideWhenUsed="1"/>
+    <w:lsdException w:name="List" w:semiHidden="1" w:unhideWhenUsed="1"/>
+    <w:lsdException w:name="List Bullet" w:semiHidden="1" w:unhideWhenUsed="1"/>
+    <w:lsdException w:name="List 2" w:semiHidden="1" w:unhideWhenUsed="1"/>
+    <w:lsdException w:name="List 3" w:semiHidden="1" w:unhideWhenUsed="1"/>
     <w:lsdException w:name="Title" w:qFormat="1"/>
+    <w:lsdException w:name="Closing" w:semiHidden="1" w:unhideWhenUsed="1"/>
+    <w:lsdException w:name="Signature" w:semiHidden="1" w:unhideWhenUsed="1"/>
+    <w:lsdException w:name="Default Paragraph Font" w:semiHidden="1" w:unhideWhenUsed="1"/>
+    <w:lsdException w:name="Body Text" w:semiHidden="1" w:unhideWhenUsed="1"/>
+    <w:lsdException w:name="Body Text Indent" w:semiHidden="1" w:unhideWhenUsed="1"/>
+    <w:lsdException w:name="List Continue" w:semiHidden="1" w:unhideWhenUsed="1"/>
+    <w:lsdException w:name="List Continue 2" w:semiHidden="1" w:unhideWhenUsed="1"/>
+    <w:lsdException w:name="List Continue 3" w:semiHidden="1" w:unhideWhenUsed="1"/>
+    <w:lsdException w:name="List Continue 4" w:semiHidden="1" w:unhideWhenUsed="1"/>
+    <w:lsdException w:name="List Continue 5" w:semiHidden="1" w:unhideWhenUsed="1"/>
+    <w:lsdException w:name="Message Header" w:semiHidden="1" w:unhideWhenUsed="1"/>
     <w:lsdException w:name="Subtitle" w:qFormat="1"/>
+    <w:lsdException w:name="Salutation" w:semiHidden="1" w:unhideWhenUsed="1"/>
+    <w:lsdException w:name="Date" w:semiHidden="1" w:unhideWhenUsed="1"/>
+    <w:lsdException w:name="Body Text First Indent" w:semiHidden="1" w:unhideWhenUsed="1"/>
+    <w:lsdException w:name="Body Text First Indent 2" w:semiHidden="1" w:unhideWhenUsed="1"/>
+    <w:lsdException w:name="Note Heading" w:semiHidden="1" w:unhideWhenUsed="1"/>
+    <w:lsdException w:name="Body Text 2" w:semiHidden="1" w:unhideWhenUsed="1"/>
+    <w:lsdException w:name="Body Text 3" w:semiHidden="1" w:unhideWhenUsed="1"/>
+    <w:lsdException w:name="Body Text Indent 2" w:semiHidden="1" w:unhideWhenUsed="1"/>
     <w:lsdException w:name="Strong" w:uiPriority="22" w:qFormat="1"/>
     <w:lsdException w:name="Emphasis" w:qFormat="1"/>
-    <w:lsdException w:name="Normal (Web)" w:uiPriority="99"/>
+    <w:lsdException w:name="Document Map" w:semiHidden="1" w:unhideWhenUsed="1"/>
+    <w:lsdException w:name="Plain Text" w:semiHidden="1" w:unhideWhenUsed="1"/>
+    <w:lsdException w:name="E-mail Signature" w:semiHidden="1" w:unhideWhenUsed="1"/>
+    <w:lsdException w:name="HTML Top of Form" w:semiHidden="1" w:unhideWhenUsed="1"/>
+    <w:lsdException w:name="HTML Bottom of Form" w:semiHidden="1" w:unhideWhenUsed="1"/>
+    <w:lsdException w:name="Normal (Web)" w:semiHidden="1" w:uiPriority="99" w:unhideWhenUsed="1"/>
+    <w:lsdException w:name="HTML Acronym" w:semiHidden="1" w:unhideWhenUsed="1"/>
+    <w:lsdException w:name="HTML Address" w:semiHidden="1" w:unhideWhenUsed="1"/>
+    <w:lsdException w:name="HTML Cite" w:semiHidden="1" w:unhideWhenUsed="1"/>
+    <w:lsdException w:name="HTML Code" w:semiHidden="1" w:unhideWhenUsed="1"/>
+    <w:lsdException w:name="HTML Definition" w:semiHidden="1" w:unhideWhenUsed="1"/>
+    <w:lsdException w:name="HTML Keyboard" w:semiHidden="1" w:unhideWhenUsed="1"/>
+    <w:lsdException w:name="HTML Preformatted" w:semiHidden="1" w:unhideWhenUsed="1"/>
+    <w:lsdException w:name="HTML Sample" w:semiHidden="1" w:unhideWhenUsed="1"/>
+    <w:lsdException w:name="HTML Typewriter" w:semiHidden="1" w:unhideWhenUsed="1"/>
+    <w:lsdException w:name="HTML Variable" w:semiHidden="1" w:unhideWhenUsed="1"/>
+    <w:lsdException w:name="Normal Table" w:semiHidden="1" w:unhideWhenUsed="1"/>
+    <w:lsdException w:name="annotation subject" w:semiHidden="1" w:unhideWhenUsed="1"/>
+    <w:lsdException w:name="No List" w:semiHidden="1" w:unhideWhenUsed="1"/>
+    <w:lsdException w:name="Outline List 1" w:semiHidden="1" w:unhideWhenUsed="1"/>
+    <w:lsdException w:name="Outline List 2" w:semiHidden="1" w:unhideWhenUsed="1"/>
+    <w:lsdException w:name="Outline List 3" w:semiHidden="1" w:unhideWhenUsed="1"/>
+    <w:lsdException w:name="Table Simple 1" w:semiHidden="1" w:unhideWhenUsed="1"/>
+    <w:lsdException w:name="Table Simple 2" w:semiHidden="1" w:unhideWhenUsed="1"/>
+    <w:lsdException w:name="Table Simple 3" w:semiHidden="1" w:unhideWhenUsed="1"/>
+    <w:lsdException w:name="Table Classic 1" w:semiHidden="1" w:unhideWhenUsed="1"/>
+    <w:lsdException w:name="Table Classic 2" w:semiHidden="1" w:unhideWhenUsed="1"/>
+    <w:lsdException w:name="Table Classic 3" w:semiHidden="1" w:unhideWhenUsed="1"/>
+    <w:lsdException w:name="Table Classic 4" w:semiHidden="1" w:unhideWhenUsed="1"/>
+    <w:lsdException w:name="Table Colorful 1" w:semiHidden="1" w:unhideWhenUsed="1"/>
+    <w:lsdException w:name="Table Colorful 2" w:semiHidden="1" w:unhideWhenUsed="1"/>
+    <w:lsdException w:name="Table Colorful 3" w:semiHidden="1" w:unhideWhenUsed="1"/>
+    <w:lsdException w:name="Table Columns 1" w:semiHidden="1" w:unhideWhenUsed="1"/>
+    <w:lsdException w:name="Table Columns 2" w:semiHidden="1" w:unhideWhenUsed="1"/>
+    <w:lsdException w:name="Table Columns 3" w:semiHidden="1" w:unhideWhenUsed="1"/>
+    <w:lsdException w:name="Table Columns 4" w:semiHidden="1" w:unhideWhenUsed="1"/>
+    <w:lsdException w:name="Table Columns 5" w:semiHidden="1" w:unhideWhenUsed="1"/>
+    <w:lsdException w:name="Table Grid 1" w:semiHidden="1" w:unhideWhenUsed="1"/>
+    <w:lsdException w:name="Table Grid 2" w:semiHidden="1" w:unhideWhenUsed="1"/>
+    <w:lsdException w:name="Table Grid 3" w:semiHidden="1" w:unhideWhenUsed="1"/>
+    <w:lsdException w:name="Table Grid 4" w:semiHidden="1" w:unhideWhenUsed="1"/>
+    <w:lsdException w:name="Table Grid 5" w:semiHidden="1" w:unhideWhenUsed="1"/>
+    <w:lsdException w:name="Table Grid 6" w:semiHidden="1" w:unhideWhenUsed="1"/>
+    <w:lsdException w:name="Table Grid 7" w:semiHidden="1" w:unhideWhenUsed="1"/>
+    <w:lsdException w:name="Table Grid 8" w:semiHidden="1" w:unhideWhenUsed="1"/>
+    <w:lsdException w:name="Table List 1" w:semiHidden="1" w:unhideWhenUsed="1"/>
+    <w:lsdException w:name="Table List 2" w:semiHidden="1" w:unhideWhenUsed="1"/>
+    <w:lsdException w:name="Table List 3" w:semiHidden="1" w:unhideWhenUsed="1"/>
+    <w:lsdException w:name="Table List 4" w:semiHidden="1" w:unhideWhenUsed="1"/>
+    <w:lsdException w:name="Table List 5" w:semiHidden="1" w:unhideWhenUsed="1"/>
+    <w:lsdException w:name="Table List 6" w:semiHidden="1" w:unhideWhenUsed="1"/>
+    <w:lsdException w:name="Table List 7" w:semiHidden="1" w:unhideWhenUsed="1"/>
+    <w:lsdException w:name="Table List 8" w:semiHidden="1" w:unhideWhenUsed="1"/>
+    <w:lsdException w:name="Table 3D effects 1" w:semiHidden="1" w:unhideWhenUsed="1"/>
+    <w:lsdException w:name="Table 3D effects 2" w:semiHidden="1" w:unhideWhenUsed="1"/>
+    <w:lsdException w:name="Table 3D effects 3" w:semiHidden="1" w:unhideWhenUsed="1"/>
+    <w:lsdException w:name="Table Contemporary" w:semiHidden="1" w:unhideWhenUsed="1"/>
+    <w:lsdException w:name="Table Elegant" w:semiHidden="1" w:unhideWhenUsed="1"/>
+    <w:lsdException w:name="Table Professional" w:semiHidden="1" w:unhideWhenUsed="1"/>
+    <w:lsdException w:name="Table Subtle 1" w:semiHidden="1" w:unhideWhenUsed="1"/>
+    <w:lsdException w:name="Table Subtle 2" w:semiHidden="1" w:unhideWhenUsed="1"/>
+    <w:lsdException w:name="Table Web 1" w:semiHidden="1" w:unhideWhenUsed="1"/>
+    <w:lsdException w:name="Table Web 2" w:semiHidden="1" w:unhideWhenUsed="1"/>
+    <w:lsdException w:name="Table Web 3" w:semiHidden="1" w:unhideWhenUsed="1"/>
+    <w:lsdException w:name="Balloon Text" w:semiHidden="1" w:unhideWhenUsed="1"/>
+    <w:lsdException w:name="Table Theme" w:semiHidden="1" w:unhideWhenUsed="1"/>
+    <w:lsdException w:name="Note Level 1" w:semiHidden="1" w:unhideWhenUsed="1"/>
+    <w:lsdException w:name="Note Level 2" w:semiHidden="1" w:unhideWhenUsed="1"/>
+    <w:lsdException w:name="Note Level 3" w:semiHidden="1" w:unhideWhenUsed="1"/>
+    <w:lsdException w:name="Note Level 4" w:semiHidden="1" w:unhideWhenUsed="1"/>
+    <w:lsdException w:name="Note Level 5" w:semiHidden="1" w:unhideWhenUsed="1"/>
+    <w:lsdException w:name="Note Level 6" w:semiHidden="1" w:unhideWhenUsed="1"/>
+    <w:lsdException w:name="Note Level 7" w:semiHidden="1" w:unhideWhenUsed="1"/>
+    <w:lsdException w:name="Note Level 8" w:semiHidden="1" w:unhideWhenUsed="1"/>
+    <w:lsdException w:name="Note Level 9" w:semiHidden="1" w:unhideWhenUsed="1"/>
     <w:lsdException w:name="Placeholder Text" w:semiHidden="1" w:uiPriority="99"/>
     <w:lsdException w:name="No Spacing" w:uiPriority="1" w:qFormat="1"/>
     <w:lsdException w:name="Light Shading" w:uiPriority="60"/>
@@ -2524,6 +3626,110 @@
     <w:lsdException w:name="Book Title" w:uiPriority="33" w:qFormat="1"/>
     <w:lsdException w:name="Bibliography" w:semiHidden="1" w:uiPriority="37" w:unhideWhenUsed="1"/>
     <w:lsdException w:name="TOC Heading" w:semiHidden="1" w:uiPriority="39" w:unhideWhenUsed="1" w:qFormat="1"/>
+    <w:lsdException w:name="Plain Table 1" w:uiPriority="41"/>
+    <w:lsdException w:name="Plain Table 2" w:uiPriority="42"/>
+    <w:lsdException w:name="Plain Table 3" w:uiPriority="43"/>
+    <w:lsdException w:name="Plain Table 4" w:uiPriority="44"/>
+    <w:lsdException w:name="Plain Table 5" w:uiPriority="45"/>
+    <w:lsdException w:name="Grid Table Light" w:uiPriority="40"/>
+    <w:lsdException w:name="Grid Table 1 Light" w:uiPriority="46"/>
+    <w:lsdException w:name="Grid Table 2" w:uiPriority="47"/>
+    <w:lsdException w:name="Grid Table 3" w:uiPriority="48"/>
+    <w:lsdException w:name="Grid Table 4" w:uiPriority="49"/>
+    <w:lsdException w:name="Grid Table 5 Dark" w:uiPriority="50"/>
+    <w:lsdException w:name="Grid Table 6 Colorful" w:uiPriority="51"/>
+    <w:lsdException w:name="Grid Table 7 Colorful" w:uiPriority="52"/>
+    <w:lsdException w:name="Grid Table 1 Light Accent 1" w:uiPriority="46"/>
+    <w:lsdException w:name="Grid Table 2 Accent 1" w:uiPriority="47"/>
+    <w:lsdException w:name="Grid Table 3 Accent 1" w:uiPriority="48"/>
+    <w:lsdException w:name="Grid Table 4 Accent 1" w:uiPriority="49"/>
+    <w:lsdException w:name="Grid Table 5 Dark Accent 1" w:uiPriority="50"/>
+    <w:lsdException w:name="Grid Table 6 Colorful Accent 1" w:uiPriority="51"/>
+    <w:lsdException w:name="Grid Table 7 Colorful Accent 1" w:uiPriority="52"/>
+    <w:lsdException w:name="Grid Table 1 Light Accent 2" w:uiPriority="46"/>
+    <w:lsdException w:name="Grid Table 2 Accent 2" w:uiPriority="47"/>
+    <w:lsdException w:name="Grid Table 3 Accent 2" w:uiPriority="48"/>
+    <w:lsdException w:name="Grid Table 4 Accent 2" w:uiPriority="49"/>
+    <w:lsdException w:name="Grid Table 5 Dark Accent 2" w:uiPriority="50"/>
+    <w:lsdException w:name="Grid Table 6 Colorful Accent 2" w:uiPriority="51"/>
+    <w:lsdException w:name="Grid Table 7 Colorful Accent 2" w:uiPriority="52"/>
+    <w:lsdException w:name="Grid Table 1 Light Accent 3" w:uiPriority="46"/>
+    <w:lsdException w:name="Grid Table 2 Accent 3" w:uiPriority="47"/>
+    <w:lsdException w:name="Grid Table 3 Accent 3" w:uiPriority="48"/>
+    <w:lsdException w:name="Grid Table 4 Accent 3" w:uiPriority="49"/>
+    <w:lsdException w:name="Grid Table 5 Dark Accent 3" w:uiPriority="50"/>
+    <w:lsdException w:name="Grid Table 6 Colorful Accent 3" w:uiPriority="51"/>
+    <w:lsdException w:name="Grid Table 7 Colorful Accent 3" w:uiPriority="52"/>
+    <w:lsdException w:name="Grid Table 1 Light Accent 4" w:uiPriority="46"/>
+    <w:lsdException w:name="Grid Table 2 Accent 4" w:uiPriority="47"/>
+    <w:lsdException w:name="Grid Table 3 Accent 4" w:uiPriority="48"/>
+    <w:lsdException w:name="Grid Table 4 Accent 4" w:uiPriority="49"/>
+    <w:lsdException w:name="Grid Table 5 Dark Accent 4" w:uiPriority="50"/>
+    <w:lsdException w:name="Grid Table 6 Colorful Accent 4" w:uiPriority="51"/>
+    <w:lsdException w:name="Grid Table 7 Colorful Accent 4" w:uiPriority="52"/>
+    <w:lsdException w:name="Grid Table 1 Light Accent 5" w:uiPriority="46"/>
+    <w:lsdException w:name="Grid Table 2 Accent 5" w:uiPriority="47"/>
+    <w:lsdException w:name="Grid Table 3 Accent 5" w:uiPriority="48"/>
+    <w:lsdException w:name="Grid Table 4 Accent 5" w:uiPriority="49"/>
+    <w:lsdException w:name="Grid Table 5 Dark Accent 5" w:uiPriority="50"/>
+    <w:lsdException w:name="Grid Table 6 Colorful Accent 5" w:uiPriority="51"/>
+    <w:lsdException w:name="Grid Table 7 Colorful Accent 5" w:uiPriority="52"/>
+    <w:lsdException w:name="Grid Table 1 Light Accent 6" w:uiPriority="46"/>
+    <w:lsdException w:name="Grid Table 2 Accent 6" w:uiPriority="47"/>
+    <w:lsdException w:name="Grid Table 3 Accent 6" w:uiPriority="48"/>
+    <w:lsdException w:name="Grid Table 4 Accent 6" w:uiPriority="49"/>
+    <w:lsdException w:name="Grid Table 5 Dark Accent 6" w:uiPriority="50"/>
+    <w:lsdException w:name="Grid Table 6 Colorful Accent 6" w:uiPriority="51"/>
+    <w:lsdException w:name="Grid Table 7 Colorful Accent 6" w:uiPriority="52"/>
+    <w:lsdException w:name="List Table 1 Light" w:uiPriority="46"/>
+    <w:lsdException w:name="List Table 2" w:uiPriority="47"/>
+    <w:lsdException w:name="List Table 3" w:uiPriority="48"/>
+    <w:lsdException w:name="List Table 4" w:uiPriority="49"/>
+    <w:lsdException w:name="List Table 5 Dark" w:uiPriority="50"/>
+    <w:lsdException w:name="List Table 6 Colorful" w:uiPriority="51"/>
+    <w:lsdException w:name="List Table 7 Colorful" w:uiPriority="52"/>
+    <w:lsdException w:name="List Table 1 Light Accent 1" w:uiPriority="46"/>
+    <w:lsdException w:name="List Table 2 Accent 1" w:uiPriority="47"/>
+    <w:lsdException w:name="List Table 3 Accent 1" w:uiPriority="48"/>
+    <w:lsdException w:name="List Table 4 Accent 1" w:uiPriority="49"/>
+    <w:lsdException w:name="List Table 5 Dark Accent 1" w:uiPriority="50"/>
+    <w:lsdException w:name="List Table 6 Colorful Accent 1" w:uiPriority="51"/>
+    <w:lsdException w:name="List Table 7 Colorful Accent 1" w:uiPriority="52"/>
+    <w:lsdException w:name="List Table 1 Light Accent 2" w:uiPriority="46"/>
+    <w:lsdException w:name="List Table 2 Accent 2" w:uiPriority="47"/>
+    <w:lsdException w:name="List Table 3 Accent 2" w:uiPriority="48"/>
+    <w:lsdException w:name="List Table 4 Accent 2" w:uiPriority="49"/>
+    <w:lsdException w:name="List Table 5 Dark Accent 2" w:uiPriority="50"/>
+    <w:lsdException w:name="List Table 6 Colorful Accent 2" w:uiPriority="51"/>
+    <w:lsdException w:name="List Table 7 Colorful Accent 2" w:uiPriority="52"/>
+    <w:lsdException w:name="List Table 1 Light Accent 3" w:uiPriority="46"/>
+    <w:lsdException w:name="List Table 2 Accent 3" w:uiPriority="47"/>
+    <w:lsdException w:name="List Table 3 Accent 3" w:uiPriority="48"/>
+    <w:lsdException w:name="List Table 4 Accent 3" w:uiPriority="49"/>
+    <w:lsdException w:name="List Table 5 Dark Accent 3" w:uiPriority="50"/>
+    <w:lsdException w:name="List Table 6 Colorful Accent 3" w:uiPriority="51"/>
+    <w:lsdException w:name="List Table 7 Colorful Accent 3" w:uiPriority="52"/>
+    <w:lsdException w:name="List Table 1 Light Accent 4" w:uiPriority="46"/>
+    <w:lsdException w:name="List Table 2 Accent 4" w:uiPriority="47"/>
+    <w:lsdException w:name="List Table 3 Accent 4" w:uiPriority="48"/>
+    <w:lsdException w:name="List Table 4 Accent 4" w:uiPriority="49"/>
+    <w:lsdException w:name="List Table 5 Dark Accent 4" w:uiPriority="50"/>
+    <w:lsdException w:name="List Table 6 Colorful Accent 4" w:uiPriority="51"/>
+    <w:lsdException w:name="List Table 7 Colorful Accent 4" w:uiPriority="52"/>
+    <w:lsdException w:name="List Table 1 Light Accent 5" w:uiPriority="46"/>
+    <w:lsdException w:name="List Table 2 Accent 5" w:uiPriority="47"/>
+    <w:lsdException w:name="List Table 3 Accent 5" w:uiPriority="48"/>
+    <w:lsdException w:name="List Table 4 Accent 5" w:uiPriority="49"/>
+    <w:lsdException w:name="List Table 5 Dark Accent 5" w:uiPriority="50"/>
+    <w:lsdException w:name="List Table 6 Colorful Accent 5" w:uiPriority="51"/>
+    <w:lsdException w:name="List Table 7 Colorful Accent 5" w:uiPriority="52"/>
+    <w:lsdException w:name="List Table 1 Light Accent 6" w:uiPriority="46"/>
+    <w:lsdException w:name="List Table 2 Accent 6" w:uiPriority="47"/>
+    <w:lsdException w:name="List Table 3 Accent 6" w:uiPriority="48"/>
+    <w:lsdException w:name="List Table 4 Accent 6" w:uiPriority="49"/>
+    <w:lsdException w:name="List Table 5 Dark Accent 6" w:uiPriority="50"/>
+    <w:lsdException w:name="List Table 6 Colorful Accent 6" w:uiPriority="51"/>
+    <w:lsdException w:name="List Table 7 Colorful Accent 6" w:uiPriority="52"/>
   </w:latentStyles>
   <w:style w:type="paragraph" w:default="1" w:styleId="Normal">
     <w:name w:val="Normal"/>
@@ -2692,620 +3898,6 @@
   <w:style w:type="character" w:default="1" w:styleId="DefaultParagraphFont">
     <w:name w:val="Default Paragraph Font"/>
     <w:uiPriority w:val="1"/>
-    <w:semiHidden/>
-    <w:unhideWhenUsed/>
-  </w:style>
-  <w:style w:type="table" w:default="1" w:styleId="TableNormal">
-    <w:name w:val="Normal Table"/>
-    <w:uiPriority w:val="99"/>
-    <w:semiHidden/>
-    <w:unhideWhenUsed/>
-    <w:tblPr>
-      <w:tblInd w:w="0" w:type="dxa"/>
-      <w:tblCellMar>
-        <w:top w:w="0" w:type="dxa"/>
-        <w:left w:w="108" w:type="dxa"/>
-        <w:bottom w:w="0" w:type="dxa"/>
-        <w:right w:w="108" w:type="dxa"/>
-      </w:tblCellMar>
-    </w:tblPr>
-  </w:style>
-  <w:style w:type="numbering" w:default="1" w:styleId="NoList">
-    <w:name w:val="No List"/>
-    <w:uiPriority w:val="99"/>
-    <w:semiHidden/>
-    <w:unhideWhenUsed/>
-  </w:style>
-  <w:style w:type="character" w:styleId="FootnoteReference">
-    <w:name w:val="footnote reference"/>
-    <w:semiHidden/>
-    <w:rPr>
-      <w:rFonts w:ascii="Times New Roman" w:hAnsi="Times New Roman"/>
-      <w:sz w:val="18"/>
-      <w:vertAlign w:val="superscript"/>
-    </w:rPr>
-  </w:style>
-  <w:style w:type="paragraph" w:customStyle="1" w:styleId="Author">
-    <w:name w:val="Author"/>
-    <w:basedOn w:val="Normal"/>
-    <w:pPr>
-      <w:jc w:val="center"/>
-    </w:pPr>
-    <w:rPr>
-      <w:rFonts w:ascii="Helvetica" w:hAnsi="Helvetica"/>
-      <w:sz w:val="24"/>
-    </w:rPr>
-  </w:style>
-  <w:style w:type="paragraph" w:customStyle="1" w:styleId="Paper-Title">
-    <w:name w:val="Paper-Title"/>
-    <w:basedOn w:val="Normal"/>
-    <w:pPr>
-      <w:spacing w:after="120"/>
-      <w:jc w:val="center"/>
-    </w:pPr>
-    <w:rPr>
-      <w:rFonts w:ascii="Helvetica" w:hAnsi="Helvetica"/>
-      <w:b/>
-      <w:sz w:val="36"/>
-    </w:rPr>
-  </w:style>
-  <w:style w:type="paragraph" w:customStyle="1" w:styleId="Affiliations">
-    <w:name w:val="Affiliations"/>
-    <w:basedOn w:val="Normal"/>
-    <w:rsid w:val="00F5619A"/>
-    <w:pPr>
-      <w:spacing w:after="0"/>
-      <w:jc w:val="center"/>
-    </w:pPr>
-    <w:rPr>
-      <w:rFonts w:ascii="Helvetica" w:hAnsi="Helvetica"/>
-      <w:sz w:val="20"/>
-    </w:rPr>
-  </w:style>
-  <w:style w:type="paragraph" w:styleId="FootnoteText">
-    <w:name w:val="footnote text"/>
-    <w:basedOn w:val="Normal"/>
-    <w:semiHidden/>
-    <w:pPr>
-      <w:ind w:left="144" w:hanging="144"/>
-    </w:pPr>
-  </w:style>
-  <w:style w:type="paragraph" w:customStyle="1" w:styleId="Bullet">
-    <w:name w:val="Bullet"/>
-    <w:basedOn w:val="Normal"/>
-    <w:pPr>
-      <w:ind w:left="144" w:hanging="144"/>
-    </w:pPr>
-  </w:style>
-  <w:style w:type="paragraph" w:styleId="Footer">
-    <w:name w:val="footer"/>
-    <w:basedOn w:val="Normal"/>
-    <w:pPr>
-      <w:tabs>
-        <w:tab w:val="center" w:pos="4320"/>
-        <w:tab w:val="right" w:pos="8640"/>
-      </w:tabs>
-    </w:pPr>
-  </w:style>
-  <w:style w:type="paragraph" w:customStyle="1" w:styleId="E-Mail">
-    <w:name w:val="E-Mail"/>
-    <w:basedOn w:val="Author"/>
-    <w:pPr>
-      <w:spacing w:after="60"/>
-    </w:pPr>
-  </w:style>
-  <w:style w:type="paragraph" w:customStyle="1" w:styleId="Abstract">
-    <w:name w:val="Abstract"/>
-    <w:basedOn w:val="Heading1"/>
-    <w:pPr>
-      <w:numPr>
-        <w:numId w:val="0"/>
-      </w:numPr>
-      <w:spacing w:before="0" w:after="120"/>
-      <w:jc w:val="both"/>
-      <w:outlineLvl w:val="9"/>
-    </w:pPr>
-    <w:rPr>
-      <w:b w:val="0"/>
-      <w:sz w:val="18"/>
-    </w:rPr>
-  </w:style>
-  <w:style w:type="paragraph" w:styleId="ListNumber3">
-    <w:name w:val="List Number 3"/>
-    <w:basedOn w:val="Normal"/>
-    <w:pPr>
-      <w:ind w:left="1080" w:hanging="360"/>
-    </w:pPr>
-  </w:style>
-  <w:style w:type="paragraph" w:customStyle="1" w:styleId="Captions">
-    <w:name w:val="Captions"/>
-    <w:basedOn w:val="Normal"/>
-    <w:pPr>
-      <w:framePr w:w="4680" w:h="2160" w:hRule="exact" w:hSpace="187" w:wrap="around" w:hAnchor="text" w:yAlign="bottom" w:anchorLock="1"/>
-      <w:jc w:val="center"/>
-    </w:pPr>
-    <w:rPr>
-      <w:b/>
-    </w:rPr>
-  </w:style>
-  <w:style w:type="paragraph" w:customStyle="1" w:styleId="References">
-    <w:name w:val="References"/>
-    <w:basedOn w:val="Normal"/>
-    <w:pPr>
-      <w:numPr>
-        <w:numId w:val="2"/>
-      </w:numPr>
-      <w:jc w:val="left"/>
-    </w:pPr>
-  </w:style>
-  <w:style w:type="character" w:styleId="PageNumber">
-    <w:name w:val="page number"/>
-    <w:basedOn w:val="DefaultParagraphFont"/>
-  </w:style>
-  <w:style w:type="paragraph" w:styleId="BodyTextIndent">
-    <w:name w:val="Body Text Indent"/>
-    <w:basedOn w:val="Normal"/>
-    <w:pPr>
-      <w:spacing w:after="0"/>
-      <w:ind w:firstLine="360"/>
-    </w:pPr>
-  </w:style>
-  <w:style w:type="paragraph" w:styleId="DocumentMap">
-    <w:name w:val="Document Map"/>
-    <w:basedOn w:val="Normal"/>
-    <w:semiHidden/>
-    <w:pPr>
-      <w:shd w:val="clear" w:color="auto" w:fill="000080"/>
-    </w:pPr>
-    <w:rPr>
-      <w:rFonts w:ascii="Tahoma" w:hAnsi="Tahoma" w:cs="Tahoma"/>
-    </w:rPr>
-  </w:style>
-  <w:style w:type="paragraph" w:styleId="Caption">
-    <w:name w:val="caption"/>
-    <w:basedOn w:val="Normal"/>
-    <w:next w:val="Normal"/>
-    <w:qFormat/>
-    <w:pPr>
-      <w:jc w:val="center"/>
-    </w:pPr>
-    <w:rPr>
-      <w:rFonts w:cs="Miriam"/>
-      <w:b/>
-      <w:bCs/>
-      <w:szCs w:val="18"/>
-      <w:lang w:eastAsia="en-AU"/>
-    </w:rPr>
-  </w:style>
-  <w:style w:type="paragraph" w:styleId="BodyText">
-    <w:name w:val="Body Text"/>
-    <w:basedOn w:val="Normal"/>
-    <w:pPr>
-      <w:framePr w:w="4680" w:h="2112" w:hRule="exact" w:hSpace="187" w:wrap="around" w:vAnchor="page" w:hAnchor="page" w:x="1155" w:y="12245" w:anchorLock="1"/>
-      <w:spacing w:after="0"/>
-    </w:pPr>
-    <w:rPr>
-      <w:sz w:val="16"/>
-    </w:rPr>
-  </w:style>
-  <w:style w:type="character" w:styleId="Hyperlink">
-    <w:name w:val="Hyperlink"/>
-    <w:rPr>
-      <w:color w:val="0000FF"/>
-      <w:u w:val="single"/>
-    </w:rPr>
-  </w:style>
-  <w:style w:type="paragraph" w:styleId="Header">
-    <w:name w:val="header"/>
-    <w:basedOn w:val="Normal"/>
-    <w:pPr>
-      <w:tabs>
-        <w:tab w:val="center" w:pos="4320"/>
-        <w:tab w:val="right" w:pos="8640"/>
-      </w:tabs>
-    </w:pPr>
-  </w:style>
-  <w:style w:type="character" w:styleId="FollowedHyperlink">
-    <w:name w:val="FollowedHyperlink"/>
-    <w:rsid w:val="0062758A"/>
-    <w:rPr>
-      <w:color w:val="800080"/>
-      <w:u w:val="single"/>
-    </w:rPr>
-  </w:style>
-  <w:style w:type="character" w:styleId="Strong">
-    <w:name w:val="Strong"/>
-    <w:uiPriority w:val="22"/>
-    <w:qFormat/>
-    <w:rsid w:val="00B606DF"/>
-    <w:rPr>
-      <w:rFonts w:cs="Times New Roman"/>
-      <w:b/>
-      <w:bCs/>
-    </w:rPr>
-  </w:style>
-  <w:style w:type="paragraph" w:styleId="NormalWeb">
-    <w:name w:val="Normal (Web)"/>
-    <w:basedOn w:val="Normal"/>
-    <w:uiPriority w:val="99"/>
-    <w:unhideWhenUsed/>
-    <w:rsid w:val="001C339E"/>
-    <w:pPr>
-      <w:spacing w:before="100" w:beforeAutospacing="1" w:after="100" w:afterAutospacing="1"/>
-      <w:jc w:val="left"/>
-    </w:pPr>
-    <w:rPr>
-      <w:rFonts w:ascii="Times" w:hAnsi="Times"/>
-      <w:sz w:val="20"/>
-    </w:rPr>
-  </w:style>
-  <w:style w:type="paragraph" w:styleId="BalloonText">
-    <w:name w:val="Balloon Text"/>
-    <w:basedOn w:val="Normal"/>
-    <w:link w:val="BalloonTextChar"/>
-    <w:rsid w:val="006371E1"/>
-    <w:pPr>
-      <w:spacing w:after="0"/>
-    </w:pPr>
-    <w:rPr>
-      <w:rFonts w:ascii="Lucida Grande" w:hAnsi="Lucida Grande" w:cs="Lucida Grande"/>
-      <w:szCs w:val="18"/>
-    </w:rPr>
-  </w:style>
-  <w:style w:type="character" w:customStyle="1" w:styleId="BalloonTextChar">
-    <w:name w:val="Balloon Text Char"/>
-    <w:basedOn w:val="DefaultParagraphFont"/>
-    <w:link w:val="BalloonText"/>
-    <w:rsid w:val="006371E1"/>
-    <w:rPr>
-      <w:rFonts w:ascii="Lucida Grande" w:hAnsi="Lucida Grande" w:cs="Lucida Grande"/>
-      <w:sz w:val="18"/>
-      <w:szCs w:val="18"/>
-    </w:rPr>
-  </w:style>
-  <w:style w:type="character" w:styleId="IntenseReference">
-    <w:name w:val="Intense Reference"/>
-    <w:basedOn w:val="DefaultParagraphFont"/>
-    <w:uiPriority w:val="32"/>
-    <w:qFormat/>
-    <w:rsid w:val="00FC614E"/>
-    <w:rPr>
-      <w:b/>
-      <w:bCs/>
-      <w:smallCaps/>
-      <w:color w:val="C0504D" w:themeColor="accent2"/>
-      <w:spacing w:val="5"/>
-      <w:u w:val="single"/>
-    </w:rPr>
-  </w:style>
-  <w:style w:type="paragraph" w:styleId="ListParagraph">
-    <w:name w:val="List Paragraph"/>
-    <w:basedOn w:val="Normal"/>
-    <w:uiPriority w:val="34"/>
-    <w:qFormat/>
-    <w:rsid w:val="00FC614E"/>
-    <w:pPr>
-      <w:spacing w:after="0"/>
-      <w:ind w:left="720"/>
-      <w:contextualSpacing/>
-      <w:jc w:val="left"/>
-    </w:pPr>
-    <w:rPr>
-      <w:rFonts w:ascii="Times" w:hAnsi="Times"/>
-      <w:sz w:val="20"/>
-    </w:rPr>
-  </w:style>
-</w:styles>
-</file>
-
-<file path=word/stylesWithEffects.xml><?xml version="1.0" encoding="utf-8"?>
-<w:styles xmlns:wpc="http://schemas.microsoft.com/office/word/2010/wordprocessingCanvas" xmlns:mo="http://schemas.microsoft.com/office/mac/office/2008/main" xmlns:mc="http://schemas.openxmlformats.org/markup-compatibility/2006" xmlns:mv="urn:schemas-microsoft-com:mac:vml" xmlns:o="urn:schemas-microsoft-com:office:office" xmlns:r="http://schemas.openxmlformats.org/officeDocument/2006/relationships" xmlns:m="http://schemas.openxmlformats.org/officeDocument/2006/math" xmlns:v="urn:schemas-microsoft-com:vml" xmlns:wp14="http://schemas.microsoft.com/office/word/2010/wordprocessingDrawing" xmlns:wp="http://schemas.openxmlformats.org/drawingml/2006/wordprocessingDrawing" xmlns:w10="urn:schemas-microsoft-com:office:word" xmlns:w="http://schemas.openxmlformats.org/wordprocessingml/2006/main" xmlns:w14="http://schemas.microsoft.com/office/word/2010/wordml" xmlns:wpg="http://schemas.microsoft.com/office/word/2010/wordprocessingGroup" xmlns:wpi="http://schemas.microsoft.com/office/word/2010/wordprocessingInk" xmlns:wne="http://schemas.microsoft.com/office/word/2006/wordml" xmlns:wps="http://schemas.microsoft.com/office/word/2010/wordprocessingShape" mc:Ignorable="w14 wp14">
-  <w:docDefaults>
-    <w:rPrDefault>
-      <w:rPr>
-        <w:rFonts w:ascii="Times New Roman" w:eastAsia="Times New Roman" w:hAnsi="Times New Roman" w:cs="Times New Roman"/>
-        <w:lang w:val="en-US" w:eastAsia="en-US" w:bidi="ar-SA"/>
-      </w:rPr>
-    </w:rPrDefault>
-    <w:pPrDefault/>
-  </w:docDefaults>
-  <w:latentStyles w:defLockedState="0" w:defUIPriority="0" w:defSemiHidden="0" w:defUnhideWhenUsed="0" w:defQFormat="0" w:count="276">
-    <w:lsdException w:name="Normal" w:qFormat="1"/>
-    <w:lsdException w:name="heading 1" w:qFormat="1"/>
-    <w:lsdException w:name="heading 2" w:qFormat="1"/>
-    <w:lsdException w:name="heading 3" w:qFormat="1"/>
-    <w:lsdException w:name="heading 4" w:qFormat="1"/>
-    <w:lsdException w:name="heading 5" w:qFormat="1"/>
-    <w:lsdException w:name="heading 6" w:qFormat="1"/>
-    <w:lsdException w:name="heading 7" w:qFormat="1"/>
-    <w:lsdException w:name="heading 8" w:qFormat="1"/>
-    <w:lsdException w:name="heading 9" w:qFormat="1"/>
-    <w:lsdException w:name="caption" w:qFormat="1"/>
-    <w:lsdException w:name="Title" w:qFormat="1"/>
-    <w:lsdException w:name="Subtitle" w:qFormat="1"/>
-    <w:lsdException w:name="Strong" w:uiPriority="22" w:qFormat="1"/>
-    <w:lsdException w:name="Emphasis" w:qFormat="1"/>
-    <w:lsdException w:name="Normal (Web)" w:uiPriority="99"/>
-    <w:lsdException w:name="Placeholder Text" w:semiHidden="1" w:uiPriority="99"/>
-    <w:lsdException w:name="No Spacing" w:uiPriority="1" w:qFormat="1"/>
-    <w:lsdException w:name="Light Shading" w:uiPriority="60"/>
-    <w:lsdException w:name="Light List" w:uiPriority="61"/>
-    <w:lsdException w:name="Light Grid" w:uiPriority="62"/>
-    <w:lsdException w:name="Medium Shading 1" w:uiPriority="63"/>
-    <w:lsdException w:name="Medium Shading 2" w:uiPriority="64"/>
-    <w:lsdException w:name="Medium List 1" w:uiPriority="65"/>
-    <w:lsdException w:name="Medium List 2" w:uiPriority="66"/>
-    <w:lsdException w:name="Medium Grid 1" w:uiPriority="67"/>
-    <w:lsdException w:name="Medium Grid 2" w:uiPriority="68"/>
-    <w:lsdException w:name="Medium Grid 3" w:uiPriority="69"/>
-    <w:lsdException w:name="Dark List" w:uiPriority="70"/>
-    <w:lsdException w:name="Colorful Shading" w:uiPriority="71"/>
-    <w:lsdException w:name="Colorful List" w:uiPriority="72"/>
-    <w:lsdException w:name="Colorful Grid" w:uiPriority="73"/>
-    <w:lsdException w:name="Light Shading Accent 1" w:uiPriority="60"/>
-    <w:lsdException w:name="Light List Accent 1" w:uiPriority="61"/>
-    <w:lsdException w:name="Light Grid Accent 1" w:uiPriority="62"/>
-    <w:lsdException w:name="Medium Shading 1 Accent 1" w:uiPriority="63"/>
-    <w:lsdException w:name="Medium Shading 2 Accent 1" w:uiPriority="64"/>
-    <w:lsdException w:name="Medium List 1 Accent 1" w:uiPriority="65"/>
-    <w:lsdException w:name="Revision" w:semiHidden="1" w:uiPriority="99"/>
-    <w:lsdException w:name="List Paragraph" w:uiPriority="34" w:qFormat="1"/>
-    <w:lsdException w:name="Quote" w:uiPriority="29" w:qFormat="1"/>
-    <w:lsdException w:name="Intense Quote" w:uiPriority="30" w:qFormat="1"/>
-    <w:lsdException w:name="Medium List 2 Accent 1" w:uiPriority="66"/>
-    <w:lsdException w:name="Medium Grid 1 Accent 1" w:uiPriority="67"/>
-    <w:lsdException w:name="Medium Grid 2 Accent 1" w:uiPriority="68"/>
-    <w:lsdException w:name="Medium Grid 3 Accent 1" w:uiPriority="69"/>
-    <w:lsdException w:name="Dark List Accent 1" w:uiPriority="70"/>
-    <w:lsdException w:name="Colorful Shading Accent 1" w:uiPriority="71"/>
-    <w:lsdException w:name="Colorful List Accent 1" w:uiPriority="72"/>
-    <w:lsdException w:name="Colorful Grid Accent 1" w:uiPriority="73"/>
-    <w:lsdException w:name="Light Shading Accent 2" w:uiPriority="60"/>
-    <w:lsdException w:name="Light List Accent 2" w:uiPriority="61"/>
-    <w:lsdException w:name="Light Grid Accent 2" w:uiPriority="62"/>
-    <w:lsdException w:name="Medium Shading 1 Accent 2" w:uiPriority="63"/>
-    <w:lsdException w:name="Medium Shading 2 Accent 2" w:uiPriority="64"/>
-    <w:lsdException w:name="Medium List 1 Accent 2" w:uiPriority="65"/>
-    <w:lsdException w:name="Medium List 2 Accent 2" w:uiPriority="66"/>
-    <w:lsdException w:name="Medium Grid 1 Accent 2" w:uiPriority="67"/>
-    <w:lsdException w:name="Medium Grid 2 Accent 2" w:uiPriority="68"/>
-    <w:lsdException w:name="Medium Grid 3 Accent 2" w:uiPriority="69"/>
-    <w:lsdException w:name="Dark List Accent 2" w:uiPriority="70"/>
-    <w:lsdException w:name="Colorful Shading Accent 2" w:uiPriority="71"/>
-    <w:lsdException w:name="Colorful List Accent 2" w:uiPriority="72"/>
-    <w:lsdException w:name="Colorful Grid Accent 2" w:uiPriority="73"/>
-    <w:lsdException w:name="Light Shading Accent 3" w:uiPriority="60"/>
-    <w:lsdException w:name="Light List Accent 3" w:uiPriority="61"/>
-    <w:lsdException w:name="Light Grid Accent 3" w:uiPriority="62"/>
-    <w:lsdException w:name="Medium Shading 1 Accent 3" w:uiPriority="63"/>
-    <w:lsdException w:name="Medium Shading 2 Accent 3" w:uiPriority="64"/>
-    <w:lsdException w:name="Medium List 1 Accent 3" w:uiPriority="65"/>
-    <w:lsdException w:name="Medium List 2 Accent 3" w:uiPriority="66"/>
-    <w:lsdException w:name="Medium Grid 1 Accent 3" w:uiPriority="67"/>
-    <w:lsdException w:name="Medium Grid 2 Accent 3" w:uiPriority="68"/>
-    <w:lsdException w:name="Medium Grid 3 Accent 3" w:uiPriority="69"/>
-    <w:lsdException w:name="Dark List Accent 3" w:uiPriority="70"/>
-    <w:lsdException w:name="Colorful Shading Accent 3" w:uiPriority="71"/>
-    <w:lsdException w:name="Colorful List Accent 3" w:uiPriority="72"/>
-    <w:lsdException w:name="Colorful Grid Accent 3" w:uiPriority="73"/>
-    <w:lsdException w:name="Light Shading Accent 4" w:uiPriority="60"/>
-    <w:lsdException w:name="Light List Accent 4" w:uiPriority="61"/>
-    <w:lsdException w:name="Light Grid Accent 4" w:uiPriority="62"/>
-    <w:lsdException w:name="Medium Shading 1 Accent 4" w:uiPriority="63"/>
-    <w:lsdException w:name="Medium Shading 2 Accent 4" w:uiPriority="64"/>
-    <w:lsdException w:name="Medium List 1 Accent 4" w:uiPriority="65"/>
-    <w:lsdException w:name="Medium List 2 Accent 4" w:uiPriority="66"/>
-    <w:lsdException w:name="Medium Grid 1 Accent 4" w:uiPriority="67"/>
-    <w:lsdException w:name="Medium Grid 2 Accent 4" w:uiPriority="68"/>
-    <w:lsdException w:name="Medium Grid 3 Accent 4" w:uiPriority="69"/>
-    <w:lsdException w:name="Dark List Accent 4" w:uiPriority="70"/>
-    <w:lsdException w:name="Colorful Shading Accent 4" w:uiPriority="71"/>
-    <w:lsdException w:name="Colorful List Accent 4" w:uiPriority="72"/>
-    <w:lsdException w:name="Colorful Grid Accent 4" w:uiPriority="73"/>
-    <w:lsdException w:name="Light Shading Accent 5" w:uiPriority="60"/>
-    <w:lsdException w:name="Light List Accent 5" w:uiPriority="61"/>
-    <w:lsdException w:name="Light Grid Accent 5" w:uiPriority="62"/>
-    <w:lsdException w:name="Medium Shading 1 Accent 5" w:uiPriority="63"/>
-    <w:lsdException w:name="Medium Shading 2 Accent 5" w:uiPriority="64"/>
-    <w:lsdException w:name="Medium List 1 Accent 5" w:uiPriority="65"/>
-    <w:lsdException w:name="Medium List 2 Accent 5" w:uiPriority="66"/>
-    <w:lsdException w:name="Medium Grid 1 Accent 5" w:uiPriority="67"/>
-    <w:lsdException w:name="Medium Grid 2 Accent 5" w:uiPriority="68"/>
-    <w:lsdException w:name="Medium Grid 3 Accent 5" w:uiPriority="69"/>
-    <w:lsdException w:name="Dark List Accent 5" w:uiPriority="70"/>
-    <w:lsdException w:name="Colorful Shading Accent 5" w:uiPriority="71"/>
-    <w:lsdException w:name="Colorful List Accent 5" w:uiPriority="72"/>
-    <w:lsdException w:name="Colorful Grid Accent 5" w:uiPriority="73"/>
-    <w:lsdException w:name="Light Shading Accent 6" w:uiPriority="60"/>
-    <w:lsdException w:name="Light List Accent 6" w:uiPriority="61"/>
-    <w:lsdException w:name="Light Grid Accent 6" w:uiPriority="62"/>
-    <w:lsdException w:name="Medium Shading 1 Accent 6" w:uiPriority="63"/>
-    <w:lsdException w:name="Medium Shading 2 Accent 6" w:uiPriority="64"/>
-    <w:lsdException w:name="Medium List 1 Accent 6" w:uiPriority="65"/>
-    <w:lsdException w:name="Medium List 2 Accent 6" w:uiPriority="66"/>
-    <w:lsdException w:name="Medium Grid 1 Accent 6" w:uiPriority="67"/>
-    <w:lsdException w:name="Medium Grid 2 Accent 6" w:uiPriority="68"/>
-    <w:lsdException w:name="Medium Grid 3 Accent 6" w:uiPriority="69"/>
-    <w:lsdException w:name="Dark List Accent 6" w:uiPriority="70"/>
-    <w:lsdException w:name="Colorful Shading Accent 6" w:uiPriority="71"/>
-    <w:lsdException w:name="Colorful List Accent 6" w:uiPriority="72"/>
-    <w:lsdException w:name="Colorful Grid Accent 6" w:uiPriority="73"/>
-    <w:lsdException w:name="Subtle Emphasis" w:uiPriority="19" w:qFormat="1"/>
-    <w:lsdException w:name="Intense Emphasis" w:uiPriority="21" w:qFormat="1"/>
-    <w:lsdException w:name="Subtle Reference" w:uiPriority="31" w:qFormat="1"/>
-    <w:lsdException w:name="Intense Reference" w:uiPriority="32" w:qFormat="1"/>
-    <w:lsdException w:name="Book Title" w:uiPriority="33" w:qFormat="1"/>
-    <w:lsdException w:name="Bibliography" w:semiHidden="1" w:uiPriority="37" w:unhideWhenUsed="1"/>
-    <w:lsdException w:name="TOC Heading" w:semiHidden="1" w:uiPriority="39" w:unhideWhenUsed="1" w:qFormat="1"/>
-  </w:latentStyles>
-  <w:style w:type="paragraph" w:default="1" w:styleId="Normal">
-    <w:name w:val="Normal"/>
-    <w:qFormat/>
-    <w:pPr>
-      <w:spacing w:after="80"/>
-      <w:jc w:val="both"/>
-    </w:pPr>
-    <w:rPr>
-      <w:sz w:val="18"/>
-    </w:rPr>
-  </w:style>
-  <w:style w:type="paragraph" w:styleId="Heading1">
-    <w:name w:val="heading 1"/>
-    <w:basedOn w:val="Normal"/>
-    <w:next w:val="Normal"/>
-    <w:qFormat/>
-    <w:pPr>
-      <w:keepNext/>
-      <w:numPr>
-        <w:numId w:val="1"/>
-      </w:numPr>
-      <w:spacing w:before="40" w:after="0"/>
-      <w:jc w:val="left"/>
-      <w:outlineLvl w:val="0"/>
-    </w:pPr>
-    <w:rPr>
-      <w:b/>
-      <w:kern w:val="28"/>
-      <w:sz w:val="24"/>
-    </w:rPr>
-  </w:style>
-  <w:style w:type="paragraph" w:styleId="Heading2">
-    <w:name w:val="heading 2"/>
-    <w:basedOn w:val="Heading1"/>
-    <w:next w:val="Normal"/>
-    <w:qFormat/>
-    <w:pPr>
-      <w:numPr>
-        <w:ilvl w:val="1"/>
-      </w:numPr>
-      <w:outlineLvl w:val="1"/>
-    </w:pPr>
-  </w:style>
-  <w:style w:type="paragraph" w:styleId="Heading3">
-    <w:name w:val="heading 3"/>
-    <w:basedOn w:val="Heading2"/>
-    <w:next w:val="Normal"/>
-    <w:qFormat/>
-    <w:pPr>
-      <w:numPr>
-        <w:ilvl w:val="2"/>
-      </w:numPr>
-      <w:outlineLvl w:val="2"/>
-    </w:pPr>
-    <w:rPr>
-      <w:b w:val="0"/>
-      <w:i/>
-      <w:sz w:val="22"/>
-    </w:rPr>
-  </w:style>
-  <w:style w:type="paragraph" w:styleId="Heading4">
-    <w:name w:val="heading 4"/>
-    <w:basedOn w:val="Heading3"/>
-    <w:next w:val="Normal"/>
-    <w:qFormat/>
-    <w:pPr>
-      <w:numPr>
-        <w:ilvl w:val="3"/>
-      </w:numPr>
-      <w:outlineLvl w:val="3"/>
-    </w:pPr>
-  </w:style>
-  <w:style w:type="paragraph" w:styleId="Heading5">
-    <w:name w:val="heading 5"/>
-    <w:basedOn w:val="ListNumber3"/>
-    <w:next w:val="Normal"/>
-    <w:qFormat/>
-    <w:pPr>
-      <w:numPr>
-        <w:ilvl w:val="4"/>
-        <w:numId w:val="1"/>
-      </w:numPr>
-      <w:spacing w:before="40" w:after="0"/>
-      <w:ind w:left="0" w:firstLine="0"/>
-      <w:jc w:val="left"/>
-      <w:outlineLvl w:val="4"/>
-    </w:pPr>
-    <w:rPr>
-      <w:i/>
-      <w:sz w:val="22"/>
-    </w:rPr>
-  </w:style>
-  <w:style w:type="paragraph" w:styleId="Heading6">
-    <w:name w:val="heading 6"/>
-    <w:basedOn w:val="Normal"/>
-    <w:next w:val="Normal"/>
-    <w:qFormat/>
-    <w:pPr>
-      <w:numPr>
-        <w:ilvl w:val="5"/>
-        <w:numId w:val="1"/>
-      </w:numPr>
-      <w:spacing w:before="240" w:after="60"/>
-      <w:outlineLvl w:val="5"/>
-    </w:pPr>
-    <w:rPr>
-      <w:rFonts w:ascii="Arial" w:hAnsi="Arial"/>
-      <w:i/>
-      <w:sz w:val="22"/>
-    </w:rPr>
-  </w:style>
-  <w:style w:type="paragraph" w:styleId="Heading7">
-    <w:name w:val="heading 7"/>
-    <w:basedOn w:val="Normal"/>
-    <w:next w:val="Normal"/>
-    <w:qFormat/>
-    <w:pPr>
-      <w:numPr>
-        <w:ilvl w:val="6"/>
-        <w:numId w:val="1"/>
-      </w:numPr>
-      <w:spacing w:before="240" w:after="60"/>
-      <w:outlineLvl w:val="6"/>
-    </w:pPr>
-    <w:rPr>
-      <w:rFonts w:ascii="Arial" w:hAnsi="Arial"/>
-    </w:rPr>
-  </w:style>
-  <w:style w:type="paragraph" w:styleId="Heading8">
-    <w:name w:val="heading 8"/>
-    <w:basedOn w:val="Normal"/>
-    <w:next w:val="Normal"/>
-    <w:qFormat/>
-    <w:pPr>
-      <w:numPr>
-        <w:ilvl w:val="7"/>
-        <w:numId w:val="1"/>
-      </w:numPr>
-      <w:spacing w:before="240" w:after="60"/>
-      <w:outlineLvl w:val="7"/>
-    </w:pPr>
-    <w:rPr>
-      <w:rFonts w:ascii="Arial" w:hAnsi="Arial"/>
-      <w:i/>
-    </w:rPr>
-  </w:style>
-  <w:style w:type="paragraph" w:styleId="Heading9">
-    <w:name w:val="heading 9"/>
-    <w:basedOn w:val="Normal"/>
-    <w:next w:val="Normal"/>
-    <w:qFormat/>
-    <w:pPr>
-      <w:numPr>
-        <w:ilvl w:val="8"/>
-        <w:numId w:val="1"/>
-      </w:numPr>
-      <w:spacing w:before="240" w:after="60"/>
-      <w:outlineLvl w:val="8"/>
-    </w:pPr>
-    <w:rPr>
-      <w:rFonts w:ascii="Arial" w:hAnsi="Arial"/>
-      <w:i/>
-    </w:rPr>
-  </w:style>
-  <w:style w:type="character" w:default="1" w:styleId="DefaultParagraphFont">
-    <w:name w:val="Default Paragraph Font"/>
-    <w:uiPriority w:val="1"/>
-    <w:semiHidden/>
     <w:unhideWhenUsed/>
   </w:style>
   <w:style w:type="table" w:default="1" w:styleId="TableNormal">

--- a/Project Report.docx
+++ b/Project Report.docx
@@ -354,7 +354,23 @@
         <w:t>s</w:t>
       </w:r>
       <w:r>
-        <w:t xml:space="preserve"> the initial modeling of BIBFRAME 2.0 work, instance, item, agent, topic, etc. from local data examples in Opera Land, a collection of opera books, videos, sound recordings, streaming media, etc. interwoven into user’s online experience using Alma, LC MARC to BIBFRAME Transformation Service, RDF Translator, RDF Validator, RDFa Validator, Apache Jena Fuseki Server, etc.</w:t>
+        <w:t xml:space="preserve"> the initial modeling of BIBFRAME 2.0 work, instance, item, agent, topic, etc. from local data examples in Opera Land, a collection of opera books, videos, sound recordings, streaming media, etc. interwoven into user’s online experience using Alma, LC MARC to BIBFRAME Transformation Service, RDF Translator, RDF Validator, </w:t>
+      </w:r>
+      <w:proofErr w:type="spellStart"/>
+      <w:r>
+        <w:t>RDFa</w:t>
+      </w:r>
+      <w:proofErr w:type="spellEnd"/>
+      <w:r>
+        <w:t xml:space="preserve"> Validator, Apache Jena </w:t>
+      </w:r>
+      <w:proofErr w:type="spellStart"/>
+      <w:r>
+        <w:t>Fuseki</w:t>
+      </w:r>
+      <w:proofErr w:type="spellEnd"/>
+      <w:r>
+        <w:t xml:space="preserve"> Server, etc.</w:t>
       </w:r>
     </w:p>
     <w:p>
@@ -429,7 +445,15 @@
       </w:r>
       <w:r>
         <w:lastRenderedPageBreak/>
-        <w:t xml:space="preserve">validator to get formats like RDF, RDFa, Turtle and JSON-LD. The data in the RDF format was then stored on </w:t>
+        <w:t xml:space="preserve">validator to get formats like RDF, </w:t>
+      </w:r>
+      <w:proofErr w:type="spellStart"/>
+      <w:r>
+        <w:t>RDFa</w:t>
+      </w:r>
+      <w:proofErr w:type="spellEnd"/>
+      <w:r>
+        <w:t xml:space="preserve">, Turtle and JSON-LD. The data in the RDF format was then stored on </w:t>
       </w:r>
       <w:r>
         <w:t xml:space="preserve">FUSEKI </w:t>
@@ -438,7 +462,15 @@
         <w:t xml:space="preserve">server </w:t>
       </w:r>
       <w:r>
-        <w:t>running on localhost. SPARQL queries were used to extract rules and display data on the browser.</w:t>
+        <w:t xml:space="preserve">running on </w:t>
+      </w:r>
+      <w:proofErr w:type="spellStart"/>
+      <w:r>
+        <w:t>localhost</w:t>
+      </w:r>
+      <w:proofErr w:type="spellEnd"/>
+      <w:r>
+        <w:t>. SPARQL queries were used to extract rules and display data on the browser.</w:t>
       </w:r>
     </w:p>
     <w:p>
@@ -661,13 +693,26 @@
         <w:spacing w:after="120"/>
       </w:pPr>
       <w:r>
-        <w:t>Our data was in several formats including rdf, which can be queried using SPARQL. Although this could be done on individual tools that return results to SPARQL queries, it was essential to our project that keep this process dynamic and send queries right from the website. This requires a server that can take these queries over HTTP and respond with the results accordingly.</w:t>
+        <w:t xml:space="preserve">Our data was in several formats including </w:t>
+      </w:r>
+      <w:proofErr w:type="spellStart"/>
+      <w:r>
+        <w:t>rdf</w:t>
+      </w:r>
+      <w:proofErr w:type="spellEnd"/>
+      <w:r>
+        <w:t>, which can be queried using SPARQL. Although this could be done on individual tools that return results to SPARQL queries, it was essential to our project that keep this process dynamic and send queries right from the website. This requires a server that can take these queries over HTTP and respond with the results accordingly.</w:t>
       </w:r>
       <w:r>
         <w:t xml:space="preserve"> </w:t>
       </w:r>
-      <w:r>
-        <w:t xml:space="preserve">Fuseki </w:t>
+      <w:proofErr w:type="spellStart"/>
+      <w:r>
+        <w:t>Fuseki</w:t>
+      </w:r>
+      <w:proofErr w:type="spellEnd"/>
+      <w:r>
+        <w:t xml:space="preserve"> </w:t>
       </w:r>
       <w:r>
         <w:t xml:space="preserve">was perfect for us, since it </w:t>
@@ -700,8 +745,13 @@
         <w:spacing w:after="120"/>
         <w:ind w:firstLine="0"/>
       </w:pPr>
-      <w:r>
-        <w:t>Fuseki server installation</w:t>
+      <w:proofErr w:type="spellStart"/>
+      <w:r>
+        <w:t>Fuseki</w:t>
+      </w:r>
+      <w:proofErr w:type="spellEnd"/>
+      <w:r>
+        <w:t xml:space="preserve"> server installation</w:t>
       </w:r>
       <w:r>
         <w:t xml:space="preserve"> and setup</w:t>
@@ -732,7 +782,15 @@
         <w:t xml:space="preserve">the latest installation file </w:t>
       </w:r>
       <w:r>
-        <w:t>(Apache Jena Fuseki 2.3.1</w:t>
+        <w:t xml:space="preserve">(Apache Jena </w:t>
+      </w:r>
+      <w:proofErr w:type="spellStart"/>
+      <w:r>
+        <w:t>Fuseki</w:t>
+      </w:r>
+      <w:proofErr w:type="spellEnd"/>
+      <w:r>
+        <w:t xml:space="preserve"> 2.3.1</w:t>
       </w:r>
       <w:r>
         <w:t xml:space="preserve">) </w:t>
@@ -751,19 +809,59 @@
         <w:spacing w:after="120"/>
       </w:pPr>
       <w:r>
-        <w:t xml:space="preserve">Launch terminal/cmd, </w:t>
+        <w:t>Launch terminal/</w:t>
+      </w:r>
+      <w:proofErr w:type="spellStart"/>
+      <w:r>
+        <w:t>cmd</w:t>
+      </w:r>
+      <w:proofErr w:type="spellEnd"/>
+      <w:r>
+        <w:t xml:space="preserve">, </w:t>
       </w:r>
       <w:r>
         <w:t>change dir</w:t>
       </w:r>
       <w:r>
-        <w:t>ectory to apache fuseki folder and run ‘fuseki-server’</w:t>
+        <w:t xml:space="preserve">ectory to apache </w:t>
+      </w:r>
+      <w:proofErr w:type="spellStart"/>
+      <w:r>
+        <w:t>fuseki</w:t>
+      </w:r>
+      <w:proofErr w:type="spellEnd"/>
+      <w:r>
+        <w:t xml:space="preserve"> folder and run ‘</w:t>
+      </w:r>
+      <w:proofErr w:type="spellStart"/>
+      <w:r>
+        <w:t>fuseki</w:t>
+      </w:r>
+      <w:proofErr w:type="spellEnd"/>
+      <w:r>
+        <w:t>-server’</w:t>
       </w:r>
       <w:r>
         <w:t xml:space="preserve"> command. </w:t>
       </w:r>
       <w:r>
-        <w:t xml:space="preserve">This will start fuseki server on localhost port </w:t>
+        <w:t xml:space="preserve">This will start </w:t>
+      </w:r>
+      <w:proofErr w:type="spellStart"/>
+      <w:r>
+        <w:t>fuseki</w:t>
+      </w:r>
+      <w:proofErr w:type="spellEnd"/>
+      <w:r>
+        <w:t xml:space="preserve"> server on </w:t>
+      </w:r>
+      <w:proofErr w:type="spellStart"/>
+      <w:r>
+        <w:t>localhost</w:t>
+      </w:r>
+      <w:proofErr w:type="spellEnd"/>
+      <w:r>
+        <w:t xml:space="preserve"> port </w:t>
       </w:r>
       <w:r>
         <w:t>3030.</w:t>
@@ -790,7 +888,15 @@
         </w:r>
       </w:hyperlink>
       <w:r>
-        <w:t>, this will launch web interface for Fuseki Server</w:t>
+        <w:t xml:space="preserve">, this will launch web interface for </w:t>
+      </w:r>
+      <w:proofErr w:type="spellStart"/>
+      <w:r>
+        <w:t>Fuseki</w:t>
+      </w:r>
+      <w:proofErr w:type="spellEnd"/>
+      <w:r>
+        <w:t xml:space="preserve"> Server</w:t>
       </w:r>
       <w:r>
         <w:t>.</w:t>
@@ -806,7 +912,31 @@
         <w:spacing w:after="120"/>
       </w:pPr>
       <w:r>
-        <w:t>Now, we can go ahead and setup the dataset by selecting a persistent dataset and importing our rdf/rdfa file into fuseki.</w:t>
+        <w:t xml:space="preserve">Now, we can go ahead and setup the dataset by selecting a persistent dataset and importing our </w:t>
+      </w:r>
+      <w:proofErr w:type="spellStart"/>
+      <w:r>
+        <w:t>rdf</w:t>
+      </w:r>
+      <w:proofErr w:type="spellEnd"/>
+      <w:r>
+        <w:t>/</w:t>
+      </w:r>
+      <w:proofErr w:type="spellStart"/>
+      <w:r>
+        <w:t>rdfa</w:t>
+      </w:r>
+      <w:proofErr w:type="spellEnd"/>
+      <w:r>
+        <w:t xml:space="preserve"> file into </w:t>
+      </w:r>
+      <w:proofErr w:type="spellStart"/>
+      <w:r>
+        <w:t>fuseki</w:t>
+      </w:r>
+      <w:proofErr w:type="spellEnd"/>
+      <w:r>
+        <w:t>.</w:t>
       </w:r>
     </w:p>
     <w:p>
@@ -846,7 +976,15 @@
         <w:ind w:firstLine="0"/>
       </w:pPr>
       <w:r>
-        <w:t xml:space="preserve">Once we have Fuseki server up and running, we can write SPARQL queries to fetch exact information </w:t>
+        <w:t xml:space="preserve">Once we have </w:t>
+      </w:r>
+      <w:proofErr w:type="spellStart"/>
+      <w:r>
+        <w:t>Fuseki</w:t>
+      </w:r>
+      <w:proofErr w:type="spellEnd"/>
+      <w:r>
+        <w:t xml:space="preserve"> server up and running, we can write SPARQL queries to fetch exact information </w:t>
       </w:r>
       <w:r>
         <w:t>that</w:t>
@@ -954,8 +1092,13 @@
         <w:spacing w:after="120"/>
         <w:ind w:firstLine="0"/>
       </w:pPr>
-      <w:r>
-        <w:t xml:space="preserve">Fuseki server acts as our HTTP based SPARQL endpoint, since all our SPARQL queries have been </w:t>
+      <w:proofErr w:type="spellStart"/>
+      <w:r>
+        <w:t>Fuseki</w:t>
+      </w:r>
+      <w:proofErr w:type="spellEnd"/>
+      <w:r>
+        <w:t xml:space="preserve"> server acts as our HTTP based SPARQL endpoint, since all our SPARQL queries have been </w:t>
       </w:r>
       <w:r>
         <w:t xml:space="preserve">pushed over HTTP </w:t>
@@ -963,9 +1106,14 @@
       <w:r>
         <w:t xml:space="preserve">to the </w:t>
       </w:r>
+      <w:proofErr w:type="spellStart"/>
       <w:r>
         <w:lastRenderedPageBreak/>
-        <w:t>Fuseki server that contains the tuples and serves them as and when requested over HTTP.</w:t>
+        <w:t>Fuseki</w:t>
+      </w:r>
+      <w:proofErr w:type="spellEnd"/>
+      <w:r>
+        <w:t xml:space="preserve"> server that contains the tuples and serves them as and when requested over HTTP.</w:t>
       </w:r>
     </w:p>
     <w:p>
@@ -987,7 +1135,15 @@
         <w:t xml:space="preserve">We have </w:t>
       </w:r>
       <w:r>
-        <w:t xml:space="preserve">used javascript to </w:t>
+        <w:t xml:space="preserve">used </w:t>
+      </w:r>
+      <w:proofErr w:type="spellStart"/>
+      <w:r>
+        <w:t>javascript</w:t>
+      </w:r>
+      <w:proofErr w:type="spellEnd"/>
+      <w:r>
+        <w:t xml:space="preserve"> to </w:t>
       </w:r>
       <w:r>
         <w:t xml:space="preserve">make the page </w:t>
@@ -999,8 +1155,13 @@
         <w:t>dynamic</w:t>
       </w:r>
       <w:r>
-        <w:t>. The javascript</w:t>
-      </w:r>
+        <w:t xml:space="preserve">. The </w:t>
+      </w:r>
+      <w:proofErr w:type="spellStart"/>
+      <w:r>
+        <w:t>javascript</w:t>
+      </w:r>
+      <w:proofErr w:type="spellEnd"/>
       <w:r>
         <w:t xml:space="preserve"> function is specifically designed to</w:t>
       </w:r>
@@ -1023,7 +1184,15 @@
         <w:t xml:space="preserve"> </w:t>
       </w:r>
       <w:r>
-        <w:t xml:space="preserve">We created javascript variable for </w:t>
+        <w:t xml:space="preserve">We created </w:t>
+      </w:r>
+      <w:proofErr w:type="spellStart"/>
+      <w:r>
+        <w:t>javascript</w:t>
+      </w:r>
+      <w:proofErr w:type="spellEnd"/>
+      <w:r>
+        <w:t xml:space="preserve"> variable for </w:t>
       </w:r>
       <w:r>
         <w:t xml:space="preserve">the key-value pair and iterated over them to build our </w:t>
@@ -1160,13 +1329,45 @@
         <w:t>ser i</w:t>
       </w:r>
       <w:r>
-        <w:t xml:space="preserve">nterface and javascript to query Fuseki server right from the webpage. </w:t>
+        <w:t xml:space="preserve">nterface and </w:t>
+      </w:r>
+      <w:proofErr w:type="spellStart"/>
+      <w:r>
+        <w:t>javascript</w:t>
+      </w:r>
+      <w:proofErr w:type="spellEnd"/>
+      <w:r>
+        <w:t xml:space="preserve"> to query </w:t>
+      </w:r>
+      <w:proofErr w:type="spellStart"/>
+      <w:r>
+        <w:t>Fuseki</w:t>
+      </w:r>
+      <w:proofErr w:type="spellEnd"/>
+      <w:r>
+        <w:t xml:space="preserve"> server right from the webpage. </w:t>
       </w:r>
       <w:r>
         <w:t xml:space="preserve">Bootstrap is an </w:t>
       </w:r>
       <w:r>
-        <w:t>open-source Javascript framework developed by the team at Twitter. It is a combination of HTML, CSS, and Javascript code designed to help build user interface components.</w:t>
+        <w:t xml:space="preserve">open-source </w:t>
+      </w:r>
+      <w:proofErr w:type="spellStart"/>
+      <w:r>
+        <w:t>Javascript</w:t>
+      </w:r>
+      <w:proofErr w:type="spellEnd"/>
+      <w:r>
+        <w:t xml:space="preserve"> framework developed by the team at Twitter. It is a combination of HTML, CSS, and </w:t>
+      </w:r>
+      <w:proofErr w:type="spellStart"/>
+      <w:r>
+        <w:t>Javascript</w:t>
+      </w:r>
+      <w:proofErr w:type="spellEnd"/>
+      <w:r>
+        <w:t xml:space="preserve"> code designed to help build user interface components.</w:t>
       </w:r>
       <w:r>
         <w:t xml:space="preserve"> </w:t>
@@ -1277,7 +1478,23 @@
         <w:t xml:space="preserve"> in more instances of publically available datas</w:t>
       </w:r>
       <w:r>
-        <w:t xml:space="preserve">ets like dbpedia, world cat etc; </w:t>
+        <w:t xml:space="preserve">ets like </w:t>
+      </w:r>
+      <w:proofErr w:type="spellStart"/>
+      <w:r>
+        <w:t>dbpedia</w:t>
+      </w:r>
+      <w:proofErr w:type="spellEnd"/>
+      <w:r>
+        <w:t xml:space="preserve">, world cat </w:t>
+      </w:r>
+      <w:proofErr w:type="spellStart"/>
+      <w:r>
+        <w:t>etc</w:t>
+      </w:r>
+      <w:proofErr w:type="spellEnd"/>
+      <w:r>
+        <w:t xml:space="preserve">; </w:t>
       </w:r>
       <w:r>
         <w:t>integrating</w:t>
